--- a/docx/45 ready.docx
+++ b/docx/45 ready.docx
@@ -6,6 +6,7 @@
     <w:p>
       <w:pPr>
         <w:pStyle w:val="Heading2"/>
+        <w:ind w:firstLine="563.0708661417323"/>
         <w:contextualSpacing w:val="0"/>
         <w:jc w:val="center"/>
       </w:pPr>
@@ -23,35 +24,35 @@
         <w:keepNext w:val="0"/>
         <w:keepLines w:val="0"/>
         <w:widowControl w:val="0"/>
-        <w:ind w:firstLine="540"/>
-        <w:contextualSpacing w:val="0"/>
-      </w:pPr>
-      <w:r>
-        <w:rPr>
-          <w:rtl w:val="0"/>
-        </w:rPr>
-      </w:r>
-    </w:p>
-    <w:p>
-      <w:pPr>
-        <w:keepNext w:val="0"/>
-        <w:keepLines w:val="0"/>
-        <w:widowControl w:val="0"/>
-        <w:ind w:firstLine="540"/>
-        <w:contextualSpacing w:val="0"/>
-      </w:pPr>
-      <w:r>
-        <w:rPr>
-          <w:rtl w:val="0"/>
-        </w:rPr>
-      </w:r>
-    </w:p>
-    <w:p>
-      <w:pPr>
-        <w:keepNext w:val="0"/>
-        <w:keepLines w:val="0"/>
-        <w:widowControl w:val="0"/>
-        <w:ind w:firstLine="540"/>
+        <w:ind w:firstLine="563.0708661417323"/>
+        <w:contextualSpacing w:val="0"/>
+      </w:pPr>
+      <w:r>
+        <w:rPr>
+          <w:rtl w:val="0"/>
+        </w:rPr>
+      </w:r>
+    </w:p>
+    <w:p>
+      <w:pPr>
+        <w:keepNext w:val="0"/>
+        <w:keepLines w:val="0"/>
+        <w:widowControl w:val="0"/>
+        <w:ind w:firstLine="563.0708661417323"/>
+        <w:contextualSpacing w:val="0"/>
+      </w:pPr>
+      <w:r>
+        <w:rPr>
+          <w:rtl w:val="0"/>
+        </w:rPr>
+      </w:r>
+    </w:p>
+    <w:p>
+      <w:pPr>
+        <w:keepNext w:val="0"/>
+        <w:keepLines w:val="0"/>
+        <w:widowControl w:val="0"/>
+        <w:ind w:firstLine="563.0708661417323"/>
         <w:contextualSpacing w:val="0"/>
       </w:pPr>
       <w:r>
@@ -69,7 +70,7 @@
         <w:keepNext w:val="0"/>
         <w:keepLines w:val="0"/>
         <w:widowControl w:val="0"/>
-        <w:ind w:firstLine="540"/>
+        <w:ind w:firstLine="563.0708661417323"/>
         <w:contextualSpacing w:val="0"/>
       </w:pPr>
       <w:r>
@@ -87,7 +88,7 @@
         <w:keepNext w:val="0"/>
         <w:keepLines w:val="0"/>
         <w:widowControl w:val="0"/>
-        <w:ind w:firstLine="540"/>
+        <w:ind w:firstLine="563.0708661417323"/>
         <w:contextualSpacing w:val="0"/>
       </w:pPr>
       <w:r>
@@ -105,7 +106,7 @@
         <w:keepNext w:val="0"/>
         <w:keepLines w:val="0"/>
         <w:widowControl w:val="0"/>
-        <w:ind w:firstLine="540"/>
+        <w:ind w:firstLine="563.0708661417323"/>
         <w:contextualSpacing w:val="0"/>
       </w:pPr>
       <w:r>
@@ -123,7 +124,7 @@
         <w:keepNext w:val="0"/>
         <w:keepLines w:val="0"/>
         <w:widowControl w:val="0"/>
-        <w:ind w:firstLine="540"/>
+        <w:ind w:firstLine="563.0708661417323"/>
         <w:contextualSpacing w:val="0"/>
       </w:pPr>
       <w:r>
@@ -141,7 +142,7 @@
         <w:keepNext w:val="0"/>
         <w:keepLines w:val="0"/>
         <w:widowControl w:val="0"/>
-        <w:ind w:firstLine="540"/>
+        <w:ind w:firstLine="563.0708661417323"/>
         <w:contextualSpacing w:val="0"/>
       </w:pPr>
       <w:r>
@@ -159,7 +160,7 @@
         <w:keepNext w:val="0"/>
         <w:keepLines w:val="0"/>
         <w:widowControl w:val="0"/>
-        <w:ind w:firstLine="540"/>
+        <w:ind w:firstLine="563.0708661417323"/>
         <w:contextualSpacing w:val="0"/>
       </w:pPr>
       <w:r>
@@ -177,7 +178,7 @@
         <w:keepNext w:val="0"/>
         <w:keepLines w:val="0"/>
         <w:widowControl w:val="0"/>
-        <w:ind w:firstLine="540"/>
+        <w:ind w:firstLine="563.0708661417323"/>
         <w:contextualSpacing w:val="0"/>
       </w:pPr>
       <w:r>
@@ -195,7 +196,7 @@
         <w:keepNext w:val="0"/>
         <w:keepLines w:val="0"/>
         <w:widowControl w:val="0"/>
-        <w:ind w:firstLine="540"/>
+        <w:ind w:firstLine="563.0708661417323"/>
         <w:contextualSpacing w:val="0"/>
       </w:pPr>
       <w:r>
@@ -213,7 +214,7 @@
         <w:keepNext w:val="0"/>
         <w:keepLines w:val="0"/>
         <w:widowControl w:val="0"/>
-        <w:ind w:firstLine="540"/>
+        <w:ind w:firstLine="563.0708661417323"/>
         <w:contextualSpacing w:val="0"/>
       </w:pPr>
       <w:r>
@@ -231,7 +232,7 @@
         <w:keepNext w:val="0"/>
         <w:keepLines w:val="0"/>
         <w:widowControl w:val="0"/>
-        <w:ind w:firstLine="540"/>
+        <w:ind w:firstLine="563.0708661417323"/>
         <w:contextualSpacing w:val="0"/>
       </w:pPr>
       <w:r>
@@ -249,7 +250,7 @@
         <w:keepNext w:val="0"/>
         <w:keepLines w:val="0"/>
         <w:widowControl w:val="0"/>
-        <w:ind w:firstLine="540"/>
+        <w:ind w:firstLine="563.0708661417323"/>
         <w:contextualSpacing w:val="0"/>
       </w:pPr>
       <w:r>
@@ -267,7 +268,7 @@
         <w:keepNext w:val="0"/>
         <w:keepLines w:val="0"/>
         <w:widowControl w:val="0"/>
-        <w:ind w:firstLine="540"/>
+        <w:ind w:firstLine="563.0708661417323"/>
         <w:contextualSpacing w:val="0"/>
       </w:pPr>
       <w:r>
@@ -285,7 +286,7 @@
         <w:keepNext w:val="0"/>
         <w:keepLines w:val="0"/>
         <w:widowControl w:val="0"/>
-        <w:ind w:firstLine="540"/>
+        <w:ind w:firstLine="563.0708661417323"/>
         <w:contextualSpacing w:val="0"/>
       </w:pPr>
       <w:r>
@@ -303,7 +304,7 @@
         <w:keepNext w:val="0"/>
         <w:keepLines w:val="0"/>
         <w:widowControl w:val="0"/>
-        <w:ind w:firstLine="540"/>
+        <w:ind w:firstLine="563.0708661417323"/>
         <w:contextualSpacing w:val="0"/>
       </w:pPr>
       <w:r>
@@ -321,7 +322,7 @@
         <w:keepNext w:val="0"/>
         <w:keepLines w:val="0"/>
         <w:widowControl w:val="0"/>
-        <w:ind w:firstLine="540"/>
+        <w:ind w:firstLine="563.0708661417323"/>
         <w:contextualSpacing w:val="0"/>
       </w:pPr>
       <w:r>
@@ -339,7 +340,7 @@
         <w:keepNext w:val="0"/>
         <w:keepLines w:val="0"/>
         <w:widowControl w:val="0"/>
-        <w:ind w:firstLine="540"/>
+        <w:ind w:firstLine="563.0708661417323"/>
         <w:contextualSpacing w:val="0"/>
       </w:pPr>
       <w:r>
@@ -357,7 +358,7 @@
         <w:keepNext w:val="0"/>
         <w:keepLines w:val="0"/>
         <w:widowControl w:val="0"/>
-        <w:ind w:firstLine="540"/>
+        <w:ind w:firstLine="563.0708661417323"/>
         <w:contextualSpacing w:val="0"/>
       </w:pPr>
       <w:r>
@@ -375,25 +376,25 @@
         <w:keepNext w:val="0"/>
         <w:keepLines w:val="0"/>
         <w:widowControl w:val="0"/>
-        <w:ind w:firstLine="540"/>
-        <w:contextualSpacing w:val="0"/>
-      </w:pPr>
-      <w:r>
-        <w:rPr>
-          <w:rFonts w:ascii="Times New Roman" w:cs="Times New Roman" w:eastAsia="Times New Roman" w:hAnsi="Times New Roman"/>
-          <w:sz w:val="24"/>
-          <w:szCs w:val="24"/>
-          <w:rtl w:val="0"/>
-        </w:rPr>
-        <w:t xml:space="preserve">— Я не знаю, как тебя поблагодарить. Так же, как не знаю, как извиняться, — тихо произнёс Гарри. — Всё, что могу сказать: если ты не уверена, правильно ли ты поступила, не сомневайся — ты всё сделала правильно.</w:t>
-      </w:r>
-    </w:p>
-    <w:p>
-      <w:pPr>
-        <w:keepNext w:val="0"/>
-        <w:keepLines w:val="0"/>
-        <w:widowControl w:val="0"/>
-        <w:ind w:firstLine="540"/>
+        <w:ind w:firstLine="563.0708661417323"/>
+        <w:contextualSpacing w:val="0"/>
+      </w:pPr>
+      <w:r>
+        <w:rPr>
+          <w:rFonts w:ascii="Times New Roman" w:cs="Times New Roman" w:eastAsia="Times New Roman" w:hAnsi="Times New Roman"/>
+          <w:sz w:val="24"/>
+          <w:szCs w:val="24"/>
+          <w:rtl w:val="0"/>
+        </w:rPr>
+        <w:t xml:space="preserve">— Я не знаю, как тебя поблагодарить. И точно так же не знаю, как извиниться, — тихо произнёс Гарри. — Всё, что могу сказать: если ты не уверена, правильно ли ты поступила, не сомневайся — ты всё сделала правильно.</w:t>
+      </w:r>
+    </w:p>
+    <w:p>
+      <w:pPr>
+        <w:keepNext w:val="0"/>
+        <w:keepLines w:val="0"/>
+        <w:widowControl w:val="0"/>
+        <w:ind w:firstLine="563.0708661417323"/>
         <w:contextualSpacing w:val="0"/>
       </w:pPr>
       <w:r>
@@ -411,7 +412,7 @@
         <w:keepNext w:val="0"/>
         <w:keepLines w:val="0"/>
         <w:widowControl w:val="0"/>
-        <w:ind w:firstLine="540"/>
+        <w:ind w:firstLine="563.0708661417323"/>
         <w:contextualSpacing w:val="0"/>
       </w:pPr>
       <w:r>
@@ -429,7 +430,7 @@
         <w:keepNext w:val="0"/>
         <w:keepLines w:val="0"/>
         <w:widowControl w:val="0"/>
-        <w:ind w:firstLine="540"/>
+        <w:ind w:firstLine="563.0708661417323"/>
         <w:contextualSpacing w:val="0"/>
       </w:pPr>
       <w:r>
@@ -447,7 +448,7 @@
         <w:keepNext w:val="0"/>
         <w:keepLines w:val="0"/>
         <w:widowControl w:val="0"/>
-        <w:ind w:firstLine="540"/>
+        <w:ind w:firstLine="563.0708661417323"/>
         <w:contextualSpacing w:val="0"/>
       </w:pPr>
       <w:r>
@@ -465,7 +466,7 @@
         <w:keepNext w:val="0"/>
         <w:keepLines w:val="0"/>
         <w:widowControl w:val="0"/>
-        <w:ind w:firstLine="540"/>
+        <w:ind w:firstLine="563.0708661417323"/>
         <w:contextualSpacing w:val="0"/>
       </w:pPr>
       <w:r>
@@ -483,7 +484,7 @@
         <w:keepNext w:val="0"/>
         <w:keepLines w:val="0"/>
         <w:widowControl w:val="0"/>
-        <w:ind w:firstLine="540"/>
+        <w:ind w:firstLine="563.0708661417323"/>
         <w:contextualSpacing w:val="0"/>
       </w:pPr>
       <w:r>
@@ -501,7 +502,7 @@
         <w:keepNext w:val="0"/>
         <w:keepLines w:val="0"/>
         <w:widowControl w:val="0"/>
-        <w:ind w:firstLine="540"/>
+        <w:ind w:firstLine="563.0708661417323"/>
         <w:contextualSpacing w:val="0"/>
       </w:pPr>
       <w:r>
@@ -519,7 +520,7 @@
         <w:keepNext w:val="0"/>
         <w:keepLines w:val="0"/>
         <w:widowControl w:val="0"/>
-        <w:ind w:firstLine="540"/>
+        <w:ind w:firstLine="563.0708661417323"/>
         <w:contextualSpacing w:val="0"/>
       </w:pPr>
       <w:r>
@@ -537,7 +538,7 @@
         <w:keepNext w:val="0"/>
         <w:keepLines w:val="0"/>
         <w:widowControl w:val="0"/>
-        <w:ind w:firstLine="540"/>
+        <w:ind w:firstLine="563.0708661417323"/>
         <w:contextualSpacing w:val="0"/>
       </w:pPr>
       <w:r>
@@ -555,7 +556,7 @@
         <w:keepNext w:val="0"/>
         <w:keepLines w:val="0"/>
         <w:widowControl w:val="0"/>
-        <w:ind w:firstLine="540"/>
+        <w:ind w:firstLine="563.0708661417323"/>
         <w:contextualSpacing w:val="0"/>
       </w:pPr>
       <w:r>
@@ -573,7 +574,7 @@
         <w:keepNext w:val="0"/>
         <w:keepLines w:val="0"/>
         <w:widowControl w:val="0"/>
-        <w:ind w:firstLine="540"/>
+        <w:ind w:firstLine="563.0708661417323"/>
         <w:contextualSpacing w:val="0"/>
       </w:pPr>
       <w:r>
@@ -591,7 +592,7 @@
         <w:keepNext w:val="0"/>
         <w:keepLines w:val="0"/>
         <w:widowControl w:val="0"/>
-        <w:ind w:firstLine="540"/>
+        <w:ind w:firstLine="563.0708661417323"/>
         <w:contextualSpacing w:val="0"/>
       </w:pPr>
       <w:r>
@@ -609,7 +610,7 @@
         <w:keepNext w:val="0"/>
         <w:keepLines w:val="0"/>
         <w:widowControl w:val="0"/>
-        <w:ind w:firstLine="540"/>
+        <w:ind w:firstLine="563.0708661417323"/>
         <w:contextualSpacing w:val="0"/>
       </w:pPr>
       <w:r>
@@ -627,7 +628,7 @@
         <w:keepNext w:val="0"/>
         <w:keepLines w:val="0"/>
         <w:widowControl w:val="0"/>
-        <w:ind w:firstLine="540"/>
+        <w:ind w:firstLine="563.0708661417323"/>
         <w:contextualSpacing w:val="0"/>
       </w:pPr>
       <w:r>
@@ -645,7 +646,7 @@
         <w:keepNext w:val="0"/>
         <w:keepLines w:val="0"/>
         <w:widowControl w:val="0"/>
-        <w:ind w:firstLine="540"/>
+        <w:ind w:firstLine="563.0708661417323"/>
         <w:contextualSpacing w:val="0"/>
       </w:pPr>
       <w:r>
@@ -663,7 +664,7 @@
         <w:keepNext w:val="0"/>
         <w:keepLines w:val="0"/>
         <w:widowControl w:val="0"/>
-        <w:ind w:firstLine="540"/>
+        <w:ind w:firstLine="563.0708661417323"/>
         <w:contextualSpacing w:val="0"/>
       </w:pPr>
       <w:r>
@@ -681,7 +682,7 @@
         <w:keepNext w:val="0"/>
         <w:keepLines w:val="0"/>
         <w:widowControl w:val="0"/>
-        <w:ind w:firstLine="540"/>
+        <w:ind w:firstLine="563.0708661417323"/>
         <w:contextualSpacing w:val="0"/>
       </w:pPr>
       <w:r>
@@ -699,7 +700,7 @@
         <w:keepNext w:val="0"/>
         <w:keepLines w:val="0"/>
         <w:widowControl w:val="0"/>
-        <w:ind w:firstLine="540"/>
+        <w:ind w:firstLine="563.0708661417323"/>
         <w:contextualSpacing w:val="0"/>
       </w:pPr>
       <w:r>
@@ -717,7 +718,7 @@
         <w:keepNext w:val="0"/>
         <w:keepLines w:val="0"/>
         <w:widowControl w:val="0"/>
-        <w:ind w:firstLine="540"/>
+        <w:ind w:firstLine="563.0708661417323"/>
         <w:contextualSpacing w:val="0"/>
       </w:pPr>
       <w:r>
@@ -735,7 +736,7 @@
         <w:keepNext w:val="0"/>
         <w:keepLines w:val="0"/>
         <w:widowControl w:val="0"/>
-        <w:ind w:firstLine="540"/>
+        <w:ind w:firstLine="563.0708661417323"/>
         <w:contextualSpacing w:val="0"/>
       </w:pPr>
       <w:r>
@@ -753,7 +754,7 @@
         <w:keepNext w:val="0"/>
         <w:keepLines w:val="0"/>
         <w:widowControl w:val="0"/>
-        <w:ind w:firstLine="540"/>
+        <w:ind w:firstLine="563.0708661417323"/>
         <w:contextualSpacing w:val="0"/>
       </w:pPr>
       <w:r>
@@ -771,7 +772,7 @@
         <w:keepNext w:val="0"/>
         <w:keepLines w:val="0"/>
         <w:widowControl w:val="0"/>
-        <w:ind w:firstLine="540"/>
+        <w:ind w:firstLine="563.0708661417323"/>
         <w:contextualSpacing w:val="0"/>
       </w:pPr>
       <w:r>
@@ -789,7 +790,7 @@
         <w:keepNext w:val="0"/>
         <w:keepLines w:val="0"/>
         <w:widowControl w:val="0"/>
-        <w:ind w:firstLine="540"/>
+        <w:ind w:firstLine="563.0708661417323"/>
         <w:contextualSpacing w:val="0"/>
       </w:pPr>
       <w:r>
@@ -807,7 +808,7 @@
         <w:keepNext w:val="0"/>
         <w:keepLines w:val="0"/>
         <w:widowControl w:val="0"/>
-        <w:ind w:firstLine="540"/>
+        <w:ind w:firstLine="563.0708661417323"/>
         <w:contextualSpacing w:val="0"/>
       </w:pPr>
       <w:r>
@@ -825,7 +826,7 @@
         <w:keepNext w:val="0"/>
         <w:keepLines w:val="0"/>
         <w:widowControl w:val="0"/>
-        <w:ind w:firstLine="540"/>
+        <w:ind w:firstLine="563.0708661417323"/>
         <w:contextualSpacing w:val="0"/>
       </w:pPr>
       <w:r>
@@ -843,7 +844,7 @@
         <w:keepNext w:val="0"/>
         <w:keepLines w:val="0"/>
         <w:widowControl w:val="0"/>
-        <w:ind w:firstLine="540"/>
+        <w:ind w:firstLine="563.0708661417323"/>
         <w:contextualSpacing w:val="0"/>
       </w:pPr>
       <w:r>
@@ -861,7 +862,7 @@
         <w:keepNext w:val="0"/>
         <w:keepLines w:val="0"/>
         <w:widowControl w:val="0"/>
-        <w:ind w:firstLine="540"/>
+        <w:ind w:firstLine="563.0708661417323"/>
         <w:contextualSpacing w:val="0"/>
       </w:pPr>
       <w:r>
@@ -879,7 +880,7 @@
         <w:keepNext w:val="0"/>
         <w:keepLines w:val="0"/>
         <w:widowControl w:val="0"/>
-        <w:ind w:firstLine="540"/>
+        <w:ind w:firstLine="563.0708661417323"/>
         <w:contextualSpacing w:val="0"/>
       </w:pPr>
       <w:r>
@@ -897,7 +898,7 @@
         <w:keepNext w:val="0"/>
         <w:keepLines w:val="0"/>
         <w:widowControl w:val="0"/>
-        <w:ind w:firstLine="540"/>
+        <w:ind w:firstLine="563.0708661417323"/>
         <w:contextualSpacing w:val="0"/>
       </w:pPr>
       <w:r>
@@ -935,7 +936,7 @@
         <w:keepNext w:val="0"/>
         <w:keepLines w:val="0"/>
         <w:widowControl w:val="0"/>
-        <w:ind w:firstLine="540"/>
+        <w:ind w:firstLine="563.0708661417323"/>
         <w:contextualSpacing w:val="0"/>
       </w:pPr>
       <w:r>
@@ -953,7 +954,7 @@
         <w:keepNext w:val="0"/>
         <w:keepLines w:val="0"/>
         <w:widowControl w:val="0"/>
-        <w:ind w:firstLine="540"/>
+        <w:ind w:firstLine="563.0708661417323"/>
         <w:contextualSpacing w:val="0"/>
       </w:pPr>
       <w:r>
@@ -971,7 +972,7 @@
         <w:keepNext w:val="0"/>
         <w:keepLines w:val="0"/>
         <w:widowControl w:val="0"/>
-        <w:ind w:firstLine="540"/>
+        <w:ind w:firstLine="563.0708661417323"/>
         <w:contextualSpacing w:val="0"/>
       </w:pPr>
       <w:r>
@@ -989,7 +990,7 @@
         <w:keepNext w:val="0"/>
         <w:keepLines w:val="0"/>
         <w:widowControl w:val="0"/>
-        <w:ind w:firstLine="540"/>
+        <w:ind w:firstLine="563.0708661417323"/>
         <w:contextualSpacing w:val="0"/>
       </w:pPr>
       <w:r>
@@ -1007,7 +1008,7 @@
         <w:keepNext w:val="0"/>
         <w:keepLines w:val="0"/>
         <w:widowControl w:val="0"/>
-        <w:ind w:firstLine="540"/>
+        <w:ind w:firstLine="563.0708661417323"/>
         <w:contextualSpacing w:val="0"/>
       </w:pPr>
       <w:r>
@@ -1025,7 +1026,7 @@
         <w:keepNext w:val="0"/>
         <w:keepLines w:val="0"/>
         <w:widowControl w:val="0"/>
-        <w:ind w:firstLine="540"/>
+        <w:ind w:firstLine="563.0708661417323"/>
         <w:contextualSpacing w:val="0"/>
       </w:pPr>
       <w:r>
@@ -1043,25 +1044,25 @@
         <w:keepNext w:val="0"/>
         <w:keepLines w:val="0"/>
         <w:widowControl w:val="0"/>
-        <w:ind w:firstLine="540"/>
-        <w:contextualSpacing w:val="0"/>
-      </w:pPr>
-      <w:r>
-        <w:rPr>
-          <w:rFonts w:ascii="Times New Roman" w:cs="Times New Roman" w:eastAsia="Times New Roman" w:hAnsi="Times New Roman"/>
-          <w:sz w:val="24"/>
-          <w:szCs w:val="24"/>
-          <w:rtl w:val="0"/>
-        </w:rPr>
-        <w:t xml:space="preserve">Наконец у клетки остались Гарри, профессор Квиррелл, директор Дамблдор и троица авроров. И от последних было бы неплохо каким-то образом избавиться, но Гарри не приходило в голову хорошего способа это сделать.</w:t>
-      </w:r>
-    </w:p>
-    <w:p>
-      <w:pPr>
-        <w:keepNext w:val="0"/>
-        <w:keepLines w:val="0"/>
-        <w:widowControl w:val="0"/>
-        <w:ind w:firstLine="540"/>
+        <w:ind w:firstLine="563.0708661417323"/>
+        <w:contextualSpacing w:val="0"/>
+      </w:pPr>
+      <w:r>
+        <w:rPr>
+          <w:rFonts w:ascii="Times New Roman" w:cs="Times New Roman" w:eastAsia="Times New Roman" w:hAnsi="Times New Roman"/>
+          <w:sz w:val="24"/>
+          <w:szCs w:val="24"/>
+          <w:rtl w:val="0"/>
+        </w:rPr>
+        <w:t xml:space="preserve">Наконец у клетки остались Гарри, профессор Квиррелл, директор Дамблдор и тройка авроров. И от последних было бы неплохо каким-то образом избавиться, но Гарри не приходило в голову хорошего способа это сделать.</w:t>
+      </w:r>
+    </w:p>
+    <w:p>
+      <w:pPr>
+        <w:keepNext w:val="0"/>
+        <w:keepLines w:val="0"/>
+        <w:widowControl w:val="0"/>
+        <w:ind w:firstLine="563.0708661417323"/>
         <w:contextualSpacing w:val="0"/>
       </w:pPr>
       <w:r>
@@ -1079,7 +1080,7 @@
         <w:keepNext w:val="0"/>
         <w:keepLines w:val="0"/>
         <w:widowControl w:val="0"/>
-        <w:ind w:firstLine="540"/>
+        <w:ind w:firstLine="563.0708661417323"/>
         <w:contextualSpacing w:val="0"/>
       </w:pPr>
       <w:r>
@@ -1097,21 +1098,21 @@
         <w:keepNext w:val="0"/>
         <w:keepLines w:val="0"/>
         <w:widowControl w:val="0"/>
-        <w:ind w:firstLine="540"/>
-        <w:contextualSpacing w:val="0"/>
-      </w:pPr>
-      <w:r>
-        <w:rPr>
-          <w:rtl w:val="0"/>
-        </w:rPr>
-      </w:r>
-    </w:p>
-    <w:p>
-      <w:pPr>
-        <w:keepNext w:val="0"/>
-        <w:keepLines w:val="0"/>
-        <w:widowControl w:val="0"/>
-        <w:ind w:firstLine="540"/>
+        <w:ind w:firstLine="563.0708661417323"/>
+        <w:contextualSpacing w:val="0"/>
+      </w:pPr>
+      <w:r>
+        <w:rPr>
+          <w:rtl w:val="0"/>
+        </w:rPr>
+      </w:r>
+    </w:p>
+    <w:p>
+      <w:pPr>
+        <w:keepNext w:val="0"/>
+        <w:keepLines w:val="0"/>
+        <w:widowControl w:val="0"/>
+        <w:ind w:firstLine="563.0708661417323"/>
         <w:contextualSpacing w:val="0"/>
         <w:jc w:val="center"/>
       </w:pPr>
@@ -1130,21 +1131,21 @@
         <w:keepNext w:val="0"/>
         <w:keepLines w:val="0"/>
         <w:widowControl w:val="0"/>
-        <w:ind w:firstLine="540"/>
-        <w:contextualSpacing w:val="0"/>
-      </w:pPr>
-      <w:r>
-        <w:rPr>
-          <w:rtl w:val="0"/>
-        </w:rPr>
-      </w:r>
-    </w:p>
-    <w:p>
-      <w:pPr>
-        <w:keepNext w:val="0"/>
-        <w:keepLines w:val="0"/>
-        <w:widowControl w:val="0"/>
-        <w:ind w:firstLine="540"/>
+        <w:ind w:firstLine="563.0708661417323"/>
+        <w:contextualSpacing w:val="0"/>
+      </w:pPr>
+      <w:r>
+        <w:rPr>
+          <w:rtl w:val="0"/>
+        </w:rPr>
+      </w:r>
+    </w:p>
+    <w:p>
+      <w:pPr>
+        <w:keepNext w:val="0"/>
+        <w:keepLines w:val="0"/>
+        <w:widowControl w:val="0"/>
+        <w:ind w:firstLine="563.0708661417323"/>
         <w:contextualSpacing w:val="0"/>
       </w:pPr>
       <w:r>
@@ -1162,7 +1163,7 @@
         <w:keepNext w:val="0"/>
         <w:keepLines w:val="0"/>
         <w:widowControl w:val="0"/>
-        <w:ind w:firstLine="540"/>
+        <w:ind w:firstLine="563.0708661417323"/>
         <w:contextualSpacing w:val="0"/>
       </w:pPr>
       <w:r>
@@ -1180,25 +1181,25 @@
         <w:keepNext w:val="0"/>
         <w:keepLines w:val="0"/>
         <w:widowControl w:val="0"/>
-        <w:ind w:firstLine="540"/>
-        <w:contextualSpacing w:val="0"/>
-      </w:pPr>
-      <w:r>
-        <w:rPr>
-          <w:rFonts w:ascii="Times New Roman" w:cs="Times New Roman" w:eastAsia="Times New Roman" w:hAnsi="Times New Roman"/>
-          <w:sz w:val="24"/>
-          <w:szCs w:val="24"/>
-          <w:rtl w:val="0"/>
-        </w:rPr>
-        <w:t xml:space="preserve">Это не смогло заглушить всех протестов, несмотря на то, что на лице Дамблдора отразился настоящий шок. Спор развернулся снова, что начало потихоньку истощать запасы умиротворения, которым одарил его феникс. Гарри это расстроило, но лишь немного.</w:t>
-      </w:r>
-    </w:p>
-    <w:p>
-      <w:pPr>
-        <w:keepNext w:val="0"/>
-        <w:keepLines w:val="0"/>
-        <w:widowControl w:val="0"/>
-        <w:ind w:firstLine="540"/>
+        <w:ind w:firstLine="563.0708661417323"/>
+        <w:contextualSpacing w:val="0"/>
+      </w:pPr>
+      <w:r>
+        <w:rPr>
+          <w:rFonts w:ascii="Times New Roman" w:cs="Times New Roman" w:eastAsia="Times New Roman" w:hAnsi="Times New Roman"/>
+          <w:sz w:val="24"/>
+          <w:szCs w:val="24"/>
+          <w:rtl w:val="0"/>
+        </w:rPr>
+        <w:t xml:space="preserve">Это не смогло заглушить всех протестов, несмотря на то, что на лице Дамблдора отразился настоящий шок. Спор развернулся снова, и это начало потихоньку истощать запасы умиротворения, которым одарил его феникс. Гарри расстроился, но лишь немного.</w:t>
+      </w:r>
+    </w:p>
+    <w:p>
+      <w:pPr>
+        <w:keepNext w:val="0"/>
+        <w:keepLines w:val="0"/>
+        <w:widowControl w:val="0"/>
+        <w:ind w:firstLine="563.0708661417323"/>
         <w:contextualSpacing w:val="0"/>
       </w:pPr>
       <w:r>
@@ -1216,7 +1217,7 @@
         <w:keepNext w:val="0"/>
         <w:keepLines w:val="0"/>
         <w:widowControl w:val="0"/>
-        <w:ind w:firstLine="540"/>
+        <w:ind w:firstLine="563.0708661417323"/>
         <w:contextualSpacing w:val="0"/>
       </w:pPr>
       <w:r>
@@ -1234,7 +1235,7 @@
         <w:keepNext w:val="0"/>
         <w:keepLines w:val="0"/>
         <w:widowControl w:val="0"/>
-        <w:ind w:firstLine="540"/>
+        <w:ind w:firstLine="563.0708661417323"/>
         <w:contextualSpacing w:val="0"/>
       </w:pPr>
       <w:r>
@@ -1252,7 +1253,7 @@
         <w:keepNext w:val="0"/>
         <w:keepLines w:val="0"/>
         <w:widowControl w:val="0"/>
-        <w:ind w:firstLine="540"/>
+        <w:ind w:firstLine="563.0708661417323"/>
         <w:contextualSpacing w:val="0"/>
       </w:pPr>
       <w:r>
@@ -1270,7 +1271,7 @@
         <w:keepNext w:val="0"/>
         <w:keepLines w:val="0"/>
         <w:widowControl w:val="0"/>
-        <w:ind w:firstLine="540"/>
+        <w:ind w:firstLine="563.0708661417323"/>
         <w:contextualSpacing w:val="0"/>
       </w:pPr>
       <w:r>
@@ -1298,7 +1299,7 @@
         <w:keepNext w:val="0"/>
         <w:keepLines w:val="0"/>
         <w:widowControl w:val="0"/>
-        <w:ind w:firstLine="540"/>
+        <w:ind w:firstLine="563.0708661417323"/>
         <w:contextualSpacing w:val="0"/>
       </w:pPr>
       <w:r>
@@ -1316,7 +1317,7 @@
         <w:keepNext w:val="0"/>
         <w:keepLines w:val="0"/>
         <w:widowControl w:val="0"/>
-        <w:ind w:firstLine="540"/>
+        <w:ind w:firstLine="563.0708661417323"/>
         <w:contextualSpacing w:val="0"/>
       </w:pPr>
       <w:r>
@@ -1335,7 +1336,7 @@
         <w:keepNext w:val="0"/>
         <w:keepLines w:val="0"/>
         <w:widowControl w:val="0"/>
-        <w:ind w:firstLine="540"/>
+        <w:ind w:firstLine="563.0708661417323"/>
         <w:contextualSpacing w:val="0"/>
       </w:pPr>
       <w:r>
@@ -1353,7 +1354,7 @@
         <w:keepNext w:val="0"/>
         <w:keepLines w:val="0"/>
         <w:widowControl w:val="0"/>
-        <w:ind w:firstLine="540"/>
+        <w:ind w:firstLine="563.0708661417323"/>
         <w:contextualSpacing w:val="0"/>
       </w:pPr>
       <w:r>
@@ -1371,7 +1372,7 @@
         <w:keepNext w:val="0"/>
         <w:keepLines w:val="0"/>
         <w:widowControl w:val="0"/>
-        <w:ind w:firstLine="540"/>
+        <w:ind w:firstLine="563.0708661417323"/>
         <w:contextualSpacing w:val="0"/>
       </w:pPr>
       <w:r>
@@ -1389,7 +1390,7 @@
         <w:keepNext w:val="0"/>
         <w:keepLines w:val="0"/>
         <w:widowControl w:val="0"/>
-        <w:ind w:firstLine="540"/>
+        <w:ind w:firstLine="563.0708661417323"/>
         <w:contextualSpacing w:val="0"/>
       </w:pPr>
       <w:r>
@@ -1407,7 +1408,7 @@
         <w:keepNext w:val="0"/>
         <w:keepLines w:val="0"/>
         <w:widowControl w:val="0"/>
-        <w:ind w:firstLine="540"/>
+        <w:ind w:firstLine="563.0708661417323"/>
         <w:contextualSpacing w:val="0"/>
       </w:pPr>
       <w:r>
@@ -1425,7 +1426,7 @@
         <w:keepNext w:val="0"/>
         <w:keepLines w:val="0"/>
         <w:widowControl w:val="0"/>
-        <w:ind w:firstLine="540"/>
+        <w:ind w:firstLine="563.0708661417323"/>
         <w:contextualSpacing w:val="0"/>
       </w:pPr>
       <w:r>
@@ -1443,7 +1444,7 @@
         <w:keepNext w:val="0"/>
         <w:keepLines w:val="0"/>
         <w:widowControl w:val="0"/>
-        <w:ind w:firstLine="540"/>
+        <w:ind w:firstLine="563.0708661417323"/>
         <w:contextualSpacing w:val="0"/>
       </w:pPr>
       <w:r>
@@ -1461,7 +1462,7 @@
         <w:keepNext w:val="0"/>
         <w:keepLines w:val="0"/>
         <w:widowControl w:val="0"/>
-        <w:ind w:firstLine="540"/>
+        <w:ind w:firstLine="563.0708661417323"/>
         <w:contextualSpacing w:val="0"/>
       </w:pPr>
       <w:r>
@@ -1479,7 +1480,7 @@
         <w:keepNext w:val="0"/>
         <w:keepLines w:val="0"/>
         <w:widowControl w:val="0"/>
-        <w:ind w:firstLine="540"/>
+        <w:ind w:firstLine="563.0708661417323"/>
         <w:contextualSpacing w:val="0"/>
       </w:pPr>
       <w:r>
@@ -1498,7 +1499,7 @@
         <w:keepNext w:val="0"/>
         <w:keepLines w:val="0"/>
         <w:widowControl w:val="0"/>
-        <w:ind w:firstLine="540"/>
+        <w:ind w:firstLine="563.0708661417323"/>
         <w:contextualSpacing w:val="0"/>
       </w:pPr>
       <w:r>
@@ -1517,7 +1518,7 @@
         <w:keepNext w:val="0"/>
         <w:keepLines w:val="0"/>
         <w:widowControl w:val="0"/>
-        <w:ind w:firstLine="540"/>
+        <w:ind w:firstLine="563.0708661417323"/>
         <w:contextualSpacing w:val="0"/>
       </w:pPr>
       <w:r>
@@ -1536,7 +1537,7 @@
         <w:keepNext w:val="0"/>
         <w:keepLines w:val="0"/>
         <w:widowControl w:val="0"/>
-        <w:ind w:firstLine="540"/>
+        <w:ind w:firstLine="563.0708661417323"/>
         <w:contextualSpacing w:val="0"/>
       </w:pPr>
       <w:r>
@@ -1555,7 +1556,7 @@
         <w:keepNext w:val="0"/>
         <w:keepLines w:val="0"/>
         <w:widowControl w:val="0"/>
-        <w:ind w:firstLine="540"/>
+        <w:ind w:firstLine="563.0708661417323"/>
         <w:contextualSpacing w:val="0"/>
       </w:pPr>
       <w:r>
@@ -1574,7 +1575,7 @@
         <w:keepNext w:val="0"/>
         <w:keepLines w:val="0"/>
         <w:widowControl w:val="0"/>
-        <w:ind w:firstLine="540"/>
+        <w:ind w:firstLine="563.0708661417323"/>
         <w:contextualSpacing w:val="0"/>
       </w:pPr>
       <w:r>
@@ -1593,7 +1594,7 @@
         <w:keepNext w:val="0"/>
         <w:keepLines w:val="0"/>
         <w:widowControl w:val="0"/>
-        <w:ind w:firstLine="540"/>
+        <w:ind w:firstLine="563.0708661417323"/>
         <w:contextualSpacing w:val="0"/>
       </w:pPr>
       <w:r>
@@ -1611,7 +1612,7 @@
         <w:keepNext w:val="0"/>
         <w:keepLines w:val="0"/>
         <w:widowControl w:val="0"/>
-        <w:ind w:firstLine="540"/>
+        <w:ind w:firstLine="563.0708661417323"/>
         <w:contextualSpacing w:val="0"/>
       </w:pPr>
       <w:r>
@@ -1629,7 +1630,7 @@
         <w:keepNext w:val="0"/>
         <w:keepLines w:val="0"/>
         <w:widowControl w:val="0"/>
-        <w:ind w:firstLine="540"/>
+        <w:ind w:firstLine="563.0708661417323"/>
         <w:contextualSpacing w:val="0"/>
       </w:pPr>
       <w:r>
@@ -1647,7 +1648,7 @@
         <w:keepNext w:val="0"/>
         <w:keepLines w:val="0"/>
         <w:widowControl w:val="0"/>
-        <w:ind w:firstLine="540"/>
+        <w:ind w:firstLine="563.0708661417323"/>
         <w:contextualSpacing w:val="0"/>
       </w:pPr>
       <w:r>
@@ -1665,7 +1666,7 @@
         <w:keepNext w:val="0"/>
         <w:keepLines w:val="0"/>
         <w:widowControl w:val="0"/>
-        <w:ind w:firstLine="540"/>
+        <w:ind w:firstLine="563.0708661417323"/>
         <w:contextualSpacing w:val="0"/>
       </w:pPr>
       <w:r>
@@ -1683,7 +1684,7 @@
         <w:keepNext w:val="0"/>
         <w:keepLines w:val="0"/>
         <w:widowControl w:val="0"/>
-        <w:ind w:firstLine="540"/>
+        <w:ind w:firstLine="563.0708661417323"/>
         <w:contextualSpacing w:val="0"/>
       </w:pPr>
       <w:r>
@@ -1701,7 +1702,7 @@
         <w:keepNext w:val="0"/>
         <w:keepLines w:val="0"/>
         <w:widowControl w:val="0"/>
-        <w:ind w:firstLine="540"/>
+        <w:ind w:firstLine="563.0708661417323"/>
         <w:contextualSpacing w:val="0"/>
       </w:pPr>
       <w:r>
@@ -1719,7 +1720,7 @@
         <w:keepNext w:val="0"/>
         <w:keepLines w:val="0"/>
         <w:widowControl w:val="0"/>
-        <w:ind w:firstLine="540"/>
+        <w:ind w:firstLine="563.0708661417323"/>
         <w:contextualSpacing w:val="0"/>
       </w:pPr>
       <w:r>
@@ -1737,7 +1738,7 @@
         <w:keepNext w:val="0"/>
         <w:keepLines w:val="0"/>
         <w:widowControl w:val="0"/>
-        <w:ind w:firstLine="540"/>
+        <w:ind w:firstLine="563.0708661417323"/>
         <w:contextualSpacing w:val="0"/>
       </w:pPr>
       <w:r>
@@ -1755,7 +1756,7 @@
         <w:keepNext w:val="0"/>
         <w:keepLines w:val="0"/>
         <w:widowControl w:val="0"/>
-        <w:ind w:firstLine="540"/>
+        <w:ind w:firstLine="563.0708661417323"/>
         <w:contextualSpacing w:val="0"/>
       </w:pPr>
       <w:r>
@@ -1773,7 +1774,7 @@
         <w:keepNext w:val="0"/>
         <w:keepLines w:val="0"/>
         <w:widowControl w:val="0"/>
-        <w:ind w:firstLine="540"/>
+        <w:ind w:firstLine="563.0708661417323"/>
         <w:contextualSpacing w:val="0"/>
       </w:pPr>
       <w:r>
@@ -1791,7 +1792,7 @@
         <w:keepNext w:val="0"/>
         <w:keepLines w:val="0"/>
         <w:widowControl w:val="0"/>
-        <w:ind w:firstLine="540"/>
+        <w:ind w:firstLine="563.0708661417323"/>
         <w:contextualSpacing w:val="0"/>
       </w:pPr>
       <w:r>
@@ -1809,7 +1810,7 @@
         <w:keepNext w:val="0"/>
         <w:keepLines w:val="0"/>
         <w:widowControl w:val="0"/>
-        <w:ind w:firstLine="540"/>
+        <w:ind w:firstLine="563.0708661417323"/>
         <w:contextualSpacing w:val="0"/>
       </w:pPr>
       <w:r>
@@ -1827,7 +1828,7 @@
         <w:keepNext w:val="0"/>
         <w:keepLines w:val="0"/>
         <w:widowControl w:val="0"/>
-        <w:ind w:firstLine="540"/>
+        <w:ind w:firstLine="563.0708661417323"/>
         <w:contextualSpacing w:val="0"/>
       </w:pPr>
       <w:r>
@@ -1845,7 +1846,7 @@
         <w:keepNext w:val="0"/>
         <w:keepLines w:val="0"/>
         <w:widowControl w:val="0"/>
-        <w:ind w:firstLine="540"/>
+        <w:ind w:firstLine="563.0708661417323"/>
         <w:contextualSpacing w:val="0"/>
       </w:pPr>
       <w:r>
@@ -1864,7 +1865,7 @@
         <w:keepNext w:val="0"/>
         <w:keepLines w:val="0"/>
         <w:widowControl w:val="0"/>
-        <w:ind w:firstLine="540"/>
+        <w:ind w:firstLine="563.0708661417323"/>
         <w:contextualSpacing w:val="0"/>
       </w:pPr>
       <w:r>
@@ -1882,7 +1883,7 @@
         <w:keepNext w:val="0"/>
         <w:keepLines w:val="0"/>
         <w:widowControl w:val="0"/>
-        <w:ind w:firstLine="540"/>
+        <w:ind w:firstLine="563.0708661417323"/>
         <w:contextualSpacing w:val="0"/>
       </w:pPr>
       <w:r>
@@ -1900,7 +1901,7 @@
         <w:keepNext w:val="0"/>
         <w:keepLines w:val="0"/>
         <w:widowControl w:val="0"/>
-        <w:ind w:firstLine="540"/>
+        <w:ind w:firstLine="563.0708661417323"/>
         <w:contextualSpacing w:val="0"/>
       </w:pPr>
       <w:r>
@@ -1918,7 +1919,7 @@
         <w:keepNext w:val="0"/>
         <w:keepLines w:val="0"/>
         <w:widowControl w:val="0"/>
-        <w:ind w:firstLine="540"/>
+        <w:ind w:firstLine="563.0708661417323"/>
         <w:contextualSpacing w:val="0"/>
       </w:pPr>
       <w:r>
@@ -1936,7 +1937,7 @@
         <w:keepNext w:val="0"/>
         <w:keepLines w:val="0"/>
         <w:widowControl w:val="0"/>
-        <w:ind w:firstLine="540"/>
+        <w:ind w:firstLine="563.0708661417323"/>
         <w:contextualSpacing w:val="0"/>
       </w:pPr>
       <w:r>
@@ -1966,16 +1967,61 @@
           <w:szCs w:val="24"/>
           <w:rtl w:val="0"/>
         </w:rPr>
-        <w:t xml:space="preserve">считать, что всех лучших рационалистов распределяют в Когтевран, и другим факультетам ничего не достаётся. Это не так. Распределение в Когтевран означает лишь, что твоя самая сильная сторона — любопытство и страстное желание найти истину. Но это не </w:t>
-      </w:r>
-      <w:r>
-        <w:rPr>
-          <w:rFonts w:ascii="Times New Roman" w:cs="Times New Roman" w:eastAsia="Times New Roman" w:hAnsi="Times New Roman"/>
-          <w:sz w:val="24"/>
-          <w:szCs w:val="24"/>
-          <w:rtl w:val="0"/>
-        </w:rPr>
-        <w:t xml:space="preserve">единственное </w:t>
+        <w:t xml:space="preserve">считать, что всех лучших рационалистов распределяют в Когтевран, и другим факультетам ничего не достаётся. Это не так. Распределение в Когтевран означает лишь, что твоя самая сильная сторона — любопытство и страстное желание найти истину. Но это не единственное качество, которым должен обладать рациональный человек. Иногда нужно усердно работать над интересующим тебя вопросом, уметь продолжать работу во что бы то ни стало. Иногда нужен хитроумный план, чтобы всё выяснить. А иногда нужнее всего бывает смелость, чтобы честно признать ответ...</w:t>
+      </w:r>
+    </w:p>
+    <w:p>
+      <w:pPr>
+        <w:keepNext w:val="0"/>
+        <w:keepLines w:val="0"/>
+        <w:widowControl w:val="0"/>
+        <w:ind w:firstLine="563.0708661417323"/>
+        <w:contextualSpacing w:val="0"/>
+      </w:pPr>
+      <w:r>
+        <w:rPr>
+          <w:rFonts w:ascii="Times New Roman" w:cs="Times New Roman" w:eastAsia="Times New Roman" w:hAnsi="Times New Roman"/>
+          <w:sz w:val="24"/>
+          <w:szCs w:val="24"/>
+          <w:rtl w:val="0"/>
+        </w:rPr>
+        <w:t xml:space="preserve">Гарри перевёл взгляд на то, что крылось под плащом: ужас куда страшнее любой разлагающейся мумии. Ровена Когтевран, возможно, тоже знала ответ, потому что он достаточно очевиден, если представить это как загадку.</w:t>
+      </w:r>
+    </w:p>
+    <w:p>
+      <w:pPr>
+        <w:keepNext w:val="0"/>
+        <w:keepLines w:val="0"/>
+        <w:widowControl w:val="0"/>
+        <w:ind w:firstLine="563.0708661417323"/>
+        <w:contextualSpacing w:val="0"/>
+      </w:pPr>
+      <w:r>
+        <w:rPr>
+          <w:rFonts w:ascii="Times New Roman" w:cs="Times New Roman" w:eastAsia="Times New Roman" w:hAnsi="Times New Roman"/>
+          <w:sz w:val="24"/>
+          <w:szCs w:val="24"/>
+          <w:rtl w:val="0"/>
+        </w:rPr>
+        <w:t xml:space="preserve">И так же очевидно было, почему патронусы принимают форму животных. Животные не знают, и потому свободны от этого страха.</w:t>
+      </w:r>
+    </w:p>
+    <w:p>
+      <w:pPr>
+        <w:keepNext w:val="0"/>
+        <w:keepLines w:val="0"/>
+        <w:widowControl w:val="0"/>
+        <w:ind w:firstLine="563.0708661417323"/>
+        <w:contextualSpacing w:val="0"/>
+      </w:pPr>
+      <w:r>
+        <w:rPr>
+          <w:rFonts w:ascii="Times New Roman" w:cs="Times New Roman" w:eastAsia="Times New Roman" w:hAnsi="Times New Roman"/>
+          <w:sz w:val="24"/>
+          <w:szCs w:val="24"/>
+          <w:rtl w:val="0"/>
+        </w:rPr>
+        <w:t xml:space="preserve">Но Гарри — знает и никогда не сможет забыть. Он долгое время старался приучить разум признавать действительность, не отворачиваясь, и, хоть Гарри не до конца освоил это искусство, всё же эти усилия были ему привычны, у него был въевшийся рефлекс идти навстречу</w:t>
       </w:r>
       <w:r>
         <w:rPr>
@@ -1985,62 +2031,350 @@
           <w:szCs w:val="24"/>
           <w:rtl w:val="0"/>
         </w:rPr>
-        <w:t xml:space="preserve">качество, которым должен обладать рациональный человек. Иногда нужно усердно работать над интересующим тебя вопросом, уметь продолжать работу во что бы то ни стало. Иногда нужен хитроумный план, чтобы всё выяснить. А иногда нужнее всего бывает смелость, чтобы честно признать ответ...</w:t>
-      </w:r>
-    </w:p>
-    <w:p>
-      <w:pPr>
-        <w:keepNext w:val="0"/>
-        <w:keepLines w:val="0"/>
-        <w:widowControl w:val="0"/>
-        <w:ind w:firstLine="540"/>
-        <w:contextualSpacing w:val="0"/>
-      </w:pPr>
-      <w:r>
-        <w:rPr>
-          <w:rFonts w:ascii="Times New Roman" w:cs="Times New Roman" w:eastAsia="Times New Roman" w:hAnsi="Times New Roman"/>
-          <w:sz w:val="24"/>
-          <w:szCs w:val="24"/>
-          <w:rtl w:val="0"/>
-        </w:rPr>
-        <w:t xml:space="preserve">Гарри перевёл взгляд на то, что крылось под плащом: ужас куда страшнее любой разлагающейся мумии. Ровена Когтевран, возможно, тоже знала ответ, потому что он достаточно очевиден, если представить это как загадку.</w:t>
-      </w:r>
-    </w:p>
-    <w:p>
-      <w:pPr>
-        <w:keepNext w:val="0"/>
-        <w:keepLines w:val="0"/>
-        <w:widowControl w:val="0"/>
-        <w:ind w:firstLine="540"/>
-        <w:contextualSpacing w:val="0"/>
-      </w:pPr>
-      <w:r>
-        <w:rPr>
-          <w:rFonts w:ascii="Times New Roman" w:cs="Times New Roman" w:eastAsia="Times New Roman" w:hAnsi="Times New Roman"/>
-          <w:sz w:val="24"/>
-          <w:szCs w:val="24"/>
-          <w:rtl w:val="0"/>
-        </w:rPr>
-        <w:t xml:space="preserve">И так же очевидно было, почему патронусы принимают форму животных. Животные не знают, и потому свободны от этого страха.</w:t>
-      </w:r>
-    </w:p>
-    <w:p>
-      <w:pPr>
-        <w:keepNext w:val="0"/>
-        <w:keepLines w:val="0"/>
-        <w:widowControl w:val="0"/>
-        <w:ind w:firstLine="540"/>
-        <w:contextualSpacing w:val="0"/>
-      </w:pPr>
-      <w:r>
-        <w:rPr>
-          <w:rFonts w:ascii="Times New Roman" w:cs="Times New Roman" w:eastAsia="Times New Roman" w:hAnsi="Times New Roman"/>
-          <w:sz w:val="24"/>
-          <w:szCs w:val="24"/>
-          <w:rtl w:val="0"/>
-        </w:rPr>
-        <w:t xml:space="preserve">Но Гарри — знает и никогда не сможет забыть. Он долгое время старался приучить разум признавать действительность, не отворачиваясь, и, хоть Гарри не до конца освоил это искусство, всё же эти усилия были ему привычны, у него был въевшийся рефлекс идти навстречу</w:t>
-      </w:r>
+        <w:t xml:space="preserve"> </w:t>
+      </w:r>
+      <w:r>
+        <w:rPr>
+          <w:rFonts w:ascii="Times New Roman" w:cs="Times New Roman" w:eastAsia="Times New Roman" w:hAnsi="Times New Roman"/>
+          <w:sz w:val="24"/>
+          <w:szCs w:val="24"/>
+          <w:rtl w:val="0"/>
+        </w:rPr>
+        <w:t xml:space="preserve">болезненным мыслям, вместо того чтобы прятаться от них. Гарри никогда не сможет взять и забыть, просто подумав о чём-нибудь другом, тёплом и радостном. Вот почему у него не работали эти чары.</w:t>
+      </w:r>
+    </w:p>
+    <w:p>
+      <w:pPr>
+        <w:keepNext w:val="0"/>
+        <w:keepLines w:val="0"/>
+        <w:widowControl w:val="0"/>
+        <w:ind w:firstLine="563.0708661417323"/>
+        <w:contextualSpacing w:val="0"/>
+      </w:pPr>
+      <w:r>
+        <w:rPr>
+          <w:rFonts w:ascii="Times New Roman" w:cs="Times New Roman" w:eastAsia="Times New Roman" w:hAnsi="Times New Roman"/>
+          <w:sz w:val="24"/>
+          <w:szCs w:val="24"/>
+          <w:rtl w:val="0"/>
+        </w:rPr>
+        <w:t xml:space="preserve">Тогда Гарри подумает о чём-нибудь тёплом, радостном, но </w:t>
+      </w:r>
+      <w:r>
+        <w:rPr>
+          <w:rFonts w:ascii="Times New Roman" w:cs="Times New Roman" w:eastAsia="Times New Roman" w:hAnsi="Times New Roman"/>
+          <w:sz w:val="24"/>
+          <w:szCs w:val="24"/>
+          <w:rtl w:val="0"/>
+        </w:rPr>
+        <w:t xml:space="preserve">не</w:t>
+      </w:r>
+      <w:r>
+        <w:rPr>
+          <w:rFonts w:ascii="Times New Roman" w:cs="Times New Roman" w:eastAsia="Times New Roman" w:hAnsi="Times New Roman"/>
+          <w:sz w:val="24"/>
+          <w:szCs w:val="24"/>
+          <w:rtl w:val="0"/>
+        </w:rPr>
+        <w:t xml:space="preserve"> другом.</w:t>
+      </w:r>
+    </w:p>
+    <w:p>
+      <w:pPr>
+        <w:keepNext w:val="0"/>
+        <w:keepLines w:val="0"/>
+        <w:widowControl w:val="0"/>
+        <w:ind w:firstLine="563.0708661417323"/>
+        <w:contextualSpacing w:val="0"/>
+      </w:pPr>
+      <w:r>
+        <w:rPr>
+          <w:rFonts w:ascii="Times New Roman" w:cs="Times New Roman" w:eastAsia="Times New Roman" w:hAnsi="Times New Roman"/>
+          <w:sz w:val="24"/>
+          <w:szCs w:val="24"/>
+          <w:rtl w:val="0"/>
+        </w:rPr>
+        <w:t xml:space="preserve">Гарри вытащил волшебную палочку, которую ему вернул профессор Флитвик, и принял исходную стойку для создания патронуса.</w:t>
+      </w:r>
+    </w:p>
+    <w:p>
+      <w:pPr>
+        <w:keepNext w:val="0"/>
+        <w:keepLines w:val="0"/>
+        <w:widowControl w:val="0"/>
+        <w:ind w:firstLine="563.0708661417323"/>
+        <w:contextualSpacing w:val="0"/>
+      </w:pPr>
+      <w:r>
+        <w:rPr>
+          <w:rFonts w:ascii="Times New Roman" w:cs="Times New Roman" w:eastAsia="Times New Roman" w:hAnsi="Times New Roman"/>
+          <w:sz w:val="24"/>
+          <w:szCs w:val="24"/>
+          <w:rtl w:val="0"/>
+        </w:rPr>
+        <w:t xml:space="preserve">Он очистил разум от остатков умиротворения феникса, отодвинул спокойное, мечтательное состояние, вспомнил вместо этого пронзительный клич Фоукса и поднял себя на бой. Вынудил себя полностью очнуться. Собрал в кулак все силы, которые только могли напитать эти чары, постарался войти в нужное состояние для того тёплого и радостного чувства, которое ему было нужно. Вспомнил самые светлые события своей жизни.</w:t>
+      </w:r>
+    </w:p>
+    <w:p>
+      <w:pPr>
+        <w:keepNext w:val="0"/>
+        <w:keepLines w:val="0"/>
+        <w:widowControl w:val="0"/>
+        <w:ind w:firstLine="563.0708661417323"/>
+        <w:contextualSpacing w:val="0"/>
+      </w:pPr>
+      <w:r>
+        <w:rPr>
+          <w:rFonts w:ascii="Times New Roman" w:cs="Times New Roman" w:eastAsia="Times New Roman" w:hAnsi="Times New Roman"/>
+          <w:sz w:val="24"/>
+          <w:szCs w:val="24"/>
+          <w:rtl w:val="0"/>
+        </w:rPr>
+        <w:t xml:space="preserve">Книги, которые купил ему отец.</w:t>
+      </w:r>
+    </w:p>
+    <w:p>
+      <w:pPr>
+        <w:keepNext w:val="0"/>
+        <w:keepLines w:val="0"/>
+        <w:widowControl w:val="0"/>
+        <w:ind w:firstLine="563.0708661417323"/>
+        <w:contextualSpacing w:val="0"/>
+      </w:pPr>
+      <w:r>
+        <w:rPr>
+          <w:rFonts w:ascii="Times New Roman" w:cs="Times New Roman" w:eastAsia="Times New Roman" w:hAnsi="Times New Roman"/>
+          <w:sz w:val="24"/>
+          <w:szCs w:val="24"/>
+          <w:rtl w:val="0"/>
+        </w:rPr>
+        <w:t xml:space="preserve">Улыбку мамы, когда Гарри вручил ей собственноручно сделанную открытку на день матери. На тщательно продуманную схему ушло полфунта запчастей из гаража и три дня работы, зато открытка перемигивалась огоньками и пиликала коротенькую мелодию.</w:t>
+      </w:r>
+    </w:p>
+    <w:p>
+      <w:pPr>
+        <w:keepNext w:val="0"/>
+        <w:keepLines w:val="0"/>
+        <w:widowControl w:val="0"/>
+        <w:ind w:firstLine="563.0708661417323"/>
+        <w:contextualSpacing w:val="0"/>
+      </w:pPr>
+      <w:r>
+        <w:rPr>
+          <w:rFonts w:ascii="Times New Roman" w:cs="Times New Roman" w:eastAsia="Times New Roman" w:hAnsi="Times New Roman"/>
+          <w:sz w:val="24"/>
+          <w:szCs w:val="24"/>
+          <w:rtl w:val="0"/>
+        </w:rPr>
+        <w:t xml:space="preserve">Профессора МакГонагалл, когда она рассказывала ему, что его родители погибли достойно, защищая его. И это действительно было так.</w:t>
+      </w:r>
+    </w:p>
+    <w:p>
+      <w:pPr>
+        <w:keepNext w:val="0"/>
+        <w:keepLines w:val="0"/>
+        <w:widowControl w:val="0"/>
+        <w:ind w:firstLine="563.0708661417323"/>
+        <w:contextualSpacing w:val="0"/>
+      </w:pPr>
+      <w:r>
+        <w:rPr>
+          <w:rFonts w:ascii="Times New Roman" w:cs="Times New Roman" w:eastAsia="Times New Roman" w:hAnsi="Times New Roman"/>
+          <w:sz w:val="24"/>
+          <w:szCs w:val="24"/>
+          <w:rtl w:val="0"/>
+        </w:rPr>
+        <w:t xml:space="preserve">Тот миг, когда он понял, что Гермиона может учиться и работать наравне с ним и даже быстрее, что они могут быть достойными соперниками и настоящими друзьями.</w:t>
+      </w:r>
+    </w:p>
+    <w:p>
+      <w:pPr>
+        <w:keepNext w:val="0"/>
+        <w:keepLines w:val="0"/>
+        <w:widowControl w:val="0"/>
+        <w:ind w:firstLine="563.0708661417323"/>
+        <w:contextualSpacing w:val="0"/>
+      </w:pPr>
+      <w:r>
+        <w:rPr>
+          <w:rFonts w:ascii="Times New Roman" w:cs="Times New Roman" w:eastAsia="Times New Roman" w:hAnsi="Times New Roman"/>
+          <w:sz w:val="24"/>
+          <w:szCs w:val="24"/>
+          <w:rtl w:val="0"/>
+        </w:rPr>
+        <w:t xml:space="preserve">То, как он выводил Драко из темноты незнания и наблюдал за его первыми самостоятельными шагами к свету.</w:t>
+      </w:r>
+    </w:p>
+    <w:p>
+      <w:pPr>
+        <w:keepNext w:val="0"/>
+        <w:keepLines w:val="0"/>
+        <w:widowControl w:val="0"/>
+        <w:ind w:firstLine="563.0708661417323"/>
+        <w:contextualSpacing w:val="0"/>
+      </w:pPr>
+      <w:r>
+        <w:rPr>
+          <w:rFonts w:ascii="Times New Roman" w:cs="Times New Roman" w:eastAsia="Times New Roman" w:hAnsi="Times New Roman"/>
+          <w:sz w:val="24"/>
+          <w:szCs w:val="24"/>
+          <w:rtl w:val="0"/>
+        </w:rPr>
+        <w:t xml:space="preserve">Невилла, и Симуса, и Лаванду с Дином, и всех остальных, кто восхищался им, всех, за кого он стал бы сражаться, если бы Хогвартсу что-то угрожало.</w:t>
+      </w:r>
+    </w:p>
+    <w:p>
+      <w:pPr>
+        <w:keepNext w:val="0"/>
+        <w:keepLines w:val="0"/>
+        <w:widowControl w:val="0"/>
+        <w:ind w:firstLine="563.0708661417323"/>
+        <w:contextualSpacing w:val="0"/>
+      </w:pPr>
+      <w:r>
+        <w:rPr>
+          <w:rFonts w:ascii="Times New Roman" w:cs="Times New Roman" w:eastAsia="Times New Roman" w:hAnsi="Times New Roman"/>
+          <w:sz w:val="24"/>
+          <w:szCs w:val="24"/>
+          <w:rtl w:val="0"/>
+        </w:rPr>
+        <w:t xml:space="preserve">Всё, что делало его жизнь стоящей.</w:t>
+      </w:r>
+    </w:p>
+    <w:p>
+      <w:pPr>
+        <w:keepNext w:val="0"/>
+        <w:keepLines w:val="0"/>
+        <w:widowControl w:val="0"/>
+        <w:ind w:firstLine="563.0708661417323"/>
+        <w:contextualSpacing w:val="0"/>
+      </w:pPr>
+      <w:r>
+        <w:rPr>
+          <w:rFonts w:ascii="Times New Roman" w:cs="Times New Roman" w:eastAsia="Times New Roman" w:hAnsi="Times New Roman"/>
+          <w:sz w:val="24"/>
+          <w:szCs w:val="24"/>
+          <w:rtl w:val="0"/>
+        </w:rPr>
+        <w:t xml:space="preserve">Его палочка поднялась в исходное положение заклинания патронуса.</w:t>
+      </w:r>
+    </w:p>
+    <w:p>
+      <w:pPr>
+        <w:keepNext w:val="0"/>
+        <w:keepLines w:val="0"/>
+        <w:widowControl w:val="0"/>
+        <w:ind w:firstLine="563.0708661417323"/>
+        <w:contextualSpacing w:val="0"/>
+      </w:pPr>
+      <w:r>
+        <w:rPr>
+          <w:rFonts w:ascii="Times New Roman" w:cs="Times New Roman" w:eastAsia="Times New Roman" w:hAnsi="Times New Roman"/>
+          <w:sz w:val="24"/>
+          <w:szCs w:val="24"/>
+          <w:rtl w:val="0"/>
+        </w:rPr>
+        <w:t xml:space="preserve">Гарри подумал о звёздах, о том образе, который почти удержал дементора даже без защиты патронуса. Только на этот раз Гарри добавил недостающий кусочек. Он никогда не видел её своими глазами, только на картинках и в фильмах, — Землю, ярко горящую голубым и белым отражённым солнечным светом посреди чёрной пустоты и сверкающих ярких точек. Она должна была попасть в этот образ, потому что именно она придавала смысл всему остальному. Земля — вот что делало звёзды значимыми, делало их чем-то большим, чем неуправляемые термоядерные реакторы, потому что именно Земля однажды колонизирует галактику и подарит смысл ночному небу.</w:t>
+      </w:r>
+    </w:p>
+    <w:p>
+      <w:pPr>
+        <w:keepNext w:val="0"/>
+        <w:keepLines w:val="0"/>
+        <w:widowControl w:val="0"/>
+        <w:ind w:firstLine="563.0708661417323"/>
+        <w:contextualSpacing w:val="0"/>
+      </w:pPr>
+      <w:r>
+        <w:rPr>
+          <w:rFonts w:ascii="Times New Roman" w:cs="Times New Roman" w:eastAsia="Times New Roman" w:hAnsi="Times New Roman"/>
+          <w:sz w:val="24"/>
+          <w:szCs w:val="24"/>
+          <w:rtl w:val="0"/>
+        </w:rPr>
+        <w:t xml:space="preserve">Будут ли им всё ещё досаждать дементоры, детям детей их детей, дальним потомкам человеческого рода, когда они будут шагать от звезды к звезде? Нет. Конечно же, нет. Дементоры — лишь небольшая помеха, практически незаметная в свете этого будущего. Они вовсе не неуязвимы, их можно уничтожить. С этими небольшими помехами приходится мириться, если ты принадлежишь к числу тех, кому повезло и не повезло родиться на Земле, родиться одним из крохотной горстки разумных созданий в начале времён, до того как разумная жизнь вступила в полную силу, на Старой Земле, как когда-нибудь станут её называть. Родиться в час рассвета, когда твои действия могут влиять на ход истории, когда ещё столько тьмы нужно побороть, в том числе справиться с такими мелкими помехами, как дементоры.</w:t>
+      </w:r>
+    </w:p>
+    <w:p>
+      <w:pPr>
+        <w:keepNext w:val="0"/>
+        <w:keepLines w:val="0"/>
+        <w:widowControl w:val="0"/>
+        <w:ind w:firstLine="563.0708661417323"/>
+        <w:contextualSpacing w:val="0"/>
+      </w:pPr>
+      <w:r>
+        <w:rPr>
+          <w:rFonts w:ascii="Times New Roman" w:cs="Times New Roman" w:eastAsia="Times New Roman" w:hAnsi="Times New Roman"/>
+          <w:sz w:val="24"/>
+          <w:szCs w:val="24"/>
+          <w:rtl w:val="0"/>
+        </w:rPr>
+        <w:t xml:space="preserve">Мама и папа, дружба с Гермионой и обучение Драко, Невилл, и Симус, и Лаванда, и Дин, синее небо и сияющее Солнце, Земля, звёзды, будущее ночного неба, всё, чем было человечество и всё, чем оно собиралось стать...</w:t>
+      </w:r>
+    </w:p>
+    <w:p>
+      <w:pPr>
+        <w:keepNext w:val="0"/>
+        <w:keepLines w:val="0"/>
+        <w:widowControl w:val="0"/>
+        <w:ind w:firstLine="563.0708661417323"/>
+        <w:contextualSpacing w:val="0"/>
+      </w:pPr>
+      <w:r>
+        <w:rPr>
+          <w:rFonts w:ascii="Times New Roman" w:cs="Times New Roman" w:eastAsia="Times New Roman" w:hAnsi="Times New Roman"/>
+          <w:sz w:val="24"/>
+          <w:szCs w:val="24"/>
+          <w:rtl w:val="0"/>
+        </w:rPr>
+        <w:t xml:space="preserve">Гарри сжал волшебную палочку, расположив пальцы в нужной позиции. Теперь настало время для той самой, правильной тёплой и радостной мысли.</w:t>
+      </w:r>
+    </w:p>
+    <w:p>
+      <w:pPr>
+        <w:keepNext w:val="0"/>
+        <w:keepLines w:val="0"/>
+        <w:widowControl w:val="0"/>
+        <w:ind w:firstLine="563.0708661417323"/>
+        <w:contextualSpacing w:val="0"/>
+      </w:pPr>
+      <w:r>
+        <w:rPr>
+          <w:rFonts w:ascii="Times New Roman" w:cs="Times New Roman" w:eastAsia="Times New Roman" w:hAnsi="Times New Roman"/>
+          <w:sz w:val="24"/>
+          <w:szCs w:val="24"/>
+          <w:rtl w:val="0"/>
+        </w:rPr>
+        <w:t xml:space="preserve">И Гарри пристально посмотрел на то, что скрывалось под потрёпанным плащом, прямо на то, что называлось дементором. Пробел в пространстве, пустота, дыра во вселенной, отсутствие цвета, открытая рана, сквозь которую тепло изливалось из мира.</w:t>
+      </w:r>
+    </w:p>
+    <w:p>
+      <w:pPr>
+        <w:keepNext w:val="0"/>
+        <w:keepLines w:val="0"/>
+        <w:widowControl w:val="0"/>
+        <w:ind w:firstLine="563.0708661417323"/>
+        <w:contextualSpacing w:val="0"/>
+      </w:pPr>
+      <w:r>
+        <w:rPr>
+          <w:rFonts w:ascii="Times New Roman" w:cs="Times New Roman" w:eastAsia="Times New Roman" w:hAnsi="Times New Roman"/>
+          <w:sz w:val="24"/>
+          <w:szCs w:val="24"/>
+          <w:rtl w:val="0"/>
+        </w:rPr>
+        <w:t xml:space="preserve">Дементор источал страх, забирая все радостные мысли, выпивая силы, а его поцелуй мог разрушить всё, чем ты когда-либо был.</w:t>
+      </w:r>
+    </w:p>
+    <w:p>
+      <w:pPr>
+        <w:keepNext w:val="0"/>
+        <w:keepLines w:val="0"/>
+        <w:widowControl w:val="0"/>
+        <w:ind w:firstLine="563.0708661417323"/>
+        <w:contextualSpacing w:val="0"/>
+      </w:pPr>
       <w:r>
         <w:rPr>
           <w:rFonts w:ascii="Times New Roman" w:cs="Times New Roman" w:eastAsia="Times New Roman" w:hAnsi="Times New Roman"/>
@@ -2049,34 +2383,16 @@
           <w:szCs w:val="24"/>
           <w:rtl w:val="0"/>
         </w:rPr>
-        <w:t xml:space="preserve"> </w:t>
-      </w:r>
-      <w:r>
-        <w:rPr>
-          <w:rFonts w:ascii="Times New Roman" w:cs="Times New Roman" w:eastAsia="Times New Roman" w:hAnsi="Times New Roman"/>
-          <w:sz w:val="24"/>
-          <w:szCs w:val="24"/>
-          <w:rtl w:val="0"/>
-        </w:rPr>
-        <w:t xml:space="preserve">болезненным мыслям, вместо того чтобы прятаться от них. Гарри никогда не сможет взять и забыть, просто подумав о чём-нибудь другом, тёплом и радостном. Вот почему у него не работали эти чары.</w:t>
-      </w:r>
-    </w:p>
-    <w:p>
-      <w:pPr>
-        <w:keepNext w:val="0"/>
-        <w:keepLines w:val="0"/>
-        <w:widowControl w:val="0"/>
-        <w:ind w:firstLine="540"/>
-        <w:contextualSpacing w:val="0"/>
-      </w:pPr>
-      <w:r>
-        <w:rPr>
-          <w:rFonts w:ascii="Times New Roman" w:cs="Times New Roman" w:eastAsia="Times New Roman" w:hAnsi="Times New Roman"/>
-          <w:sz w:val="24"/>
-          <w:szCs w:val="24"/>
-          <w:rtl w:val="0"/>
-        </w:rPr>
-        <w:t xml:space="preserve">Тогда Гарри подумает о чём-нибудь тёплом, радостном, но </w:t>
+        <w:t xml:space="preserve">Теперь я тебя знаю</w:t>
+      </w:r>
+      <w:r>
+        <w:rPr>
+          <w:rFonts w:ascii="Times New Roman" w:cs="Times New Roman" w:eastAsia="Times New Roman" w:hAnsi="Times New Roman"/>
+          <w:sz w:val="24"/>
+          <w:szCs w:val="24"/>
+          <w:rtl w:val="0"/>
+        </w:rPr>
+        <w:t xml:space="preserve">, подумал Гарри, взмахивая палочкой раз, два, три и четыре, сдвигая пальцы на точно выверенное расстояние. </w:t>
       </w:r>
       <w:r>
         <w:rPr>
@@ -2086,312 +2402,15 @@
           <w:szCs w:val="24"/>
           <w:rtl w:val="0"/>
         </w:rPr>
-        <w:t xml:space="preserve">не</w:t>
-      </w:r>
-      <w:r>
-        <w:rPr>
-          <w:rFonts w:ascii="Times New Roman" w:cs="Times New Roman" w:eastAsia="Times New Roman" w:hAnsi="Times New Roman"/>
-          <w:sz w:val="24"/>
-          <w:szCs w:val="24"/>
-          <w:rtl w:val="0"/>
-        </w:rPr>
-        <w:t xml:space="preserve"> другом.</w:t>
-      </w:r>
-    </w:p>
-    <w:p>
-      <w:pPr>
-        <w:keepNext w:val="0"/>
-        <w:keepLines w:val="0"/>
-        <w:widowControl w:val="0"/>
-        <w:ind w:firstLine="540"/>
-        <w:contextualSpacing w:val="0"/>
-      </w:pPr>
-      <w:r>
-        <w:rPr>
-          <w:rFonts w:ascii="Times New Roman" w:cs="Times New Roman" w:eastAsia="Times New Roman" w:hAnsi="Times New Roman"/>
-          <w:sz w:val="24"/>
-          <w:szCs w:val="24"/>
-          <w:rtl w:val="0"/>
-        </w:rPr>
-        <w:t xml:space="preserve">Гарри вытащил волшебную палочку, которую ему вернул профессор Флитвик, и принял исходную стойку для создания патронуса.</w:t>
-      </w:r>
-    </w:p>
-    <w:p>
-      <w:pPr>
-        <w:keepNext w:val="0"/>
-        <w:keepLines w:val="0"/>
-        <w:widowControl w:val="0"/>
-        <w:ind w:firstLine="540"/>
-        <w:contextualSpacing w:val="0"/>
-      </w:pPr>
-      <w:r>
-        <w:rPr>
-          <w:rFonts w:ascii="Times New Roman" w:cs="Times New Roman" w:eastAsia="Times New Roman" w:hAnsi="Times New Roman"/>
-          <w:sz w:val="24"/>
-          <w:szCs w:val="24"/>
-          <w:rtl w:val="0"/>
-        </w:rPr>
-        <w:t xml:space="preserve">Он очистил разум от остатков умиротворения феникса, отодвинул спокойное, мечтательное состояние, вспомнил вместо этого пронзительный клич Фоукса и поднял себя на бой. Вынудил себя полностью очнуться. Собрал в кулак все силы, которые только могли напитать эти чары, постарался войти в нужное состояние для того тёплого и радостного чувства, которое ему было нужно. Вспомнил самые светлые события своей жизни.</w:t>
-      </w:r>
-    </w:p>
-    <w:p>
-      <w:pPr>
-        <w:keepNext w:val="0"/>
-        <w:keepLines w:val="0"/>
-        <w:widowControl w:val="0"/>
-        <w:ind w:firstLine="540"/>
-        <w:contextualSpacing w:val="0"/>
-      </w:pPr>
-      <w:r>
-        <w:rPr>
-          <w:rFonts w:ascii="Times New Roman" w:cs="Times New Roman" w:eastAsia="Times New Roman" w:hAnsi="Times New Roman"/>
-          <w:sz w:val="24"/>
-          <w:szCs w:val="24"/>
-          <w:rtl w:val="0"/>
-        </w:rPr>
-        <w:t xml:space="preserve">Книги, которые купил ему отец.</w:t>
-      </w:r>
-    </w:p>
-    <w:p>
-      <w:pPr>
-        <w:keepNext w:val="0"/>
-        <w:keepLines w:val="0"/>
-        <w:widowControl w:val="0"/>
-        <w:ind w:firstLine="540"/>
-        <w:contextualSpacing w:val="0"/>
-      </w:pPr>
-      <w:r>
-        <w:rPr>
-          <w:rFonts w:ascii="Times New Roman" w:cs="Times New Roman" w:eastAsia="Times New Roman" w:hAnsi="Times New Roman"/>
-          <w:sz w:val="24"/>
-          <w:szCs w:val="24"/>
-          <w:rtl w:val="0"/>
-        </w:rPr>
-        <w:t xml:space="preserve">Улыбку мамы, когда Гарри вручил ей собственноручно сделанную открытку на день матери. На тщательно продуманную схему ушло полфунта запчастей из гаража и три дня работы, зато открытка перемигивалась огоньками и пиликала коротенькую мелодию.</w:t>
-      </w:r>
-    </w:p>
-    <w:p>
-      <w:pPr>
-        <w:keepNext w:val="0"/>
-        <w:keepLines w:val="0"/>
-        <w:widowControl w:val="0"/>
-        <w:ind w:firstLine="540"/>
-        <w:contextualSpacing w:val="0"/>
-      </w:pPr>
-      <w:r>
-        <w:rPr>
-          <w:rFonts w:ascii="Times New Roman" w:cs="Times New Roman" w:eastAsia="Times New Roman" w:hAnsi="Times New Roman"/>
-          <w:sz w:val="24"/>
-          <w:szCs w:val="24"/>
-          <w:rtl w:val="0"/>
-        </w:rPr>
-        <w:t xml:space="preserve">Профессора МакГонагалл, когда она рассказывала ему, что его родители погибли достойно, защищая его. И это действительно было так.</w:t>
-      </w:r>
-    </w:p>
-    <w:p>
-      <w:pPr>
-        <w:keepNext w:val="0"/>
-        <w:keepLines w:val="0"/>
-        <w:widowControl w:val="0"/>
-        <w:ind w:firstLine="540"/>
-        <w:contextualSpacing w:val="0"/>
-      </w:pPr>
-      <w:r>
-        <w:rPr>
-          <w:rFonts w:ascii="Times New Roman" w:cs="Times New Roman" w:eastAsia="Times New Roman" w:hAnsi="Times New Roman"/>
-          <w:sz w:val="24"/>
-          <w:szCs w:val="24"/>
-          <w:rtl w:val="0"/>
-        </w:rPr>
-        <w:t xml:space="preserve">Тот миг, когда он понял, что Гермиона может учиться и работать наравне с ним и даже быстрее, что они могут быть достойными соперниками и настоящими друзьями.</w:t>
-      </w:r>
-    </w:p>
-    <w:p>
-      <w:pPr>
-        <w:keepNext w:val="0"/>
-        <w:keepLines w:val="0"/>
-        <w:widowControl w:val="0"/>
-        <w:ind w:firstLine="540"/>
-        <w:contextualSpacing w:val="0"/>
-      </w:pPr>
-      <w:r>
-        <w:rPr>
-          <w:rFonts w:ascii="Times New Roman" w:cs="Times New Roman" w:eastAsia="Times New Roman" w:hAnsi="Times New Roman"/>
-          <w:sz w:val="24"/>
-          <w:szCs w:val="24"/>
-          <w:rtl w:val="0"/>
-        </w:rPr>
-        <w:t xml:space="preserve">То, как он выводил Драко из темноты незнания и наблюдал за его первыми самостоятельными шагами к свету.</w:t>
-      </w:r>
-    </w:p>
-    <w:p>
-      <w:pPr>
-        <w:keepNext w:val="0"/>
-        <w:keepLines w:val="0"/>
-        <w:widowControl w:val="0"/>
-        <w:ind w:firstLine="540"/>
-        <w:contextualSpacing w:val="0"/>
-      </w:pPr>
-      <w:r>
-        <w:rPr>
-          <w:rFonts w:ascii="Times New Roman" w:cs="Times New Roman" w:eastAsia="Times New Roman" w:hAnsi="Times New Roman"/>
-          <w:sz w:val="24"/>
-          <w:szCs w:val="24"/>
-          <w:rtl w:val="0"/>
-        </w:rPr>
-        <w:t xml:space="preserve">Невилла, и Симуса, и Лаванду с Дином, и всех остальных, кто восхищался им, всех, за кого он стал бы сражаться, если бы Хогвартсу что-то угрожало.</w:t>
-      </w:r>
-    </w:p>
-    <w:p>
-      <w:pPr>
-        <w:keepNext w:val="0"/>
-        <w:keepLines w:val="0"/>
-        <w:widowControl w:val="0"/>
-        <w:ind w:firstLine="540"/>
-        <w:contextualSpacing w:val="0"/>
-      </w:pPr>
-      <w:r>
-        <w:rPr>
-          <w:rFonts w:ascii="Times New Roman" w:cs="Times New Roman" w:eastAsia="Times New Roman" w:hAnsi="Times New Roman"/>
-          <w:sz w:val="24"/>
-          <w:szCs w:val="24"/>
-          <w:rtl w:val="0"/>
-        </w:rPr>
-        <w:t xml:space="preserve">Всё, что делало его жизнь стоящей.</w:t>
-      </w:r>
-    </w:p>
-    <w:p>
-      <w:pPr>
-        <w:keepNext w:val="0"/>
-        <w:keepLines w:val="0"/>
-        <w:widowControl w:val="0"/>
-        <w:ind w:firstLine="540"/>
-        <w:contextualSpacing w:val="0"/>
-      </w:pPr>
-      <w:r>
-        <w:rPr>
-          <w:rFonts w:ascii="Times New Roman" w:cs="Times New Roman" w:eastAsia="Times New Roman" w:hAnsi="Times New Roman"/>
-          <w:sz w:val="24"/>
-          <w:szCs w:val="24"/>
-          <w:rtl w:val="0"/>
-        </w:rPr>
-        <w:t xml:space="preserve">Его палочка поднялась в исходное положение заклинания патронуса.</w:t>
-      </w:r>
-    </w:p>
-    <w:p>
-      <w:pPr>
-        <w:keepNext w:val="0"/>
-        <w:keepLines w:val="0"/>
-        <w:widowControl w:val="0"/>
-        <w:ind w:firstLine="540"/>
-        <w:contextualSpacing w:val="0"/>
-      </w:pPr>
-      <w:r>
-        <w:rPr>
-          <w:rFonts w:ascii="Times New Roman" w:cs="Times New Roman" w:eastAsia="Times New Roman" w:hAnsi="Times New Roman"/>
-          <w:sz w:val="24"/>
-          <w:szCs w:val="24"/>
-          <w:rtl w:val="0"/>
-        </w:rPr>
-        <w:t xml:space="preserve">Гарри подумал о звёздах, о том образе, который почти удержал дементора даже без защиты патронуса. Только на этот раз Гарри добавил недостающий кусочек. Он никогда не видел её своими глазами, только на картинках и в фильмах, — Землю, ярко горящую голубым и белым отражённым солнечным светом посреди чёрной пустоты и сверкающих ярких точек. Она должна была попасть в этот образ, потому что именно она придавала смысл всему остальному. Земля — вот что делало звёзды значимыми, делало их чем-то большим, чем неуправляемые термоядерные реакторы, потому что именно Земля однажды колонизирует галактику и подарит смысл ночному небу.</w:t>
-      </w:r>
-    </w:p>
-    <w:p>
-      <w:pPr>
-        <w:keepNext w:val="0"/>
-        <w:keepLines w:val="0"/>
-        <w:widowControl w:val="0"/>
-        <w:ind w:firstLine="540"/>
-        <w:contextualSpacing w:val="0"/>
-      </w:pPr>
-      <w:r>
-        <w:rPr>
-          <w:rFonts w:ascii="Times New Roman" w:cs="Times New Roman" w:eastAsia="Times New Roman" w:hAnsi="Times New Roman"/>
-          <w:sz w:val="24"/>
-          <w:szCs w:val="24"/>
-          <w:rtl w:val="0"/>
-        </w:rPr>
-        <w:t xml:space="preserve">Будут ли им всё ещё досаждать дементоры, детям детей их детей, дальним потомкам человеческого рода, когда они будут шагать от звезды к звезде? Нет. Конечно же, нет. Дементоры — лишь небольшая помеха, практически незаметная в свете этого будущего. Они вовсе не неуязвимы, их можно уничтожить. С этими небольшими помехами приходится мириться, если ты принадлежишь к числу тех, кому повезло и не повезло родиться на Земле, родиться одним из крохотной горстки разумных созданий в начале времён, до того как разумная жизнь вступила в полную силу, на Старой Земле, как когда-нибудь станут её называть. Родиться в час рассвета, когда твои действия могут влиять на ход истории, когда ещё столько тьмы нужно побороть, в том числе справиться с такими мелкими помехами, как дементоры.</w:t>
-      </w:r>
-    </w:p>
-    <w:p>
-      <w:pPr>
-        <w:keepNext w:val="0"/>
-        <w:keepLines w:val="0"/>
-        <w:widowControl w:val="0"/>
-        <w:ind w:firstLine="540"/>
-        <w:contextualSpacing w:val="0"/>
-      </w:pPr>
-      <w:r>
-        <w:rPr>
-          <w:rFonts w:ascii="Times New Roman" w:cs="Times New Roman" w:eastAsia="Times New Roman" w:hAnsi="Times New Roman"/>
-          <w:sz w:val="24"/>
-          <w:szCs w:val="24"/>
-          <w:rtl w:val="0"/>
-        </w:rPr>
-        <w:t xml:space="preserve">Мама и папа, дружба с Гермионой и обучение Драко, Невилл, и Симус, и Лаванда, и Дин, синее небо и сияющее Солнце, Земля, звёзды, будущее ночного неба, всё, чем было человечество и всё, чем оно собиралось стать...</w:t>
-      </w:r>
-    </w:p>
-    <w:p>
-      <w:pPr>
-        <w:keepNext w:val="0"/>
-        <w:keepLines w:val="0"/>
-        <w:widowControl w:val="0"/>
-        <w:ind w:firstLine="540"/>
-        <w:contextualSpacing w:val="0"/>
-      </w:pPr>
-      <w:r>
-        <w:rPr>
-          <w:rFonts w:ascii="Times New Roman" w:cs="Times New Roman" w:eastAsia="Times New Roman" w:hAnsi="Times New Roman"/>
-          <w:sz w:val="24"/>
-          <w:szCs w:val="24"/>
-          <w:rtl w:val="0"/>
-        </w:rPr>
-        <w:t xml:space="preserve">Гарри сжал волшебную палочку, расположив пальцы в нужной позиции. Теперь настало время для той самой, правильной тёплой и радостной мысли.</w:t>
-      </w:r>
-    </w:p>
-    <w:p>
-      <w:pPr>
-        <w:keepNext w:val="0"/>
-        <w:keepLines w:val="0"/>
-        <w:widowControl w:val="0"/>
-        <w:ind w:firstLine="540"/>
-        <w:contextualSpacing w:val="0"/>
-      </w:pPr>
-      <w:r>
-        <w:rPr>
-          <w:rFonts w:ascii="Times New Roman" w:cs="Times New Roman" w:eastAsia="Times New Roman" w:hAnsi="Times New Roman"/>
-          <w:sz w:val="24"/>
-          <w:szCs w:val="24"/>
-          <w:rtl w:val="0"/>
-        </w:rPr>
-        <w:t xml:space="preserve">И Гарри пристально посмотрел на то, что скрывалось под потрёпанным плащом, прямо на то, что называлось дементором. Пробел в пространстве, пустота, дыра во вселенной, отсутствие цвета, открытая рана, сквозь которую тепло изливалось из мира.</w:t>
-      </w:r>
-    </w:p>
-    <w:p>
-      <w:pPr>
-        <w:keepNext w:val="0"/>
-        <w:keepLines w:val="0"/>
-        <w:widowControl w:val="0"/>
-        <w:ind w:firstLine="540"/>
-        <w:contextualSpacing w:val="0"/>
-      </w:pPr>
-      <w:r>
-        <w:rPr>
-          <w:rFonts w:ascii="Times New Roman" w:cs="Times New Roman" w:eastAsia="Times New Roman" w:hAnsi="Times New Roman"/>
-          <w:sz w:val="24"/>
-          <w:szCs w:val="24"/>
-          <w:rtl w:val="0"/>
-        </w:rPr>
-        <w:t xml:space="preserve">Дементор источал страх, забирая все радостные мысли, выпивая силы, а его поцелуй мог разрушить всё, чем ты когда-либо был.</w:t>
-      </w:r>
-    </w:p>
-    <w:p>
-      <w:pPr>
-        <w:keepNext w:val="0"/>
-        <w:keepLines w:val="0"/>
-        <w:widowControl w:val="0"/>
-        <w:ind w:firstLine="540"/>
+        <w:t xml:space="preserve">Я понял твою природу. Ты символизируешь смерть, по какому-то закону магии ты — тень, которую смерть отбрасывает в мир.</w:t>
+      </w:r>
+    </w:p>
+    <w:p>
+      <w:pPr>
+        <w:keepNext w:val="0"/>
+        <w:keepLines w:val="0"/>
+        <w:widowControl w:val="0"/>
+        <w:ind w:firstLine="563.0708661417323"/>
         <w:contextualSpacing w:val="0"/>
       </w:pPr>
       <w:r>
@@ -2402,17 +2421,17 @@
           <w:szCs w:val="24"/>
           <w:rtl w:val="0"/>
         </w:rPr>
-        <w:t xml:space="preserve">Теперь я тебя знаю</w:t>
-      </w:r>
-      <w:r>
-        <w:rPr>
-          <w:rFonts w:ascii="Times New Roman" w:cs="Times New Roman" w:eastAsia="Times New Roman" w:hAnsi="Times New Roman"/>
-          <w:sz w:val="24"/>
-          <w:szCs w:val="24"/>
-          <w:rtl w:val="0"/>
-        </w:rPr>
-        <w:t xml:space="preserve">, подумал Гарри, взмахивая палочкой раз, два, три и четыре, сдвигая пальцы на точно выверенное расстояние. </w:t>
-      </w:r>
+        <w:t xml:space="preserve">А смерть — это то, чего я никогда не приму.</w:t>
+      </w:r>
+    </w:p>
+    <w:p>
+      <w:pPr>
+        <w:keepNext w:val="0"/>
+        <w:keepLines w:val="0"/>
+        <w:widowControl w:val="0"/>
+        <w:ind w:firstLine="563.0708661417323"/>
+        <w:contextualSpacing w:val="0"/>
+      </w:pPr>
       <w:r>
         <w:rPr>
           <w:rFonts w:ascii="Times New Roman" w:cs="Times New Roman" w:eastAsia="Times New Roman" w:hAnsi="Times New Roman"/>
@@ -2421,15 +2440,15 @@
           <w:szCs w:val="24"/>
           <w:rtl w:val="0"/>
         </w:rPr>
-        <w:t xml:space="preserve">Я понял твою природу. Ты символизируешь смерть, по какому-то закону магии ты — тень, которую смерть отбрасывает в мир.</w:t>
-      </w:r>
-    </w:p>
-    <w:p>
-      <w:pPr>
-        <w:keepNext w:val="0"/>
-        <w:keepLines w:val="0"/>
-        <w:widowControl w:val="0"/>
-        <w:ind w:firstLine="540"/>
+        <w:t xml:space="preserve">Это просто детская болезнь, которую человеческий род пока ещё не перерос.</w:t>
+      </w:r>
+    </w:p>
+    <w:p>
+      <w:pPr>
+        <w:keepNext w:val="0"/>
+        <w:keepLines w:val="0"/>
+        <w:widowControl w:val="0"/>
+        <w:ind w:firstLine="563.0708661417323"/>
         <w:contextualSpacing w:val="0"/>
       </w:pPr>
       <w:r>
@@ -2440,15 +2459,15 @@
           <w:szCs w:val="24"/>
           <w:rtl w:val="0"/>
         </w:rPr>
-        <w:t xml:space="preserve">А смерть — это то, чего я никогда не приму.</w:t>
-      </w:r>
-    </w:p>
-    <w:p>
-      <w:pPr>
-        <w:keepNext w:val="0"/>
-        <w:keepLines w:val="0"/>
-        <w:widowControl w:val="0"/>
-        <w:ind w:firstLine="540"/>
+        <w:t xml:space="preserve">И однажды...</w:t>
+      </w:r>
+    </w:p>
+    <w:p>
+      <w:pPr>
+        <w:keepNext w:val="0"/>
+        <w:keepLines w:val="0"/>
+        <w:widowControl w:val="0"/>
+        <w:ind w:firstLine="563.0708661417323"/>
         <w:contextualSpacing w:val="0"/>
       </w:pPr>
       <w:r>
@@ -2459,15 +2478,15 @@
           <w:szCs w:val="24"/>
           <w:rtl w:val="0"/>
         </w:rPr>
-        <w:t xml:space="preserve">Это просто детская болезнь, которую человеческий род пока ещё не перерос.</w:t>
-      </w:r>
-    </w:p>
-    <w:p>
-      <w:pPr>
-        <w:keepNext w:val="0"/>
-        <w:keepLines w:val="0"/>
-        <w:widowControl w:val="0"/>
-        <w:ind w:firstLine="540"/>
+        <w:t xml:space="preserve">Мы преодолеем её...</w:t>
+      </w:r>
+    </w:p>
+    <w:p>
+      <w:pPr>
+        <w:keepNext w:val="0"/>
+        <w:keepLines w:val="0"/>
+        <w:widowControl w:val="0"/>
+        <w:ind w:firstLine="563.0708661417323"/>
         <w:contextualSpacing w:val="0"/>
       </w:pPr>
       <w:r>
@@ -2478,17 +2497,44 @@
           <w:szCs w:val="24"/>
           <w:rtl w:val="0"/>
         </w:rPr>
-        <w:t xml:space="preserve">И однажды...</w:t>
-      </w:r>
-    </w:p>
-    <w:p>
-      <w:pPr>
-        <w:keepNext w:val="0"/>
-        <w:keepLines w:val="0"/>
-        <w:widowControl w:val="0"/>
-        <w:ind w:firstLine="540"/>
-        <w:contextualSpacing w:val="0"/>
-      </w:pPr>
+        <w:t xml:space="preserve">И людям никогда больше не придётся говорить «Прощай»...</w:t>
+      </w:r>
+    </w:p>
+    <w:p>
+      <w:pPr>
+        <w:keepNext w:val="0"/>
+        <w:keepLines w:val="0"/>
+        <w:widowControl w:val="0"/>
+        <w:ind w:firstLine="563.0708661417323"/>
+        <w:contextualSpacing w:val="0"/>
+      </w:pPr>
+      <w:r>
+        <w:rPr>
+          <w:rFonts w:ascii="Times New Roman" w:cs="Times New Roman" w:eastAsia="Times New Roman" w:hAnsi="Times New Roman"/>
+          <w:sz w:val="24"/>
+          <w:szCs w:val="24"/>
+          <w:rtl w:val="0"/>
+        </w:rPr>
+        <w:t xml:space="preserve">Он поднял палочку и точно направил её на дементора.</w:t>
+      </w:r>
+    </w:p>
+    <w:p>
+      <w:pPr>
+        <w:keepNext w:val="0"/>
+        <w:keepLines w:val="0"/>
+        <w:widowControl w:val="0"/>
+        <w:ind w:firstLine="563.0708661417323"/>
+        <w:contextualSpacing w:val="0"/>
+      </w:pPr>
+      <w:r>
+        <w:rPr>
+          <w:rFonts w:ascii="Times New Roman" w:cs="Times New Roman" w:eastAsia="Times New Roman" w:hAnsi="Times New Roman"/>
+          <w:sz w:val="24"/>
+          <w:szCs w:val="24"/>
+          <w:rtl w:val="0"/>
+        </w:rPr>
+        <w:t xml:space="preserve">— </w:t>
+      </w:r>
       <w:r>
         <w:rPr>
           <w:rFonts w:ascii="Times New Roman" w:cs="Times New Roman" w:eastAsia="Times New Roman" w:hAnsi="Times New Roman"/>
@@ -2497,17 +2543,53 @@
           <w:szCs w:val="24"/>
           <w:rtl w:val="0"/>
         </w:rPr>
-        <w:t xml:space="preserve">Мы преодолеем её...</w:t>
-      </w:r>
-    </w:p>
-    <w:p>
-      <w:pPr>
-        <w:keepNext w:val="0"/>
-        <w:keepLines w:val="0"/>
-        <w:widowControl w:val="0"/>
-        <w:ind w:firstLine="540"/>
-        <w:contextualSpacing w:val="0"/>
-      </w:pPr>
+        <w:t xml:space="preserve">ЭКСПЕКТО ПАТРОНУМ!</w:t>
+      </w:r>
+    </w:p>
+    <w:p>
+      <w:pPr>
+        <w:keepNext w:val="0"/>
+        <w:keepLines w:val="0"/>
+        <w:widowControl w:val="0"/>
+        <w:ind w:firstLine="563.0708661417323"/>
+        <w:contextualSpacing w:val="0"/>
+      </w:pPr>
+      <w:r>
+        <w:rPr>
+          <w:rFonts w:ascii="Times New Roman" w:cs="Times New Roman" w:eastAsia="Times New Roman" w:hAnsi="Times New Roman"/>
+          <w:sz w:val="24"/>
+          <w:szCs w:val="24"/>
+          <w:rtl w:val="0"/>
+        </w:rPr>
+        <w:t xml:space="preserve">Мысль взорвалась, словно прорванная дамба, волной взметнулась по руке в его палочку и вырвалась слепящим белым светом. Светом, который стал материальным, принял форму и набрал плотность.</w:t>
+      </w:r>
+    </w:p>
+    <w:p>
+      <w:pPr>
+        <w:keepNext w:val="0"/>
+        <w:keepLines w:val="0"/>
+        <w:widowControl w:val="0"/>
+        <w:ind w:firstLine="563.0708661417323"/>
+        <w:contextualSpacing w:val="0"/>
+      </w:pPr>
+      <w:r>
+        <w:rPr>
+          <w:rFonts w:ascii="Times New Roman" w:cs="Times New Roman" w:eastAsia="Times New Roman" w:hAnsi="Times New Roman"/>
+          <w:sz w:val="24"/>
+          <w:szCs w:val="24"/>
+          <w:rtl w:val="0"/>
+        </w:rPr>
+        <w:t xml:space="preserve">Вертикально стоящая фигура с двумя руками, двумя ногами и головой. Животное </w:t>
+      </w:r>
+      <w:r>
+        <w:rPr>
+          <w:rFonts w:ascii="Times New Roman" w:cs="Times New Roman" w:eastAsia="Times New Roman" w:hAnsi="Times New Roman"/>
+          <w:sz w:val="24"/>
+          <w:szCs w:val="24"/>
+          <w:rtl w:val="0"/>
+        </w:rPr>
+        <w:t xml:space="preserve">Homo Sapiens</w:t>
+      </w:r>
       <w:r>
         <w:rPr>
           <w:rFonts w:ascii="Times New Roman" w:cs="Times New Roman" w:eastAsia="Times New Roman" w:hAnsi="Times New Roman"/>
@@ -2516,44 +2598,44 @@
           <w:szCs w:val="24"/>
           <w:rtl w:val="0"/>
         </w:rPr>
-        <w:t xml:space="preserve">И людям никогда больше не придётся говорить «Прощай»...</w:t>
-      </w:r>
-    </w:p>
-    <w:p>
-      <w:pPr>
-        <w:keepNext w:val="0"/>
-        <w:keepLines w:val="0"/>
-        <w:widowControl w:val="0"/>
-        <w:ind w:firstLine="540"/>
-        <w:contextualSpacing w:val="0"/>
-      </w:pPr>
-      <w:r>
-        <w:rPr>
-          <w:rFonts w:ascii="Times New Roman" w:cs="Times New Roman" w:eastAsia="Times New Roman" w:hAnsi="Times New Roman"/>
-          <w:sz w:val="24"/>
-          <w:szCs w:val="24"/>
-          <w:rtl w:val="0"/>
-        </w:rPr>
-        <w:t xml:space="preserve">Он поднял палочку и точно направил её на дементора.</w:t>
-      </w:r>
-    </w:p>
-    <w:p>
-      <w:pPr>
-        <w:keepNext w:val="0"/>
-        <w:keepLines w:val="0"/>
-        <w:widowControl w:val="0"/>
-        <w:ind w:firstLine="540"/>
-        <w:contextualSpacing w:val="0"/>
-      </w:pPr>
-      <w:r>
-        <w:rPr>
-          <w:rFonts w:ascii="Times New Roman" w:cs="Times New Roman" w:eastAsia="Times New Roman" w:hAnsi="Times New Roman"/>
-          <w:sz w:val="24"/>
-          <w:szCs w:val="24"/>
-          <w:rtl w:val="0"/>
-        </w:rPr>
-        <w:t xml:space="preserve">— </w:t>
-      </w:r>
+        <w:t xml:space="preserve">, </w:t>
+      </w:r>
+      <w:r>
+        <w:rPr>
+          <w:rFonts w:ascii="Times New Roman" w:cs="Times New Roman" w:eastAsia="Times New Roman" w:hAnsi="Times New Roman"/>
+          <w:sz w:val="24"/>
+          <w:szCs w:val="24"/>
+          <w:rtl w:val="0"/>
+        </w:rPr>
+        <w:t xml:space="preserve">образ человека.</w:t>
+      </w:r>
+    </w:p>
+    <w:p>
+      <w:pPr>
+        <w:keepNext w:val="0"/>
+        <w:keepLines w:val="0"/>
+        <w:widowControl w:val="0"/>
+        <w:ind w:firstLine="563.0708661417323"/>
+        <w:contextualSpacing w:val="0"/>
+      </w:pPr>
+      <w:r>
+        <w:rPr>
+          <w:rFonts w:ascii="Times New Roman" w:cs="Times New Roman" w:eastAsia="Times New Roman" w:hAnsi="Times New Roman"/>
+          <w:sz w:val="24"/>
+          <w:szCs w:val="24"/>
+          <w:rtl w:val="0"/>
+        </w:rPr>
+        <w:t xml:space="preserve">Он сиял всё ярче и ярче, по мере того как Гарри вкладывал в заклинание все свои силы, он сверкал раскалённым светом ярче угасающего заката. Авроры и профессор Квиррелл заслонили глаза руками...</w:t>
+      </w:r>
+    </w:p>
+    <w:p>
+      <w:pPr>
+        <w:keepNext w:val="0"/>
+        <w:keepLines w:val="0"/>
+        <w:widowControl w:val="0"/>
+        <w:ind w:firstLine="563.0708661417323"/>
+        <w:contextualSpacing w:val="0"/>
+      </w:pPr>
       <w:r>
         <w:rPr>
           <w:rFonts w:ascii="Times New Roman" w:cs="Times New Roman" w:eastAsia="Times New Roman" w:hAnsi="Times New Roman"/>
@@ -2562,98 +2644,6 @@
           <w:szCs w:val="24"/>
           <w:rtl w:val="0"/>
         </w:rPr>
-        <w:t xml:space="preserve">ЭКСПЕКТО ПАТРОНУМ!</w:t>
-      </w:r>
-    </w:p>
-    <w:p>
-      <w:pPr>
-        <w:keepNext w:val="0"/>
-        <w:keepLines w:val="0"/>
-        <w:widowControl w:val="0"/>
-        <w:ind w:firstLine="540"/>
-        <w:contextualSpacing w:val="0"/>
-      </w:pPr>
-      <w:r>
-        <w:rPr>
-          <w:rFonts w:ascii="Times New Roman" w:cs="Times New Roman" w:eastAsia="Times New Roman" w:hAnsi="Times New Roman"/>
-          <w:sz w:val="24"/>
-          <w:szCs w:val="24"/>
-          <w:rtl w:val="0"/>
-        </w:rPr>
-        <w:t xml:space="preserve">Мысль взорвалась, словно прорванная дамба, волной взметнулась по руке в его палочку и вырвалась слепящим белым светом. Светом, который стал материальным, принял форму и набрал плотность.</w:t>
-      </w:r>
-    </w:p>
-    <w:p>
-      <w:pPr>
-        <w:keepNext w:val="0"/>
-        <w:keepLines w:val="0"/>
-        <w:widowControl w:val="0"/>
-        <w:ind w:firstLine="540"/>
-        <w:contextualSpacing w:val="0"/>
-      </w:pPr>
-      <w:r>
-        <w:rPr>
-          <w:rFonts w:ascii="Times New Roman" w:cs="Times New Roman" w:eastAsia="Times New Roman" w:hAnsi="Times New Roman"/>
-          <w:sz w:val="24"/>
-          <w:szCs w:val="24"/>
-          <w:rtl w:val="0"/>
-        </w:rPr>
-        <w:t xml:space="preserve">Вертикально стоящая фигура с двумя руками, двумя ногами и головой. Животное </w:t>
-      </w:r>
-      <w:r>
-        <w:rPr>
-          <w:rFonts w:ascii="Times New Roman" w:cs="Times New Roman" w:eastAsia="Times New Roman" w:hAnsi="Times New Roman"/>
-          <w:i w:val="1"/>
-          <w:sz w:val="24"/>
-          <w:szCs w:val="24"/>
-          <w:rtl w:val="0"/>
-        </w:rPr>
-        <w:t xml:space="preserve">Homo Sapiens, </w:t>
-      </w:r>
-      <w:r>
-        <w:rPr>
-          <w:rFonts w:ascii="Times New Roman" w:cs="Times New Roman" w:eastAsia="Times New Roman" w:hAnsi="Times New Roman"/>
-          <w:sz w:val="24"/>
-          <w:szCs w:val="24"/>
-          <w:rtl w:val="0"/>
-        </w:rPr>
-        <w:t xml:space="preserve">образ человека.</w:t>
-      </w:r>
-    </w:p>
-    <w:p>
-      <w:pPr>
-        <w:keepNext w:val="0"/>
-        <w:keepLines w:val="0"/>
-        <w:widowControl w:val="0"/>
-        <w:ind w:firstLine="540"/>
-        <w:contextualSpacing w:val="0"/>
-      </w:pPr>
-      <w:r>
-        <w:rPr>
-          <w:rFonts w:ascii="Times New Roman" w:cs="Times New Roman" w:eastAsia="Times New Roman" w:hAnsi="Times New Roman"/>
-          <w:sz w:val="24"/>
-          <w:szCs w:val="24"/>
-          <w:rtl w:val="0"/>
-        </w:rPr>
-        <w:t xml:space="preserve">Он сиял всё ярче и ярче, по мере того как Гарри вкладывал в заклинание все свои силы, он сверкал раскалённым светом ярче угасающего заката. Авроры и профессор Квиррелл заслонили глаза руками...</w:t>
-      </w:r>
-    </w:p>
-    <w:p>
-      <w:pPr>
-        <w:keepNext w:val="0"/>
-        <w:keepLines w:val="0"/>
-        <w:widowControl w:val="0"/>
-        <w:ind w:firstLine="540"/>
-        <w:contextualSpacing w:val="0"/>
-      </w:pPr>
-      <w:r>
-        <w:rPr>
-          <w:rFonts w:ascii="Times New Roman" w:cs="Times New Roman" w:eastAsia="Times New Roman" w:hAnsi="Times New Roman"/>
-          <w:i w:val="1"/>
-          <w:sz w:val="24"/>
-          <w:szCs w:val="24"/>
-          <w:rtl w:val="0"/>
-        </w:rPr>
         <w:t xml:space="preserve">И в будущем, когда потомки человечества расселятся от звезды к звезде, они не станут рассказывать своим детям историю Старой Земли до тех пор, пока те не станут достаточно взрослыми, чтобы выдержать её. И, услышав её, дети будут плакать, узнав, что такая вещь, как смерть, вообще когда-либо существовала!</w:t>
       </w:r>
     </w:p>
@@ -2662,39 +2652,39 @@
         <w:keepNext w:val="0"/>
         <w:keepLines w:val="0"/>
         <w:widowControl w:val="0"/>
-        <w:ind w:firstLine="540"/>
-        <w:contextualSpacing w:val="0"/>
-      </w:pPr>
-      <w:r>
-        <w:rPr>
-          <w:rFonts w:ascii="Times New Roman" w:cs="Times New Roman" w:eastAsia="Times New Roman" w:hAnsi="Times New Roman"/>
-          <w:sz w:val="24"/>
-          <w:szCs w:val="24"/>
-          <w:rtl w:val="0"/>
-        </w:rPr>
-        <w:t xml:space="preserve">Человеческая фигура теперь сияла ярче, чем полуденное солнце, так лучезарно, что Гарри мог почувствовать, как её свет согревает кожу. И он выплеснул свой вызов навстречу тени смерти, открыл все шлюзы внутри, чтобы только этот блестящий образ сверкал всё ярче и ярче.</w:t>
-      </w:r>
-    </w:p>
-    <w:p>
-      <w:pPr>
-        <w:keepNext w:val="0"/>
-        <w:keepLines w:val="0"/>
-        <w:widowControl w:val="0"/>
-        <w:ind w:firstLine="540"/>
-        <w:contextualSpacing w:val="0"/>
-      </w:pPr>
-      <w:r>
-        <w:rPr>
-          <w:rtl w:val="0"/>
-        </w:rPr>
-      </w:r>
-    </w:p>
-    <w:p>
-      <w:pPr>
-        <w:keepNext w:val="0"/>
-        <w:keepLines w:val="0"/>
-        <w:widowControl w:val="0"/>
-        <w:ind w:left="540" w:firstLine="0"/>
+        <w:ind w:firstLine="563.0708661417323"/>
+        <w:contextualSpacing w:val="0"/>
+      </w:pPr>
+      <w:r>
+        <w:rPr>
+          <w:rFonts w:ascii="Times New Roman" w:cs="Times New Roman" w:eastAsia="Times New Roman" w:hAnsi="Times New Roman"/>
+          <w:sz w:val="24"/>
+          <w:szCs w:val="24"/>
+          <w:rtl w:val="0"/>
+        </w:rPr>
+        <w:t xml:space="preserve">Человеческая фигура теперь сияла ярче, чем полуденное солнце, так лучезарно, что Гарри мог почувствовать, как её свет согревает кожу. И он выплеснул свой вызов навстречу тени смерти, открыл все шлюзы внутри, лишь только бы этот блестящий образ сверкал всё ярче и ярче.</w:t>
+      </w:r>
+    </w:p>
+    <w:p>
+      <w:pPr>
+        <w:keepNext w:val="0"/>
+        <w:keepLines w:val="0"/>
+        <w:widowControl w:val="0"/>
+        <w:ind w:firstLine="563.0708661417323"/>
+        <w:contextualSpacing w:val="0"/>
+      </w:pPr>
+      <w:r>
+        <w:rPr>
+          <w:rtl w:val="0"/>
+        </w:rPr>
+      </w:r>
+    </w:p>
+    <w:p>
+      <w:pPr>
+        <w:keepNext w:val="0"/>
+        <w:keepLines w:val="0"/>
+        <w:widowControl w:val="0"/>
+        <w:ind w:left="540" w:firstLine="23.070866141732225"/>
         <w:contextualSpacing w:val="0"/>
       </w:pPr>
       <w:r>
@@ -2725,21 +2715,21 @@
         <w:keepNext w:val="0"/>
         <w:keepLines w:val="0"/>
         <w:widowControl w:val="0"/>
-        <w:ind w:firstLine="540"/>
-        <w:contextualSpacing w:val="0"/>
-      </w:pPr>
-      <w:r>
-        <w:rPr>
-          <w:rtl w:val="0"/>
-        </w:rPr>
-      </w:r>
-    </w:p>
-    <w:p>
-      <w:pPr>
-        <w:keepNext w:val="0"/>
-        <w:keepLines w:val="0"/>
-        <w:widowControl w:val="0"/>
-        <w:ind w:firstLine="540"/>
+        <w:ind w:firstLine="563.0708661417323"/>
+        <w:contextualSpacing w:val="0"/>
+      </w:pPr>
+      <w:r>
+        <w:rPr>
+          <w:rtl w:val="0"/>
+        </w:rPr>
+      </w:r>
+    </w:p>
+    <w:p>
+      <w:pPr>
+        <w:keepNext w:val="0"/>
+        <w:keepLines w:val="0"/>
+        <w:widowControl w:val="0"/>
+        <w:ind w:firstLine="563.0708661417323"/>
         <w:contextualSpacing w:val="0"/>
       </w:pPr>
       <w:r>
@@ -2757,7 +2747,7 @@
         <w:keepNext w:val="0"/>
         <w:keepLines w:val="0"/>
         <w:widowControl w:val="0"/>
-        <w:ind w:firstLine="540"/>
+        <w:ind w:firstLine="563.0708661417323"/>
         <w:contextualSpacing w:val="0"/>
       </w:pPr>
       <w:r>
@@ -2775,7 +2765,7 @@
         <w:keepNext w:val="0"/>
         <w:keepLines w:val="0"/>
         <w:widowControl w:val="0"/>
-        <w:ind w:firstLine="540"/>
+        <w:ind w:firstLine="563.0708661417323"/>
         <w:contextualSpacing w:val="0"/>
       </w:pPr>
       <w:r>
@@ -2793,7 +2783,7 @@
         <w:keepNext w:val="0"/>
         <w:keepLines w:val="0"/>
         <w:widowControl w:val="0"/>
-        <w:ind w:firstLine="540"/>
+        <w:ind w:firstLine="563.0708661417323"/>
         <w:contextualSpacing w:val="0"/>
       </w:pPr>
       <w:r>
@@ -2811,7 +2801,7 @@
         <w:keepNext w:val="0"/>
         <w:keepLines w:val="0"/>
         <w:widowControl w:val="0"/>
-        <w:ind w:firstLine="540"/>
+        <w:ind w:firstLine="563.0708661417323"/>
         <w:contextualSpacing w:val="0"/>
       </w:pPr>
       <w:r>
@@ -2829,7 +2819,7 @@
         <w:keepNext w:val="0"/>
         <w:keepLines w:val="0"/>
         <w:widowControl w:val="0"/>
-        <w:ind w:firstLine="540"/>
+        <w:ind w:firstLine="563.0708661417323"/>
         <w:contextualSpacing w:val="0"/>
       </w:pPr>
       <w:r>
@@ -2847,7 +2837,7 @@
         <w:keepNext w:val="0"/>
         <w:keepLines w:val="0"/>
         <w:widowControl w:val="0"/>
-        <w:ind w:firstLine="540"/>
+        <w:ind w:firstLine="563.0708661417323"/>
         <w:contextualSpacing w:val="0"/>
       </w:pPr>
       <w:r>
@@ -2865,7 +2855,7 @@
         <w:keepNext w:val="0"/>
         <w:keepLines w:val="0"/>
         <w:widowControl w:val="0"/>
-        <w:ind w:firstLine="540"/>
+        <w:ind w:firstLine="563.0708661417323"/>
         <w:contextualSpacing w:val="0"/>
       </w:pPr>
       <w:r>
@@ -2879,8 +2869,8 @@
       </w:r>
     </w:p>
     <w:sectPr>
-      <w:pgSz w:h="15840" w:w="12240"/>
-      <w:pgMar w:bottom="1440" w:top="1440" w:left="1440" w:right="1440"/>
+      <w:pgSz w:h="16838" w:w="11906"/>
+      <w:pgMar w:bottom="566.9291338582677" w:top="566.9291338582677" w:left="566.9291338582677" w:right="566.9291338582677"/>
       <w:pgNumType w:start="1"/>
     </w:sectPr>
   </w:body>

--- a/docx/45 ready.docx
+++ b/docx/45 ready.docx
@@ -1,14 +1,15 @@
 
 <file path=word/document.xml><?xml version="1.0" encoding="utf-8"?>
 <w:document xmlns:mc="http://schemas.openxmlformats.org/markup-compatibility/2006" xmlns:o="urn:schemas-microsoft-com:office:office" xmlns:r="http://schemas.openxmlformats.org/officeDocument/2006/relationships" xmlns:m="http://schemas.openxmlformats.org/officeDocument/2006/math" xmlns:v="urn:schemas-microsoft-com:vml" xmlns:wp="http://schemas.openxmlformats.org/drawingml/2006/wordprocessingDrawing" xmlns:w10="urn:schemas-microsoft-com:office:word" xmlns:w="http://schemas.openxmlformats.org/wordprocessingml/2006/main" xmlns:wne="http://schemas.microsoft.com/office/word/2006/wordml" xmlns:sl="http://schemas.openxmlformats.org/schemaLibrary/2006/main" xmlns:a="http://schemas.openxmlformats.org/drawingml/2006/main" xmlns:pic="http://schemas.openxmlformats.org/drawingml/2006/picture" xmlns:c="http://schemas.openxmlformats.org/drawingml/2006/chart" xmlns:lc="http://schemas.openxmlformats.org/drawingml/2006/lockedCanvas" xmlns:dgm="http://schemas.openxmlformats.org/drawingml/2006/diagram" xmlns:wps="http://schemas.microsoft.com/office/word/2010/wordprocessingShape" xmlns:wpg="http://schemas.microsoft.com/office/word/2010/wordprocessingGroup">
-  <w:background w:color="FFFFFF"/>
   <w:body>
     <w:p>
       <w:pPr>
         <w:pStyle w:val="Heading2"/>
+        <w:pBdr/>
         <w:ind w:firstLine="563.0708661417323"/>
         <w:contextualSpacing w:val="0"/>
         <w:jc w:val="center"/>
+        <w:rPr/>
       </w:pPr>
       <w:bookmarkStart w:colFirst="0" w:colLast="0" w:name="_foy5bwvhhdj5" w:id="0"/>
       <w:bookmarkEnd w:id="0"/>
@@ -24,36 +25,54 @@
         <w:keepNext w:val="0"/>
         <w:keepLines w:val="0"/>
         <w:widowControl w:val="0"/>
-        <w:ind w:firstLine="563.0708661417323"/>
-        <w:contextualSpacing w:val="0"/>
-      </w:pPr>
-      <w:r>
-        <w:rPr>
-          <w:rtl w:val="0"/>
-        </w:rPr>
-      </w:r>
-    </w:p>
-    <w:p>
-      <w:pPr>
-        <w:keepNext w:val="0"/>
-        <w:keepLines w:val="0"/>
-        <w:widowControl w:val="0"/>
-        <w:ind w:firstLine="563.0708661417323"/>
-        <w:contextualSpacing w:val="0"/>
-      </w:pPr>
-      <w:r>
-        <w:rPr>
-          <w:rtl w:val="0"/>
-        </w:rPr>
-      </w:r>
-    </w:p>
-    <w:p>
-      <w:pPr>
-        <w:keepNext w:val="0"/>
-        <w:keepLines w:val="0"/>
-        <w:widowControl w:val="0"/>
-        <w:ind w:firstLine="563.0708661417323"/>
-        <w:contextualSpacing w:val="0"/>
+        <w:pBdr/>
+        <w:ind w:firstLine="563.0708661417323"/>
+        <w:contextualSpacing w:val="0"/>
+        <w:rPr>
+          <w:rFonts w:ascii="Times New Roman" w:cs="Times New Roman" w:eastAsia="Times New Roman" w:hAnsi="Times New Roman"/>
+          <w:sz w:val="24"/>
+          <w:szCs w:val="24"/>
+        </w:rPr>
+      </w:pPr>
+      <w:r>
+        <w:rPr>
+          <w:rtl w:val="0"/>
+        </w:rPr>
+      </w:r>
+    </w:p>
+    <w:p>
+      <w:pPr>
+        <w:keepNext w:val="0"/>
+        <w:keepLines w:val="0"/>
+        <w:widowControl w:val="0"/>
+        <w:pBdr/>
+        <w:ind w:firstLine="563.0708661417323"/>
+        <w:contextualSpacing w:val="0"/>
+        <w:rPr>
+          <w:rFonts w:ascii="Times New Roman" w:cs="Times New Roman" w:eastAsia="Times New Roman" w:hAnsi="Times New Roman"/>
+          <w:sz w:val="24"/>
+          <w:szCs w:val="24"/>
+        </w:rPr>
+      </w:pPr>
+      <w:r>
+        <w:rPr>
+          <w:rtl w:val="0"/>
+        </w:rPr>
+      </w:r>
+    </w:p>
+    <w:p>
+      <w:pPr>
+        <w:keepNext w:val="0"/>
+        <w:keepLines w:val="0"/>
+        <w:widowControl w:val="0"/>
+        <w:pBdr/>
+        <w:ind w:firstLine="563.0708661417323"/>
+        <w:contextualSpacing w:val="0"/>
+        <w:rPr>
+          <w:rFonts w:ascii="Times New Roman" w:cs="Times New Roman" w:eastAsia="Times New Roman" w:hAnsi="Times New Roman"/>
+          <w:sz w:val="24"/>
+          <w:szCs w:val="24"/>
+        </w:rPr>
       </w:pPr>
       <w:r>
         <w:rPr>
@@ -70,8 +89,14 @@
         <w:keepNext w:val="0"/>
         <w:keepLines w:val="0"/>
         <w:widowControl w:val="0"/>
-        <w:ind w:firstLine="563.0708661417323"/>
-        <w:contextualSpacing w:val="0"/>
+        <w:pBdr/>
+        <w:ind w:firstLine="563.0708661417323"/>
+        <w:contextualSpacing w:val="0"/>
+        <w:rPr>
+          <w:rFonts w:ascii="Times New Roman" w:cs="Times New Roman" w:eastAsia="Times New Roman" w:hAnsi="Times New Roman"/>
+          <w:sz w:val="24"/>
+          <w:szCs w:val="24"/>
+        </w:rPr>
       </w:pPr>
       <w:r>
         <w:rPr>
@@ -88,8 +113,14 @@
         <w:keepNext w:val="0"/>
         <w:keepLines w:val="0"/>
         <w:widowControl w:val="0"/>
-        <w:ind w:firstLine="563.0708661417323"/>
-        <w:contextualSpacing w:val="0"/>
+        <w:pBdr/>
+        <w:ind w:firstLine="563.0708661417323"/>
+        <w:contextualSpacing w:val="0"/>
+        <w:rPr>
+          <w:rFonts w:ascii="Times New Roman" w:cs="Times New Roman" w:eastAsia="Times New Roman" w:hAnsi="Times New Roman"/>
+          <w:sz w:val="24"/>
+          <w:szCs w:val="24"/>
+        </w:rPr>
       </w:pPr>
       <w:r>
         <w:rPr>
@@ -106,8 +137,14 @@
         <w:keepNext w:val="0"/>
         <w:keepLines w:val="0"/>
         <w:widowControl w:val="0"/>
-        <w:ind w:firstLine="563.0708661417323"/>
-        <w:contextualSpacing w:val="0"/>
+        <w:pBdr/>
+        <w:ind w:firstLine="563.0708661417323"/>
+        <w:contextualSpacing w:val="0"/>
+        <w:rPr>
+          <w:rFonts w:ascii="Times New Roman" w:cs="Times New Roman" w:eastAsia="Times New Roman" w:hAnsi="Times New Roman"/>
+          <w:sz w:val="24"/>
+          <w:szCs w:val="24"/>
+        </w:rPr>
       </w:pPr>
       <w:r>
         <w:rPr>
@@ -124,8 +161,14 @@
         <w:keepNext w:val="0"/>
         <w:keepLines w:val="0"/>
         <w:widowControl w:val="0"/>
-        <w:ind w:firstLine="563.0708661417323"/>
-        <w:contextualSpacing w:val="0"/>
+        <w:pBdr/>
+        <w:ind w:firstLine="563.0708661417323"/>
+        <w:contextualSpacing w:val="0"/>
+        <w:rPr>
+          <w:rFonts w:ascii="Times New Roman" w:cs="Times New Roman" w:eastAsia="Times New Roman" w:hAnsi="Times New Roman"/>
+          <w:sz w:val="24"/>
+          <w:szCs w:val="24"/>
+        </w:rPr>
       </w:pPr>
       <w:r>
         <w:rPr>
@@ -142,8 +185,14 @@
         <w:keepNext w:val="0"/>
         <w:keepLines w:val="0"/>
         <w:widowControl w:val="0"/>
-        <w:ind w:firstLine="563.0708661417323"/>
-        <w:contextualSpacing w:val="0"/>
+        <w:pBdr/>
+        <w:ind w:firstLine="563.0708661417323"/>
+        <w:contextualSpacing w:val="0"/>
+        <w:rPr>
+          <w:rFonts w:ascii="Times New Roman" w:cs="Times New Roman" w:eastAsia="Times New Roman" w:hAnsi="Times New Roman"/>
+          <w:sz w:val="24"/>
+          <w:szCs w:val="24"/>
+        </w:rPr>
       </w:pPr>
       <w:r>
         <w:rPr>
@@ -160,8 +209,14 @@
         <w:keepNext w:val="0"/>
         <w:keepLines w:val="0"/>
         <w:widowControl w:val="0"/>
-        <w:ind w:firstLine="563.0708661417323"/>
-        <w:contextualSpacing w:val="0"/>
+        <w:pBdr/>
+        <w:ind w:firstLine="563.0708661417323"/>
+        <w:contextualSpacing w:val="0"/>
+        <w:rPr>
+          <w:rFonts w:ascii="Times New Roman" w:cs="Times New Roman" w:eastAsia="Times New Roman" w:hAnsi="Times New Roman"/>
+          <w:sz w:val="24"/>
+          <w:szCs w:val="24"/>
+        </w:rPr>
       </w:pPr>
       <w:r>
         <w:rPr>
@@ -178,8 +233,14 @@
         <w:keepNext w:val="0"/>
         <w:keepLines w:val="0"/>
         <w:widowControl w:val="0"/>
-        <w:ind w:firstLine="563.0708661417323"/>
-        <w:contextualSpacing w:val="0"/>
+        <w:pBdr/>
+        <w:ind w:firstLine="563.0708661417323"/>
+        <w:contextualSpacing w:val="0"/>
+        <w:rPr>
+          <w:rFonts w:ascii="Times New Roman" w:cs="Times New Roman" w:eastAsia="Times New Roman" w:hAnsi="Times New Roman"/>
+          <w:sz w:val="24"/>
+          <w:szCs w:val="24"/>
+        </w:rPr>
       </w:pPr>
       <w:r>
         <w:rPr>
@@ -196,8 +257,14 @@
         <w:keepNext w:val="0"/>
         <w:keepLines w:val="0"/>
         <w:widowControl w:val="0"/>
-        <w:ind w:firstLine="563.0708661417323"/>
-        <w:contextualSpacing w:val="0"/>
+        <w:pBdr/>
+        <w:ind w:firstLine="563.0708661417323"/>
+        <w:contextualSpacing w:val="0"/>
+        <w:rPr>
+          <w:rFonts w:ascii="Times New Roman" w:cs="Times New Roman" w:eastAsia="Times New Roman" w:hAnsi="Times New Roman"/>
+          <w:sz w:val="24"/>
+          <w:szCs w:val="24"/>
+        </w:rPr>
       </w:pPr>
       <w:r>
         <w:rPr>
@@ -214,8 +281,14 @@
         <w:keepNext w:val="0"/>
         <w:keepLines w:val="0"/>
         <w:widowControl w:val="0"/>
-        <w:ind w:firstLine="563.0708661417323"/>
-        <w:contextualSpacing w:val="0"/>
+        <w:pBdr/>
+        <w:ind w:firstLine="563.0708661417323"/>
+        <w:contextualSpacing w:val="0"/>
+        <w:rPr>
+          <w:rFonts w:ascii="Times New Roman" w:cs="Times New Roman" w:eastAsia="Times New Roman" w:hAnsi="Times New Roman"/>
+          <w:sz w:val="24"/>
+          <w:szCs w:val="24"/>
+        </w:rPr>
       </w:pPr>
       <w:r>
         <w:rPr>
@@ -232,8 +305,14 @@
         <w:keepNext w:val="0"/>
         <w:keepLines w:val="0"/>
         <w:widowControl w:val="0"/>
-        <w:ind w:firstLine="563.0708661417323"/>
-        <w:contextualSpacing w:val="0"/>
+        <w:pBdr/>
+        <w:ind w:firstLine="563.0708661417323"/>
+        <w:contextualSpacing w:val="0"/>
+        <w:rPr>
+          <w:rFonts w:ascii="Times New Roman" w:cs="Times New Roman" w:eastAsia="Times New Roman" w:hAnsi="Times New Roman"/>
+          <w:sz w:val="24"/>
+          <w:szCs w:val="24"/>
+        </w:rPr>
       </w:pPr>
       <w:r>
         <w:rPr>
@@ -250,8 +329,14 @@
         <w:keepNext w:val="0"/>
         <w:keepLines w:val="0"/>
         <w:widowControl w:val="0"/>
-        <w:ind w:firstLine="563.0708661417323"/>
-        <w:contextualSpacing w:val="0"/>
+        <w:pBdr/>
+        <w:ind w:firstLine="563.0708661417323"/>
+        <w:contextualSpacing w:val="0"/>
+        <w:rPr>
+          <w:rFonts w:ascii="Times New Roman" w:cs="Times New Roman" w:eastAsia="Times New Roman" w:hAnsi="Times New Roman"/>
+          <w:sz w:val="24"/>
+          <w:szCs w:val="24"/>
+        </w:rPr>
       </w:pPr>
       <w:r>
         <w:rPr>
@@ -268,8 +353,14 @@
         <w:keepNext w:val="0"/>
         <w:keepLines w:val="0"/>
         <w:widowControl w:val="0"/>
-        <w:ind w:firstLine="563.0708661417323"/>
-        <w:contextualSpacing w:val="0"/>
+        <w:pBdr/>
+        <w:ind w:firstLine="563.0708661417323"/>
+        <w:contextualSpacing w:val="0"/>
+        <w:rPr>
+          <w:rFonts w:ascii="Times New Roman" w:cs="Times New Roman" w:eastAsia="Times New Roman" w:hAnsi="Times New Roman"/>
+          <w:sz w:val="24"/>
+          <w:szCs w:val="24"/>
+        </w:rPr>
       </w:pPr>
       <w:r>
         <w:rPr>
@@ -286,8 +377,14 @@
         <w:keepNext w:val="0"/>
         <w:keepLines w:val="0"/>
         <w:widowControl w:val="0"/>
-        <w:ind w:firstLine="563.0708661417323"/>
-        <w:contextualSpacing w:val="0"/>
+        <w:pBdr/>
+        <w:ind w:firstLine="563.0708661417323"/>
+        <w:contextualSpacing w:val="0"/>
+        <w:rPr>
+          <w:rFonts w:ascii="Times New Roman" w:cs="Times New Roman" w:eastAsia="Times New Roman" w:hAnsi="Times New Roman"/>
+          <w:sz w:val="24"/>
+          <w:szCs w:val="24"/>
+        </w:rPr>
       </w:pPr>
       <w:r>
         <w:rPr>
@@ -304,8 +401,14 @@
         <w:keepNext w:val="0"/>
         <w:keepLines w:val="0"/>
         <w:widowControl w:val="0"/>
-        <w:ind w:firstLine="563.0708661417323"/>
-        <w:contextualSpacing w:val="0"/>
+        <w:pBdr/>
+        <w:ind w:firstLine="563.0708661417323"/>
+        <w:contextualSpacing w:val="0"/>
+        <w:rPr>
+          <w:rFonts w:ascii="Times New Roman" w:cs="Times New Roman" w:eastAsia="Times New Roman" w:hAnsi="Times New Roman"/>
+          <w:sz w:val="24"/>
+          <w:szCs w:val="24"/>
+        </w:rPr>
       </w:pPr>
       <w:r>
         <w:rPr>
@@ -322,8 +425,14 @@
         <w:keepNext w:val="0"/>
         <w:keepLines w:val="0"/>
         <w:widowControl w:val="0"/>
-        <w:ind w:firstLine="563.0708661417323"/>
-        <w:contextualSpacing w:val="0"/>
+        <w:pBdr/>
+        <w:ind w:firstLine="563.0708661417323"/>
+        <w:contextualSpacing w:val="0"/>
+        <w:rPr>
+          <w:rFonts w:ascii="Times New Roman" w:cs="Times New Roman" w:eastAsia="Times New Roman" w:hAnsi="Times New Roman"/>
+          <w:sz w:val="24"/>
+          <w:szCs w:val="24"/>
+        </w:rPr>
       </w:pPr>
       <w:r>
         <w:rPr>
@@ -340,8 +449,14 @@
         <w:keepNext w:val="0"/>
         <w:keepLines w:val="0"/>
         <w:widowControl w:val="0"/>
-        <w:ind w:firstLine="563.0708661417323"/>
-        <w:contextualSpacing w:val="0"/>
+        <w:pBdr/>
+        <w:ind w:firstLine="563.0708661417323"/>
+        <w:contextualSpacing w:val="0"/>
+        <w:rPr>
+          <w:rFonts w:ascii="Times New Roman" w:cs="Times New Roman" w:eastAsia="Times New Roman" w:hAnsi="Times New Roman"/>
+          <w:sz w:val="24"/>
+          <w:szCs w:val="24"/>
+        </w:rPr>
       </w:pPr>
       <w:r>
         <w:rPr>
@@ -358,8 +473,14 @@
         <w:keepNext w:val="0"/>
         <w:keepLines w:val="0"/>
         <w:widowControl w:val="0"/>
-        <w:ind w:firstLine="563.0708661417323"/>
-        <w:contextualSpacing w:val="0"/>
+        <w:pBdr/>
+        <w:ind w:firstLine="563.0708661417323"/>
+        <w:contextualSpacing w:val="0"/>
+        <w:rPr>
+          <w:rFonts w:ascii="Times New Roman" w:cs="Times New Roman" w:eastAsia="Times New Roman" w:hAnsi="Times New Roman"/>
+          <w:sz w:val="24"/>
+          <w:szCs w:val="24"/>
+        </w:rPr>
       </w:pPr>
       <w:r>
         <w:rPr>
@@ -376,8 +497,14 @@
         <w:keepNext w:val="0"/>
         <w:keepLines w:val="0"/>
         <w:widowControl w:val="0"/>
-        <w:ind w:firstLine="563.0708661417323"/>
-        <w:contextualSpacing w:val="0"/>
+        <w:pBdr/>
+        <w:ind w:firstLine="563.0708661417323"/>
+        <w:contextualSpacing w:val="0"/>
+        <w:rPr>
+          <w:rFonts w:ascii="Times New Roman" w:cs="Times New Roman" w:eastAsia="Times New Roman" w:hAnsi="Times New Roman"/>
+          <w:sz w:val="24"/>
+          <w:szCs w:val="24"/>
+        </w:rPr>
       </w:pPr>
       <w:r>
         <w:rPr>
@@ -394,8 +521,14 @@
         <w:keepNext w:val="0"/>
         <w:keepLines w:val="0"/>
         <w:widowControl w:val="0"/>
-        <w:ind w:firstLine="563.0708661417323"/>
-        <w:contextualSpacing w:val="0"/>
+        <w:pBdr/>
+        <w:ind w:firstLine="563.0708661417323"/>
+        <w:contextualSpacing w:val="0"/>
+        <w:rPr>
+          <w:rFonts w:ascii="Times New Roman" w:cs="Times New Roman" w:eastAsia="Times New Roman" w:hAnsi="Times New Roman"/>
+          <w:sz w:val="24"/>
+          <w:szCs w:val="24"/>
+        </w:rPr>
       </w:pPr>
       <w:r>
         <w:rPr>
@@ -412,8 +545,14 @@
         <w:keepNext w:val="0"/>
         <w:keepLines w:val="0"/>
         <w:widowControl w:val="0"/>
-        <w:ind w:firstLine="563.0708661417323"/>
-        <w:contextualSpacing w:val="0"/>
+        <w:pBdr/>
+        <w:ind w:firstLine="563.0708661417323"/>
+        <w:contextualSpacing w:val="0"/>
+        <w:rPr>
+          <w:rFonts w:ascii="Times New Roman" w:cs="Times New Roman" w:eastAsia="Times New Roman" w:hAnsi="Times New Roman"/>
+          <w:sz w:val="24"/>
+          <w:szCs w:val="24"/>
+        </w:rPr>
       </w:pPr>
       <w:r>
         <w:rPr>
@@ -430,8 +569,14 @@
         <w:keepNext w:val="0"/>
         <w:keepLines w:val="0"/>
         <w:widowControl w:val="0"/>
-        <w:ind w:firstLine="563.0708661417323"/>
-        <w:contextualSpacing w:val="0"/>
+        <w:pBdr/>
+        <w:ind w:firstLine="563.0708661417323"/>
+        <w:contextualSpacing w:val="0"/>
+        <w:rPr>
+          <w:rFonts w:ascii="Times New Roman" w:cs="Times New Roman" w:eastAsia="Times New Roman" w:hAnsi="Times New Roman"/>
+          <w:sz w:val="24"/>
+          <w:szCs w:val="24"/>
+        </w:rPr>
       </w:pPr>
       <w:r>
         <w:rPr>
@@ -448,8 +593,14 @@
         <w:keepNext w:val="0"/>
         <w:keepLines w:val="0"/>
         <w:widowControl w:val="0"/>
-        <w:ind w:firstLine="563.0708661417323"/>
-        <w:contextualSpacing w:val="0"/>
+        <w:pBdr/>
+        <w:ind w:firstLine="563.0708661417323"/>
+        <w:contextualSpacing w:val="0"/>
+        <w:rPr>
+          <w:rFonts w:ascii="Times New Roman" w:cs="Times New Roman" w:eastAsia="Times New Roman" w:hAnsi="Times New Roman"/>
+          <w:sz w:val="24"/>
+          <w:szCs w:val="24"/>
+        </w:rPr>
       </w:pPr>
       <w:r>
         <w:rPr>
@@ -466,8 +617,14 @@
         <w:keepNext w:val="0"/>
         <w:keepLines w:val="0"/>
         <w:widowControl w:val="0"/>
-        <w:ind w:firstLine="563.0708661417323"/>
-        <w:contextualSpacing w:val="0"/>
+        <w:pBdr/>
+        <w:ind w:firstLine="563.0708661417323"/>
+        <w:contextualSpacing w:val="0"/>
+        <w:rPr>
+          <w:rFonts w:ascii="Times New Roman" w:cs="Times New Roman" w:eastAsia="Times New Roman" w:hAnsi="Times New Roman"/>
+          <w:sz w:val="24"/>
+          <w:szCs w:val="24"/>
+        </w:rPr>
       </w:pPr>
       <w:r>
         <w:rPr>
@@ -484,8 +641,14 @@
         <w:keepNext w:val="0"/>
         <w:keepLines w:val="0"/>
         <w:widowControl w:val="0"/>
-        <w:ind w:firstLine="563.0708661417323"/>
-        <w:contextualSpacing w:val="0"/>
+        <w:pBdr/>
+        <w:ind w:firstLine="563.0708661417323"/>
+        <w:contextualSpacing w:val="0"/>
+        <w:rPr>
+          <w:rFonts w:ascii="Times New Roman" w:cs="Times New Roman" w:eastAsia="Times New Roman" w:hAnsi="Times New Roman"/>
+          <w:sz w:val="24"/>
+          <w:szCs w:val="24"/>
+        </w:rPr>
       </w:pPr>
       <w:r>
         <w:rPr>
@@ -502,8 +665,14 @@
         <w:keepNext w:val="0"/>
         <w:keepLines w:val="0"/>
         <w:widowControl w:val="0"/>
-        <w:ind w:firstLine="563.0708661417323"/>
-        <w:contextualSpacing w:val="0"/>
+        <w:pBdr/>
+        <w:ind w:firstLine="563.0708661417323"/>
+        <w:contextualSpacing w:val="0"/>
+        <w:rPr>
+          <w:rFonts w:ascii="Times New Roman" w:cs="Times New Roman" w:eastAsia="Times New Roman" w:hAnsi="Times New Roman"/>
+          <w:sz w:val="24"/>
+          <w:szCs w:val="24"/>
+        </w:rPr>
       </w:pPr>
       <w:r>
         <w:rPr>
@@ -520,8 +689,14 @@
         <w:keepNext w:val="0"/>
         <w:keepLines w:val="0"/>
         <w:widowControl w:val="0"/>
-        <w:ind w:firstLine="563.0708661417323"/>
-        <w:contextualSpacing w:val="0"/>
+        <w:pBdr/>
+        <w:ind w:firstLine="563.0708661417323"/>
+        <w:contextualSpacing w:val="0"/>
+        <w:rPr>
+          <w:rFonts w:ascii="Times New Roman" w:cs="Times New Roman" w:eastAsia="Times New Roman" w:hAnsi="Times New Roman"/>
+          <w:sz w:val="24"/>
+          <w:szCs w:val="24"/>
+        </w:rPr>
       </w:pPr>
       <w:r>
         <w:rPr>
@@ -538,8 +713,14 @@
         <w:keepNext w:val="0"/>
         <w:keepLines w:val="0"/>
         <w:widowControl w:val="0"/>
-        <w:ind w:firstLine="563.0708661417323"/>
-        <w:contextualSpacing w:val="0"/>
+        <w:pBdr/>
+        <w:ind w:firstLine="563.0708661417323"/>
+        <w:contextualSpacing w:val="0"/>
+        <w:rPr>
+          <w:rFonts w:ascii="Times New Roman" w:cs="Times New Roman" w:eastAsia="Times New Roman" w:hAnsi="Times New Roman"/>
+          <w:sz w:val="24"/>
+          <w:szCs w:val="24"/>
+        </w:rPr>
       </w:pPr>
       <w:r>
         <w:rPr>
@@ -556,8 +737,14 @@
         <w:keepNext w:val="0"/>
         <w:keepLines w:val="0"/>
         <w:widowControl w:val="0"/>
-        <w:ind w:firstLine="563.0708661417323"/>
-        <w:contextualSpacing w:val="0"/>
+        <w:pBdr/>
+        <w:ind w:firstLine="563.0708661417323"/>
+        <w:contextualSpacing w:val="0"/>
+        <w:rPr>
+          <w:rFonts w:ascii="Times New Roman" w:cs="Times New Roman" w:eastAsia="Times New Roman" w:hAnsi="Times New Roman"/>
+          <w:sz w:val="24"/>
+          <w:szCs w:val="24"/>
+        </w:rPr>
       </w:pPr>
       <w:r>
         <w:rPr>
@@ -574,8 +761,14 @@
         <w:keepNext w:val="0"/>
         <w:keepLines w:val="0"/>
         <w:widowControl w:val="0"/>
-        <w:ind w:firstLine="563.0708661417323"/>
-        <w:contextualSpacing w:val="0"/>
+        <w:pBdr/>
+        <w:ind w:firstLine="563.0708661417323"/>
+        <w:contextualSpacing w:val="0"/>
+        <w:rPr>
+          <w:rFonts w:ascii="Times New Roman" w:cs="Times New Roman" w:eastAsia="Times New Roman" w:hAnsi="Times New Roman"/>
+          <w:sz w:val="24"/>
+          <w:szCs w:val="24"/>
+        </w:rPr>
       </w:pPr>
       <w:r>
         <w:rPr>
@@ -592,8 +785,14 @@
         <w:keepNext w:val="0"/>
         <w:keepLines w:val="0"/>
         <w:widowControl w:val="0"/>
-        <w:ind w:firstLine="563.0708661417323"/>
-        <w:contextualSpacing w:val="0"/>
+        <w:pBdr/>
+        <w:ind w:firstLine="563.0708661417323"/>
+        <w:contextualSpacing w:val="0"/>
+        <w:rPr>
+          <w:rFonts w:ascii="Times New Roman" w:cs="Times New Roman" w:eastAsia="Times New Roman" w:hAnsi="Times New Roman"/>
+          <w:sz w:val="24"/>
+          <w:szCs w:val="24"/>
+        </w:rPr>
       </w:pPr>
       <w:r>
         <w:rPr>
@@ -610,8 +809,14 @@
         <w:keepNext w:val="0"/>
         <w:keepLines w:val="0"/>
         <w:widowControl w:val="0"/>
-        <w:ind w:firstLine="563.0708661417323"/>
-        <w:contextualSpacing w:val="0"/>
+        <w:pBdr/>
+        <w:ind w:firstLine="563.0708661417323"/>
+        <w:contextualSpacing w:val="0"/>
+        <w:rPr>
+          <w:rFonts w:ascii="Times New Roman" w:cs="Times New Roman" w:eastAsia="Times New Roman" w:hAnsi="Times New Roman"/>
+          <w:sz w:val="24"/>
+          <w:szCs w:val="24"/>
+        </w:rPr>
       </w:pPr>
       <w:r>
         <w:rPr>
@@ -628,8 +833,14 @@
         <w:keepNext w:val="0"/>
         <w:keepLines w:val="0"/>
         <w:widowControl w:val="0"/>
-        <w:ind w:firstLine="563.0708661417323"/>
-        <w:contextualSpacing w:val="0"/>
+        <w:pBdr/>
+        <w:ind w:firstLine="563.0708661417323"/>
+        <w:contextualSpacing w:val="0"/>
+        <w:rPr>
+          <w:rFonts w:ascii="Times New Roman" w:cs="Times New Roman" w:eastAsia="Times New Roman" w:hAnsi="Times New Roman"/>
+          <w:sz w:val="24"/>
+          <w:szCs w:val="24"/>
+        </w:rPr>
       </w:pPr>
       <w:r>
         <w:rPr>
@@ -646,8 +857,14 @@
         <w:keepNext w:val="0"/>
         <w:keepLines w:val="0"/>
         <w:widowControl w:val="0"/>
-        <w:ind w:firstLine="563.0708661417323"/>
-        <w:contextualSpacing w:val="0"/>
+        <w:pBdr/>
+        <w:ind w:firstLine="563.0708661417323"/>
+        <w:contextualSpacing w:val="0"/>
+        <w:rPr>
+          <w:rFonts w:ascii="Times New Roman" w:cs="Times New Roman" w:eastAsia="Times New Roman" w:hAnsi="Times New Roman"/>
+          <w:sz w:val="24"/>
+          <w:szCs w:val="24"/>
+        </w:rPr>
       </w:pPr>
       <w:r>
         <w:rPr>
@@ -664,8 +881,14 @@
         <w:keepNext w:val="0"/>
         <w:keepLines w:val="0"/>
         <w:widowControl w:val="0"/>
-        <w:ind w:firstLine="563.0708661417323"/>
-        <w:contextualSpacing w:val="0"/>
+        <w:pBdr/>
+        <w:ind w:firstLine="563.0708661417323"/>
+        <w:contextualSpacing w:val="0"/>
+        <w:rPr>
+          <w:rFonts w:ascii="Times New Roman" w:cs="Times New Roman" w:eastAsia="Times New Roman" w:hAnsi="Times New Roman"/>
+          <w:sz w:val="24"/>
+          <w:szCs w:val="24"/>
+        </w:rPr>
       </w:pPr>
       <w:r>
         <w:rPr>
@@ -682,8 +905,14 @@
         <w:keepNext w:val="0"/>
         <w:keepLines w:val="0"/>
         <w:widowControl w:val="0"/>
-        <w:ind w:firstLine="563.0708661417323"/>
-        <w:contextualSpacing w:val="0"/>
+        <w:pBdr/>
+        <w:ind w:firstLine="563.0708661417323"/>
+        <w:contextualSpacing w:val="0"/>
+        <w:rPr>
+          <w:rFonts w:ascii="Times New Roman" w:cs="Times New Roman" w:eastAsia="Times New Roman" w:hAnsi="Times New Roman"/>
+          <w:sz w:val="24"/>
+          <w:szCs w:val="24"/>
+        </w:rPr>
       </w:pPr>
       <w:r>
         <w:rPr>
@@ -700,8 +929,14 @@
         <w:keepNext w:val="0"/>
         <w:keepLines w:val="0"/>
         <w:widowControl w:val="0"/>
-        <w:ind w:firstLine="563.0708661417323"/>
-        <w:contextualSpacing w:val="0"/>
+        <w:pBdr/>
+        <w:ind w:firstLine="563.0708661417323"/>
+        <w:contextualSpacing w:val="0"/>
+        <w:rPr>
+          <w:rFonts w:ascii="Times New Roman" w:cs="Times New Roman" w:eastAsia="Times New Roman" w:hAnsi="Times New Roman"/>
+          <w:sz w:val="24"/>
+          <w:szCs w:val="24"/>
+        </w:rPr>
       </w:pPr>
       <w:r>
         <w:rPr>
@@ -718,8 +953,14 @@
         <w:keepNext w:val="0"/>
         <w:keepLines w:val="0"/>
         <w:widowControl w:val="0"/>
-        <w:ind w:firstLine="563.0708661417323"/>
-        <w:contextualSpacing w:val="0"/>
+        <w:pBdr/>
+        <w:ind w:firstLine="563.0708661417323"/>
+        <w:contextualSpacing w:val="0"/>
+        <w:rPr>
+          <w:rFonts w:ascii="Times New Roman" w:cs="Times New Roman" w:eastAsia="Times New Roman" w:hAnsi="Times New Roman"/>
+          <w:sz w:val="24"/>
+          <w:szCs w:val="24"/>
+        </w:rPr>
       </w:pPr>
       <w:r>
         <w:rPr>
@@ -736,8 +977,14 @@
         <w:keepNext w:val="0"/>
         <w:keepLines w:val="0"/>
         <w:widowControl w:val="0"/>
-        <w:ind w:firstLine="563.0708661417323"/>
-        <w:contextualSpacing w:val="0"/>
+        <w:pBdr/>
+        <w:ind w:firstLine="563.0708661417323"/>
+        <w:contextualSpacing w:val="0"/>
+        <w:rPr>
+          <w:rFonts w:ascii="Times New Roman" w:cs="Times New Roman" w:eastAsia="Times New Roman" w:hAnsi="Times New Roman"/>
+          <w:sz w:val="24"/>
+          <w:szCs w:val="24"/>
+        </w:rPr>
       </w:pPr>
       <w:r>
         <w:rPr>
@@ -754,8 +1001,14 @@
         <w:keepNext w:val="0"/>
         <w:keepLines w:val="0"/>
         <w:widowControl w:val="0"/>
-        <w:ind w:firstLine="563.0708661417323"/>
-        <w:contextualSpacing w:val="0"/>
+        <w:pBdr/>
+        <w:ind w:firstLine="563.0708661417323"/>
+        <w:contextualSpacing w:val="0"/>
+        <w:rPr>
+          <w:rFonts w:ascii="Times New Roman" w:cs="Times New Roman" w:eastAsia="Times New Roman" w:hAnsi="Times New Roman"/>
+          <w:sz w:val="24"/>
+          <w:szCs w:val="24"/>
+        </w:rPr>
       </w:pPr>
       <w:r>
         <w:rPr>
@@ -772,8 +1025,14 @@
         <w:keepNext w:val="0"/>
         <w:keepLines w:val="0"/>
         <w:widowControl w:val="0"/>
-        <w:ind w:firstLine="563.0708661417323"/>
-        <w:contextualSpacing w:val="0"/>
+        <w:pBdr/>
+        <w:ind w:firstLine="563.0708661417323"/>
+        <w:contextualSpacing w:val="0"/>
+        <w:rPr>
+          <w:rFonts w:ascii="Times New Roman" w:cs="Times New Roman" w:eastAsia="Times New Roman" w:hAnsi="Times New Roman"/>
+          <w:sz w:val="24"/>
+          <w:szCs w:val="24"/>
+        </w:rPr>
       </w:pPr>
       <w:r>
         <w:rPr>
@@ -790,8 +1049,14 @@
         <w:keepNext w:val="0"/>
         <w:keepLines w:val="0"/>
         <w:widowControl w:val="0"/>
-        <w:ind w:firstLine="563.0708661417323"/>
-        <w:contextualSpacing w:val="0"/>
+        <w:pBdr/>
+        <w:ind w:firstLine="563.0708661417323"/>
+        <w:contextualSpacing w:val="0"/>
+        <w:rPr>
+          <w:rFonts w:ascii="Times New Roman" w:cs="Times New Roman" w:eastAsia="Times New Roman" w:hAnsi="Times New Roman"/>
+          <w:sz w:val="24"/>
+          <w:szCs w:val="24"/>
+        </w:rPr>
       </w:pPr>
       <w:r>
         <w:rPr>
@@ -808,8 +1073,14 @@
         <w:keepNext w:val="0"/>
         <w:keepLines w:val="0"/>
         <w:widowControl w:val="0"/>
-        <w:ind w:firstLine="563.0708661417323"/>
-        <w:contextualSpacing w:val="0"/>
+        <w:pBdr/>
+        <w:ind w:firstLine="563.0708661417323"/>
+        <w:contextualSpacing w:val="0"/>
+        <w:rPr>
+          <w:rFonts w:ascii="Times New Roman" w:cs="Times New Roman" w:eastAsia="Times New Roman" w:hAnsi="Times New Roman"/>
+          <w:sz w:val="24"/>
+          <w:szCs w:val="24"/>
+        </w:rPr>
       </w:pPr>
       <w:r>
         <w:rPr>
@@ -826,8 +1097,14 @@
         <w:keepNext w:val="0"/>
         <w:keepLines w:val="0"/>
         <w:widowControl w:val="0"/>
-        <w:ind w:firstLine="563.0708661417323"/>
-        <w:contextualSpacing w:val="0"/>
+        <w:pBdr/>
+        <w:ind w:firstLine="563.0708661417323"/>
+        <w:contextualSpacing w:val="0"/>
+        <w:rPr>
+          <w:rFonts w:ascii="Times New Roman" w:cs="Times New Roman" w:eastAsia="Times New Roman" w:hAnsi="Times New Roman"/>
+          <w:sz w:val="24"/>
+          <w:szCs w:val="24"/>
+        </w:rPr>
       </w:pPr>
       <w:r>
         <w:rPr>
@@ -844,8 +1121,14 @@
         <w:keepNext w:val="0"/>
         <w:keepLines w:val="0"/>
         <w:widowControl w:val="0"/>
-        <w:ind w:firstLine="563.0708661417323"/>
-        <w:contextualSpacing w:val="0"/>
+        <w:pBdr/>
+        <w:ind w:firstLine="563.0708661417323"/>
+        <w:contextualSpacing w:val="0"/>
+        <w:rPr>
+          <w:rFonts w:ascii="Times New Roman" w:cs="Times New Roman" w:eastAsia="Times New Roman" w:hAnsi="Times New Roman"/>
+          <w:sz w:val="24"/>
+          <w:szCs w:val="24"/>
+        </w:rPr>
       </w:pPr>
       <w:r>
         <w:rPr>
@@ -862,8 +1145,14 @@
         <w:keepNext w:val="0"/>
         <w:keepLines w:val="0"/>
         <w:widowControl w:val="0"/>
-        <w:ind w:firstLine="563.0708661417323"/>
-        <w:contextualSpacing w:val="0"/>
+        <w:pBdr/>
+        <w:ind w:firstLine="563.0708661417323"/>
+        <w:contextualSpacing w:val="0"/>
+        <w:rPr>
+          <w:rFonts w:ascii="Times New Roman" w:cs="Times New Roman" w:eastAsia="Times New Roman" w:hAnsi="Times New Roman"/>
+          <w:sz w:val="24"/>
+          <w:szCs w:val="24"/>
+        </w:rPr>
       </w:pPr>
       <w:r>
         <w:rPr>
@@ -880,8 +1169,14 @@
         <w:keepNext w:val="0"/>
         <w:keepLines w:val="0"/>
         <w:widowControl w:val="0"/>
-        <w:ind w:firstLine="563.0708661417323"/>
-        <w:contextualSpacing w:val="0"/>
+        <w:pBdr/>
+        <w:ind w:firstLine="563.0708661417323"/>
+        <w:contextualSpacing w:val="0"/>
+        <w:rPr>
+          <w:rFonts w:ascii="Times New Roman" w:cs="Times New Roman" w:eastAsia="Times New Roman" w:hAnsi="Times New Roman"/>
+          <w:sz w:val="24"/>
+          <w:szCs w:val="24"/>
+        </w:rPr>
       </w:pPr>
       <w:r>
         <w:rPr>
@@ -898,8 +1193,15 @@
         <w:keepNext w:val="0"/>
         <w:keepLines w:val="0"/>
         <w:widowControl w:val="0"/>
-        <w:ind w:firstLine="563.0708661417323"/>
-        <w:contextualSpacing w:val="0"/>
+        <w:pBdr/>
+        <w:ind w:firstLine="563.0708661417323"/>
+        <w:contextualSpacing w:val="0"/>
+        <w:rPr>
+          <w:rFonts w:ascii="Times New Roman" w:cs="Times New Roman" w:eastAsia="Times New Roman" w:hAnsi="Times New Roman"/>
+          <w:i w:val="1"/>
+          <w:sz w:val="24"/>
+          <w:szCs w:val="24"/>
+        </w:rPr>
       </w:pPr>
       <w:r>
         <w:rPr>
@@ -936,8 +1238,14 @@
         <w:keepNext w:val="0"/>
         <w:keepLines w:val="0"/>
         <w:widowControl w:val="0"/>
-        <w:ind w:firstLine="563.0708661417323"/>
-        <w:contextualSpacing w:val="0"/>
+        <w:pBdr/>
+        <w:ind w:firstLine="563.0708661417323"/>
+        <w:contextualSpacing w:val="0"/>
+        <w:rPr>
+          <w:rFonts w:ascii="Times New Roman" w:cs="Times New Roman" w:eastAsia="Times New Roman" w:hAnsi="Times New Roman"/>
+          <w:sz w:val="24"/>
+          <w:szCs w:val="24"/>
+        </w:rPr>
       </w:pPr>
       <w:r>
         <w:rPr>
@@ -954,8 +1262,14 @@
         <w:keepNext w:val="0"/>
         <w:keepLines w:val="0"/>
         <w:widowControl w:val="0"/>
-        <w:ind w:firstLine="563.0708661417323"/>
-        <w:contextualSpacing w:val="0"/>
+        <w:pBdr/>
+        <w:ind w:firstLine="563.0708661417323"/>
+        <w:contextualSpacing w:val="0"/>
+        <w:rPr>
+          <w:rFonts w:ascii="Times New Roman" w:cs="Times New Roman" w:eastAsia="Times New Roman" w:hAnsi="Times New Roman"/>
+          <w:sz w:val="24"/>
+          <w:szCs w:val="24"/>
+        </w:rPr>
       </w:pPr>
       <w:r>
         <w:rPr>
@@ -972,8 +1286,14 @@
         <w:keepNext w:val="0"/>
         <w:keepLines w:val="0"/>
         <w:widowControl w:val="0"/>
-        <w:ind w:firstLine="563.0708661417323"/>
-        <w:contextualSpacing w:val="0"/>
+        <w:pBdr/>
+        <w:ind w:firstLine="563.0708661417323"/>
+        <w:contextualSpacing w:val="0"/>
+        <w:rPr>
+          <w:rFonts w:ascii="Times New Roman" w:cs="Times New Roman" w:eastAsia="Times New Roman" w:hAnsi="Times New Roman"/>
+          <w:sz w:val="24"/>
+          <w:szCs w:val="24"/>
+        </w:rPr>
       </w:pPr>
       <w:r>
         <w:rPr>
@@ -990,8 +1310,14 @@
         <w:keepNext w:val="0"/>
         <w:keepLines w:val="0"/>
         <w:widowControl w:val="0"/>
-        <w:ind w:firstLine="563.0708661417323"/>
-        <w:contextualSpacing w:val="0"/>
+        <w:pBdr/>
+        <w:ind w:firstLine="563.0708661417323"/>
+        <w:contextualSpacing w:val="0"/>
+        <w:rPr>
+          <w:rFonts w:ascii="Times New Roman" w:cs="Times New Roman" w:eastAsia="Times New Roman" w:hAnsi="Times New Roman"/>
+          <w:sz w:val="24"/>
+          <w:szCs w:val="24"/>
+        </w:rPr>
       </w:pPr>
       <w:r>
         <w:rPr>
@@ -1008,8 +1334,14 @@
         <w:keepNext w:val="0"/>
         <w:keepLines w:val="0"/>
         <w:widowControl w:val="0"/>
-        <w:ind w:firstLine="563.0708661417323"/>
-        <w:contextualSpacing w:val="0"/>
+        <w:pBdr/>
+        <w:ind w:firstLine="563.0708661417323"/>
+        <w:contextualSpacing w:val="0"/>
+        <w:rPr>
+          <w:rFonts w:ascii="Times New Roman" w:cs="Times New Roman" w:eastAsia="Times New Roman" w:hAnsi="Times New Roman"/>
+          <w:sz w:val="24"/>
+          <w:szCs w:val="24"/>
+        </w:rPr>
       </w:pPr>
       <w:r>
         <w:rPr>
@@ -1026,8 +1358,14 @@
         <w:keepNext w:val="0"/>
         <w:keepLines w:val="0"/>
         <w:widowControl w:val="0"/>
-        <w:ind w:firstLine="563.0708661417323"/>
-        <w:contextualSpacing w:val="0"/>
+        <w:pBdr/>
+        <w:ind w:firstLine="563.0708661417323"/>
+        <w:contextualSpacing w:val="0"/>
+        <w:rPr>
+          <w:rFonts w:ascii="Times New Roman" w:cs="Times New Roman" w:eastAsia="Times New Roman" w:hAnsi="Times New Roman"/>
+          <w:sz w:val="24"/>
+          <w:szCs w:val="24"/>
+        </w:rPr>
       </w:pPr>
       <w:r>
         <w:rPr>
@@ -1044,8 +1382,14 @@
         <w:keepNext w:val="0"/>
         <w:keepLines w:val="0"/>
         <w:widowControl w:val="0"/>
-        <w:ind w:firstLine="563.0708661417323"/>
-        <w:contextualSpacing w:val="0"/>
+        <w:pBdr/>
+        <w:ind w:firstLine="563.0708661417323"/>
+        <w:contextualSpacing w:val="0"/>
+        <w:rPr>
+          <w:rFonts w:ascii="Times New Roman" w:cs="Times New Roman" w:eastAsia="Times New Roman" w:hAnsi="Times New Roman"/>
+          <w:sz w:val="24"/>
+          <w:szCs w:val="24"/>
+        </w:rPr>
       </w:pPr>
       <w:r>
         <w:rPr>
@@ -1062,8 +1406,14 @@
         <w:keepNext w:val="0"/>
         <w:keepLines w:val="0"/>
         <w:widowControl w:val="0"/>
-        <w:ind w:firstLine="563.0708661417323"/>
-        <w:contextualSpacing w:val="0"/>
+        <w:pBdr/>
+        <w:ind w:firstLine="563.0708661417323"/>
+        <w:contextualSpacing w:val="0"/>
+        <w:rPr>
+          <w:rFonts w:ascii="Times New Roman" w:cs="Times New Roman" w:eastAsia="Times New Roman" w:hAnsi="Times New Roman"/>
+          <w:sz w:val="24"/>
+          <w:szCs w:val="24"/>
+        </w:rPr>
       </w:pPr>
       <w:r>
         <w:rPr>
@@ -1080,8 +1430,14 @@
         <w:keepNext w:val="0"/>
         <w:keepLines w:val="0"/>
         <w:widowControl w:val="0"/>
-        <w:ind w:firstLine="563.0708661417323"/>
-        <w:contextualSpacing w:val="0"/>
+        <w:pBdr/>
+        <w:ind w:firstLine="563.0708661417323"/>
+        <w:contextualSpacing w:val="0"/>
+        <w:rPr>
+          <w:rFonts w:ascii="Times New Roman" w:cs="Times New Roman" w:eastAsia="Times New Roman" w:hAnsi="Times New Roman"/>
+          <w:sz w:val="24"/>
+          <w:szCs w:val="24"/>
+        </w:rPr>
       </w:pPr>
       <w:r>
         <w:rPr>
@@ -1098,23 +1454,35 @@
         <w:keepNext w:val="0"/>
         <w:keepLines w:val="0"/>
         <w:widowControl w:val="0"/>
-        <w:ind w:firstLine="563.0708661417323"/>
-        <w:contextualSpacing w:val="0"/>
-      </w:pPr>
-      <w:r>
-        <w:rPr>
-          <w:rtl w:val="0"/>
-        </w:rPr>
-      </w:r>
-    </w:p>
-    <w:p>
-      <w:pPr>
-        <w:keepNext w:val="0"/>
-        <w:keepLines w:val="0"/>
-        <w:widowControl w:val="0"/>
+        <w:pBdr/>
+        <w:ind w:firstLine="563.0708661417323"/>
+        <w:contextualSpacing w:val="0"/>
+        <w:rPr>
+          <w:rFonts w:ascii="Times New Roman" w:cs="Times New Roman" w:eastAsia="Times New Roman" w:hAnsi="Times New Roman"/>
+          <w:sz w:val="24"/>
+          <w:szCs w:val="24"/>
+        </w:rPr>
+      </w:pPr>
+      <w:r>
+        <w:rPr>
+          <w:rtl w:val="0"/>
+        </w:rPr>
+      </w:r>
+    </w:p>
+    <w:p>
+      <w:pPr>
+        <w:keepNext w:val="0"/>
+        <w:keepLines w:val="0"/>
+        <w:widowControl w:val="0"/>
+        <w:pBdr/>
         <w:ind w:firstLine="563.0708661417323"/>
         <w:contextualSpacing w:val="0"/>
         <w:jc w:val="center"/>
+        <w:rPr>
+          <w:rFonts w:ascii="Times New Roman" w:cs="Times New Roman" w:eastAsia="Times New Roman" w:hAnsi="Times New Roman"/>
+          <w:sz w:val="24"/>
+          <w:szCs w:val="24"/>
+        </w:rPr>
       </w:pPr>
       <w:r>
         <w:rPr>
@@ -1131,22 +1499,34 @@
         <w:keepNext w:val="0"/>
         <w:keepLines w:val="0"/>
         <w:widowControl w:val="0"/>
-        <w:ind w:firstLine="563.0708661417323"/>
-        <w:contextualSpacing w:val="0"/>
-      </w:pPr>
-      <w:r>
-        <w:rPr>
-          <w:rtl w:val="0"/>
-        </w:rPr>
-      </w:r>
-    </w:p>
-    <w:p>
-      <w:pPr>
-        <w:keepNext w:val="0"/>
-        <w:keepLines w:val="0"/>
-        <w:widowControl w:val="0"/>
-        <w:ind w:firstLine="563.0708661417323"/>
-        <w:contextualSpacing w:val="0"/>
+        <w:pBdr/>
+        <w:ind w:firstLine="563.0708661417323"/>
+        <w:contextualSpacing w:val="0"/>
+        <w:rPr>
+          <w:rFonts w:ascii="Times New Roman" w:cs="Times New Roman" w:eastAsia="Times New Roman" w:hAnsi="Times New Roman"/>
+          <w:sz w:val="24"/>
+          <w:szCs w:val="24"/>
+        </w:rPr>
+      </w:pPr>
+      <w:r>
+        <w:rPr>
+          <w:rtl w:val="0"/>
+        </w:rPr>
+      </w:r>
+    </w:p>
+    <w:p>
+      <w:pPr>
+        <w:keepNext w:val="0"/>
+        <w:keepLines w:val="0"/>
+        <w:widowControl w:val="0"/>
+        <w:pBdr/>
+        <w:ind w:firstLine="563.0708661417323"/>
+        <w:contextualSpacing w:val="0"/>
+        <w:rPr>
+          <w:rFonts w:ascii="Times New Roman" w:cs="Times New Roman" w:eastAsia="Times New Roman" w:hAnsi="Times New Roman"/>
+          <w:sz w:val="24"/>
+          <w:szCs w:val="24"/>
+        </w:rPr>
       </w:pPr>
       <w:r>
         <w:rPr>
@@ -1163,8 +1543,14 @@
         <w:keepNext w:val="0"/>
         <w:keepLines w:val="0"/>
         <w:widowControl w:val="0"/>
-        <w:ind w:firstLine="563.0708661417323"/>
-        <w:contextualSpacing w:val="0"/>
+        <w:pBdr/>
+        <w:ind w:firstLine="563.0708661417323"/>
+        <w:contextualSpacing w:val="0"/>
+        <w:rPr>
+          <w:rFonts w:ascii="Times New Roman" w:cs="Times New Roman" w:eastAsia="Times New Roman" w:hAnsi="Times New Roman"/>
+          <w:sz w:val="24"/>
+          <w:szCs w:val="24"/>
+        </w:rPr>
       </w:pPr>
       <w:r>
         <w:rPr>
@@ -1181,8 +1567,14 @@
         <w:keepNext w:val="0"/>
         <w:keepLines w:val="0"/>
         <w:widowControl w:val="0"/>
-        <w:ind w:firstLine="563.0708661417323"/>
-        <w:contextualSpacing w:val="0"/>
+        <w:pBdr/>
+        <w:ind w:firstLine="563.0708661417323"/>
+        <w:contextualSpacing w:val="0"/>
+        <w:rPr>
+          <w:rFonts w:ascii="Times New Roman" w:cs="Times New Roman" w:eastAsia="Times New Roman" w:hAnsi="Times New Roman"/>
+          <w:sz w:val="24"/>
+          <w:szCs w:val="24"/>
+        </w:rPr>
       </w:pPr>
       <w:r>
         <w:rPr>
@@ -1199,8 +1591,14 @@
         <w:keepNext w:val="0"/>
         <w:keepLines w:val="0"/>
         <w:widowControl w:val="0"/>
-        <w:ind w:firstLine="563.0708661417323"/>
-        <w:contextualSpacing w:val="0"/>
+        <w:pBdr/>
+        <w:ind w:firstLine="563.0708661417323"/>
+        <w:contextualSpacing w:val="0"/>
+        <w:rPr>
+          <w:rFonts w:ascii="Times New Roman" w:cs="Times New Roman" w:eastAsia="Times New Roman" w:hAnsi="Times New Roman"/>
+          <w:sz w:val="24"/>
+          <w:szCs w:val="24"/>
+        </w:rPr>
       </w:pPr>
       <w:r>
         <w:rPr>
@@ -1217,8 +1615,14 @@
         <w:keepNext w:val="0"/>
         <w:keepLines w:val="0"/>
         <w:widowControl w:val="0"/>
-        <w:ind w:firstLine="563.0708661417323"/>
-        <w:contextualSpacing w:val="0"/>
+        <w:pBdr/>
+        <w:ind w:firstLine="563.0708661417323"/>
+        <w:contextualSpacing w:val="0"/>
+        <w:rPr>
+          <w:rFonts w:ascii="Times New Roman" w:cs="Times New Roman" w:eastAsia="Times New Roman" w:hAnsi="Times New Roman"/>
+          <w:sz w:val="24"/>
+          <w:szCs w:val="24"/>
+        </w:rPr>
       </w:pPr>
       <w:r>
         <w:rPr>
@@ -1235,8 +1639,14 @@
         <w:keepNext w:val="0"/>
         <w:keepLines w:val="0"/>
         <w:widowControl w:val="0"/>
-        <w:ind w:firstLine="563.0708661417323"/>
-        <w:contextualSpacing w:val="0"/>
+        <w:pBdr/>
+        <w:ind w:firstLine="563.0708661417323"/>
+        <w:contextualSpacing w:val="0"/>
+        <w:rPr>
+          <w:rFonts w:ascii="Times New Roman" w:cs="Times New Roman" w:eastAsia="Times New Roman" w:hAnsi="Times New Roman"/>
+          <w:sz w:val="24"/>
+          <w:szCs w:val="24"/>
+        </w:rPr>
       </w:pPr>
       <w:r>
         <w:rPr>
@@ -1253,8 +1663,14 @@
         <w:keepNext w:val="0"/>
         <w:keepLines w:val="0"/>
         <w:widowControl w:val="0"/>
-        <w:ind w:firstLine="563.0708661417323"/>
-        <w:contextualSpacing w:val="0"/>
+        <w:pBdr/>
+        <w:ind w:firstLine="563.0708661417323"/>
+        <w:contextualSpacing w:val="0"/>
+        <w:rPr>
+          <w:rFonts w:ascii="Times New Roman" w:cs="Times New Roman" w:eastAsia="Times New Roman" w:hAnsi="Times New Roman"/>
+          <w:sz w:val="24"/>
+          <w:szCs w:val="24"/>
+        </w:rPr>
       </w:pPr>
       <w:r>
         <w:rPr>
@@ -1271,8 +1687,15 @@
         <w:keepNext w:val="0"/>
         <w:keepLines w:val="0"/>
         <w:widowControl w:val="0"/>
-        <w:ind w:firstLine="563.0708661417323"/>
-        <w:contextualSpacing w:val="0"/>
+        <w:pBdr/>
+        <w:ind w:firstLine="563.0708661417323"/>
+        <w:contextualSpacing w:val="0"/>
+        <w:rPr>
+          <w:rFonts w:ascii="Times New Roman" w:cs="Times New Roman" w:eastAsia="Times New Roman" w:hAnsi="Times New Roman"/>
+          <w:i w:val="1"/>
+          <w:sz w:val="24"/>
+          <w:szCs w:val="24"/>
+        </w:rPr>
       </w:pPr>
       <w:r>
         <w:rPr>
@@ -1291,16 +1714,22 @@
           <w:szCs w:val="24"/>
           <w:rtl w:val="0"/>
         </w:rPr>
-        <w:t xml:space="preserve">Потому что я всё равно буду в присутствии дементора, с патронусом или без.</w:t>
-      </w:r>
-    </w:p>
-    <w:p>
-      <w:pPr>
-        <w:keepNext w:val="0"/>
-        <w:keepLines w:val="0"/>
-        <w:widowControl w:val="0"/>
-        <w:ind w:firstLine="563.0708661417323"/>
-        <w:contextualSpacing w:val="0"/>
+        <w:t xml:space="preserve">Потому что я всё равно буду находиться в присутствии дементора, с патронусом или без.</w:t>
+      </w:r>
+    </w:p>
+    <w:p>
+      <w:pPr>
+        <w:keepNext w:val="0"/>
+        <w:keepLines w:val="0"/>
+        <w:widowControl w:val="0"/>
+        <w:pBdr/>
+        <w:ind w:firstLine="563.0708661417323"/>
+        <w:contextualSpacing w:val="0"/>
+        <w:rPr>
+          <w:rFonts w:ascii="Times New Roman" w:cs="Times New Roman" w:eastAsia="Times New Roman" w:hAnsi="Times New Roman"/>
+          <w:sz w:val="24"/>
+          <w:szCs w:val="24"/>
+        </w:rPr>
       </w:pPr>
       <w:r>
         <w:rPr>
@@ -1317,8 +1746,15 @@
         <w:keepNext w:val="0"/>
         <w:keepLines w:val="0"/>
         <w:widowControl w:val="0"/>
-        <w:ind w:firstLine="563.0708661417323"/>
-        <w:contextualSpacing w:val="0"/>
+        <w:pBdr/>
+        <w:ind w:firstLine="563.0708661417323"/>
+        <w:contextualSpacing w:val="0"/>
+        <w:rPr>
+          <w:rFonts w:ascii="Times New Roman" w:cs="Times New Roman" w:eastAsia="Times New Roman" w:hAnsi="Times New Roman"/>
+          <w:i w:val="1"/>
+          <w:sz w:val="24"/>
+          <w:szCs w:val="24"/>
+        </w:rPr>
       </w:pPr>
       <w:r>
         <w:rPr>
@@ -1336,8 +1772,14 @@
         <w:keepNext w:val="0"/>
         <w:keepLines w:val="0"/>
         <w:widowControl w:val="0"/>
-        <w:ind w:firstLine="563.0708661417323"/>
-        <w:contextualSpacing w:val="0"/>
+        <w:pBdr/>
+        <w:ind w:firstLine="563.0708661417323"/>
+        <w:contextualSpacing w:val="0"/>
+        <w:rPr>
+          <w:rFonts w:ascii="Times New Roman" w:cs="Times New Roman" w:eastAsia="Times New Roman" w:hAnsi="Times New Roman"/>
+          <w:sz w:val="24"/>
+          <w:szCs w:val="24"/>
+        </w:rPr>
       </w:pPr>
       <w:r>
         <w:rPr>
@@ -1354,8 +1796,14 @@
         <w:keepNext w:val="0"/>
         <w:keepLines w:val="0"/>
         <w:widowControl w:val="0"/>
-        <w:ind w:firstLine="563.0708661417323"/>
-        <w:contextualSpacing w:val="0"/>
+        <w:pBdr/>
+        <w:ind w:firstLine="563.0708661417323"/>
+        <w:contextualSpacing w:val="0"/>
+        <w:rPr>
+          <w:rFonts w:ascii="Times New Roman" w:cs="Times New Roman" w:eastAsia="Times New Roman" w:hAnsi="Times New Roman"/>
+          <w:sz w:val="24"/>
+          <w:szCs w:val="24"/>
+        </w:rPr>
       </w:pPr>
       <w:r>
         <w:rPr>
@@ -1372,8 +1820,14 @@
         <w:keepNext w:val="0"/>
         <w:keepLines w:val="0"/>
         <w:widowControl w:val="0"/>
-        <w:ind w:firstLine="563.0708661417323"/>
-        <w:contextualSpacing w:val="0"/>
+        <w:pBdr/>
+        <w:ind w:firstLine="563.0708661417323"/>
+        <w:contextualSpacing w:val="0"/>
+        <w:rPr>
+          <w:rFonts w:ascii="Times New Roman" w:cs="Times New Roman" w:eastAsia="Times New Roman" w:hAnsi="Times New Roman"/>
+          <w:sz w:val="24"/>
+          <w:szCs w:val="24"/>
+        </w:rPr>
       </w:pPr>
       <w:r>
         <w:rPr>
@@ -1390,8 +1844,14 @@
         <w:keepNext w:val="0"/>
         <w:keepLines w:val="0"/>
         <w:widowControl w:val="0"/>
-        <w:ind w:firstLine="563.0708661417323"/>
-        <w:contextualSpacing w:val="0"/>
+        <w:pBdr/>
+        <w:ind w:firstLine="563.0708661417323"/>
+        <w:contextualSpacing w:val="0"/>
+        <w:rPr>
+          <w:rFonts w:ascii="Times New Roman" w:cs="Times New Roman" w:eastAsia="Times New Roman" w:hAnsi="Times New Roman"/>
+          <w:sz w:val="24"/>
+          <w:szCs w:val="24"/>
+        </w:rPr>
       </w:pPr>
       <w:r>
         <w:rPr>
@@ -1408,8 +1868,14 @@
         <w:keepNext w:val="0"/>
         <w:keepLines w:val="0"/>
         <w:widowControl w:val="0"/>
-        <w:ind w:firstLine="563.0708661417323"/>
-        <w:contextualSpacing w:val="0"/>
+        <w:pBdr/>
+        <w:ind w:firstLine="563.0708661417323"/>
+        <w:contextualSpacing w:val="0"/>
+        <w:rPr>
+          <w:rFonts w:ascii="Times New Roman" w:cs="Times New Roman" w:eastAsia="Times New Roman" w:hAnsi="Times New Roman"/>
+          <w:sz w:val="24"/>
+          <w:szCs w:val="24"/>
+        </w:rPr>
       </w:pPr>
       <w:r>
         <w:rPr>
@@ -1426,8 +1892,14 @@
         <w:keepNext w:val="0"/>
         <w:keepLines w:val="0"/>
         <w:widowControl w:val="0"/>
-        <w:ind w:firstLine="563.0708661417323"/>
-        <w:contextualSpacing w:val="0"/>
+        <w:pBdr/>
+        <w:ind w:firstLine="563.0708661417323"/>
+        <w:contextualSpacing w:val="0"/>
+        <w:rPr>
+          <w:rFonts w:ascii="Times New Roman" w:cs="Times New Roman" w:eastAsia="Times New Roman" w:hAnsi="Times New Roman"/>
+          <w:sz w:val="24"/>
+          <w:szCs w:val="24"/>
+        </w:rPr>
       </w:pPr>
       <w:r>
         <w:rPr>
@@ -1444,8 +1916,14 @@
         <w:keepNext w:val="0"/>
         <w:keepLines w:val="0"/>
         <w:widowControl w:val="0"/>
-        <w:ind w:firstLine="563.0708661417323"/>
-        <w:contextualSpacing w:val="0"/>
+        <w:pBdr/>
+        <w:ind w:firstLine="563.0708661417323"/>
+        <w:contextualSpacing w:val="0"/>
+        <w:rPr>
+          <w:rFonts w:ascii="Times New Roman" w:cs="Times New Roman" w:eastAsia="Times New Roman" w:hAnsi="Times New Roman"/>
+          <w:sz w:val="24"/>
+          <w:szCs w:val="24"/>
+        </w:rPr>
       </w:pPr>
       <w:r>
         <w:rPr>
@@ -1462,8 +1940,14 @@
         <w:keepNext w:val="0"/>
         <w:keepLines w:val="0"/>
         <w:widowControl w:val="0"/>
-        <w:ind w:firstLine="563.0708661417323"/>
-        <w:contextualSpacing w:val="0"/>
+        <w:pBdr/>
+        <w:ind w:firstLine="563.0708661417323"/>
+        <w:contextualSpacing w:val="0"/>
+        <w:rPr>
+          <w:rFonts w:ascii="Times New Roman" w:cs="Times New Roman" w:eastAsia="Times New Roman" w:hAnsi="Times New Roman"/>
+          <w:sz w:val="24"/>
+          <w:szCs w:val="24"/>
+        </w:rPr>
       </w:pPr>
       <w:r>
         <w:rPr>
@@ -1480,8 +1964,15 @@
         <w:keepNext w:val="0"/>
         <w:keepLines w:val="0"/>
         <w:widowControl w:val="0"/>
-        <w:ind w:firstLine="563.0708661417323"/>
-        <w:contextualSpacing w:val="0"/>
+        <w:pBdr/>
+        <w:ind w:firstLine="563.0708661417323"/>
+        <w:contextualSpacing w:val="0"/>
+        <w:rPr>
+          <w:rFonts w:ascii="Times New Roman" w:cs="Times New Roman" w:eastAsia="Times New Roman" w:hAnsi="Times New Roman"/>
+          <w:i w:val="1"/>
+          <w:sz w:val="24"/>
+          <w:szCs w:val="24"/>
+        </w:rPr>
       </w:pPr>
       <w:r>
         <w:rPr>
@@ -1499,8 +1990,15 @@
         <w:keepNext w:val="0"/>
         <w:keepLines w:val="0"/>
         <w:widowControl w:val="0"/>
-        <w:ind w:firstLine="563.0708661417323"/>
-        <w:contextualSpacing w:val="0"/>
+        <w:pBdr/>
+        <w:ind w:firstLine="563.0708661417323"/>
+        <w:contextualSpacing w:val="0"/>
+        <w:rPr>
+          <w:rFonts w:ascii="Times New Roman" w:cs="Times New Roman" w:eastAsia="Times New Roman" w:hAnsi="Times New Roman"/>
+          <w:i w:val="1"/>
+          <w:sz w:val="24"/>
+          <w:szCs w:val="24"/>
+        </w:rPr>
       </w:pPr>
       <w:r>
         <w:rPr>
@@ -1518,8 +2016,15 @@
         <w:keepNext w:val="0"/>
         <w:keepLines w:val="0"/>
         <w:widowControl w:val="0"/>
-        <w:ind w:firstLine="563.0708661417323"/>
-        <w:contextualSpacing w:val="0"/>
+        <w:pBdr/>
+        <w:ind w:firstLine="563.0708661417323"/>
+        <w:contextualSpacing w:val="0"/>
+        <w:rPr>
+          <w:rFonts w:ascii="Times New Roman" w:cs="Times New Roman" w:eastAsia="Times New Roman" w:hAnsi="Times New Roman"/>
+          <w:i w:val="1"/>
+          <w:sz w:val="24"/>
+          <w:szCs w:val="24"/>
+        </w:rPr>
       </w:pPr>
       <w:r>
         <w:rPr>
@@ -1537,8 +2042,15 @@
         <w:keepNext w:val="0"/>
         <w:keepLines w:val="0"/>
         <w:widowControl w:val="0"/>
-        <w:ind w:firstLine="563.0708661417323"/>
-        <w:contextualSpacing w:val="0"/>
+        <w:pBdr/>
+        <w:ind w:firstLine="563.0708661417323"/>
+        <w:contextualSpacing w:val="0"/>
+        <w:rPr>
+          <w:rFonts w:ascii="Times New Roman" w:cs="Times New Roman" w:eastAsia="Times New Roman" w:hAnsi="Times New Roman"/>
+          <w:i w:val="1"/>
+          <w:sz w:val="24"/>
+          <w:szCs w:val="24"/>
+        </w:rPr>
       </w:pPr>
       <w:r>
         <w:rPr>
@@ -1556,8 +2068,15 @@
         <w:keepNext w:val="0"/>
         <w:keepLines w:val="0"/>
         <w:widowControl w:val="0"/>
-        <w:ind w:firstLine="563.0708661417323"/>
-        <w:contextualSpacing w:val="0"/>
+        <w:pBdr/>
+        <w:ind w:firstLine="563.0708661417323"/>
+        <w:contextualSpacing w:val="0"/>
+        <w:rPr>
+          <w:rFonts w:ascii="Times New Roman" w:cs="Times New Roman" w:eastAsia="Times New Roman" w:hAnsi="Times New Roman"/>
+          <w:i w:val="1"/>
+          <w:sz w:val="24"/>
+          <w:szCs w:val="24"/>
+        </w:rPr>
       </w:pPr>
       <w:r>
         <w:rPr>
@@ -1575,8 +2094,15 @@
         <w:keepNext w:val="0"/>
         <w:keepLines w:val="0"/>
         <w:widowControl w:val="0"/>
-        <w:ind w:firstLine="563.0708661417323"/>
-        <w:contextualSpacing w:val="0"/>
+        <w:pBdr/>
+        <w:ind w:firstLine="563.0708661417323"/>
+        <w:contextualSpacing w:val="0"/>
+        <w:rPr>
+          <w:rFonts w:ascii="Times New Roman" w:cs="Times New Roman" w:eastAsia="Times New Roman" w:hAnsi="Times New Roman"/>
+          <w:i w:val="1"/>
+          <w:sz w:val="24"/>
+          <w:szCs w:val="24"/>
+        </w:rPr>
       </w:pPr>
       <w:r>
         <w:rPr>
@@ -1594,8 +2120,14 @@
         <w:keepNext w:val="0"/>
         <w:keepLines w:val="0"/>
         <w:widowControl w:val="0"/>
-        <w:ind w:firstLine="563.0708661417323"/>
-        <w:contextualSpacing w:val="0"/>
+        <w:pBdr/>
+        <w:ind w:firstLine="563.0708661417323"/>
+        <w:contextualSpacing w:val="0"/>
+        <w:rPr>
+          <w:rFonts w:ascii="Times New Roman" w:cs="Times New Roman" w:eastAsia="Times New Roman" w:hAnsi="Times New Roman"/>
+          <w:sz w:val="24"/>
+          <w:szCs w:val="24"/>
+        </w:rPr>
       </w:pPr>
       <w:r>
         <w:rPr>
@@ -1612,8 +2144,14 @@
         <w:keepNext w:val="0"/>
         <w:keepLines w:val="0"/>
         <w:widowControl w:val="0"/>
-        <w:ind w:firstLine="563.0708661417323"/>
-        <w:contextualSpacing w:val="0"/>
+        <w:pBdr/>
+        <w:ind w:firstLine="563.0708661417323"/>
+        <w:contextualSpacing w:val="0"/>
+        <w:rPr>
+          <w:rFonts w:ascii="Times New Roman" w:cs="Times New Roman" w:eastAsia="Times New Roman" w:hAnsi="Times New Roman"/>
+          <w:sz w:val="24"/>
+          <w:szCs w:val="24"/>
+        </w:rPr>
       </w:pPr>
       <w:r>
         <w:rPr>
@@ -1630,8 +2168,14 @@
         <w:keepNext w:val="0"/>
         <w:keepLines w:val="0"/>
         <w:widowControl w:val="0"/>
-        <w:ind w:firstLine="563.0708661417323"/>
-        <w:contextualSpacing w:val="0"/>
+        <w:pBdr/>
+        <w:ind w:firstLine="563.0708661417323"/>
+        <w:contextualSpacing w:val="0"/>
+        <w:rPr>
+          <w:rFonts w:ascii="Times New Roman" w:cs="Times New Roman" w:eastAsia="Times New Roman" w:hAnsi="Times New Roman"/>
+          <w:sz w:val="24"/>
+          <w:szCs w:val="24"/>
+        </w:rPr>
       </w:pPr>
       <w:r>
         <w:rPr>
@@ -1648,8 +2192,14 @@
         <w:keepNext w:val="0"/>
         <w:keepLines w:val="0"/>
         <w:widowControl w:val="0"/>
-        <w:ind w:firstLine="563.0708661417323"/>
-        <w:contextualSpacing w:val="0"/>
+        <w:pBdr/>
+        <w:ind w:firstLine="563.0708661417323"/>
+        <w:contextualSpacing w:val="0"/>
+        <w:rPr>
+          <w:rFonts w:ascii="Times New Roman" w:cs="Times New Roman" w:eastAsia="Times New Roman" w:hAnsi="Times New Roman"/>
+          <w:sz w:val="24"/>
+          <w:szCs w:val="24"/>
+        </w:rPr>
       </w:pPr>
       <w:r>
         <w:rPr>
@@ -1666,8 +2216,14 @@
         <w:keepNext w:val="0"/>
         <w:keepLines w:val="0"/>
         <w:widowControl w:val="0"/>
-        <w:ind w:firstLine="563.0708661417323"/>
-        <w:contextualSpacing w:val="0"/>
+        <w:pBdr/>
+        <w:ind w:firstLine="563.0708661417323"/>
+        <w:contextualSpacing w:val="0"/>
+        <w:rPr>
+          <w:rFonts w:ascii="Times New Roman" w:cs="Times New Roman" w:eastAsia="Times New Roman" w:hAnsi="Times New Roman"/>
+          <w:sz w:val="24"/>
+          <w:szCs w:val="24"/>
+        </w:rPr>
       </w:pPr>
       <w:r>
         <w:rPr>
@@ -1684,8 +2240,14 @@
         <w:keepNext w:val="0"/>
         <w:keepLines w:val="0"/>
         <w:widowControl w:val="0"/>
-        <w:ind w:firstLine="563.0708661417323"/>
-        <w:contextualSpacing w:val="0"/>
+        <w:pBdr/>
+        <w:ind w:firstLine="563.0708661417323"/>
+        <w:contextualSpacing w:val="0"/>
+        <w:rPr>
+          <w:rFonts w:ascii="Times New Roman" w:cs="Times New Roman" w:eastAsia="Times New Roman" w:hAnsi="Times New Roman"/>
+          <w:sz w:val="24"/>
+          <w:szCs w:val="24"/>
+        </w:rPr>
       </w:pPr>
       <w:r>
         <w:rPr>
@@ -1702,8 +2264,14 @@
         <w:keepNext w:val="0"/>
         <w:keepLines w:val="0"/>
         <w:widowControl w:val="0"/>
-        <w:ind w:firstLine="563.0708661417323"/>
-        <w:contextualSpacing w:val="0"/>
+        <w:pBdr/>
+        <w:ind w:firstLine="563.0708661417323"/>
+        <w:contextualSpacing w:val="0"/>
+        <w:rPr>
+          <w:rFonts w:ascii="Times New Roman" w:cs="Times New Roman" w:eastAsia="Times New Roman" w:hAnsi="Times New Roman"/>
+          <w:sz w:val="24"/>
+          <w:szCs w:val="24"/>
+        </w:rPr>
       </w:pPr>
       <w:r>
         <w:rPr>
@@ -1720,8 +2288,14 @@
         <w:keepNext w:val="0"/>
         <w:keepLines w:val="0"/>
         <w:widowControl w:val="0"/>
-        <w:ind w:firstLine="563.0708661417323"/>
-        <w:contextualSpacing w:val="0"/>
+        <w:pBdr/>
+        <w:ind w:firstLine="563.0708661417323"/>
+        <w:contextualSpacing w:val="0"/>
+        <w:rPr>
+          <w:rFonts w:ascii="Times New Roman" w:cs="Times New Roman" w:eastAsia="Times New Roman" w:hAnsi="Times New Roman"/>
+          <w:sz w:val="24"/>
+          <w:szCs w:val="24"/>
+        </w:rPr>
       </w:pPr>
       <w:r>
         <w:rPr>
@@ -1738,8 +2312,14 @@
         <w:keepNext w:val="0"/>
         <w:keepLines w:val="0"/>
         <w:widowControl w:val="0"/>
-        <w:ind w:firstLine="563.0708661417323"/>
-        <w:contextualSpacing w:val="0"/>
+        <w:pBdr/>
+        <w:ind w:firstLine="563.0708661417323"/>
+        <w:contextualSpacing w:val="0"/>
+        <w:rPr>
+          <w:rFonts w:ascii="Times New Roman" w:cs="Times New Roman" w:eastAsia="Times New Roman" w:hAnsi="Times New Roman"/>
+          <w:sz w:val="24"/>
+          <w:szCs w:val="24"/>
+        </w:rPr>
       </w:pPr>
       <w:r>
         <w:rPr>
@@ -1756,8 +2336,14 @@
         <w:keepNext w:val="0"/>
         <w:keepLines w:val="0"/>
         <w:widowControl w:val="0"/>
-        <w:ind w:firstLine="563.0708661417323"/>
-        <w:contextualSpacing w:val="0"/>
+        <w:pBdr/>
+        <w:ind w:firstLine="563.0708661417323"/>
+        <w:contextualSpacing w:val="0"/>
+        <w:rPr>
+          <w:rFonts w:ascii="Times New Roman" w:cs="Times New Roman" w:eastAsia="Times New Roman" w:hAnsi="Times New Roman"/>
+          <w:sz w:val="24"/>
+          <w:szCs w:val="24"/>
+        </w:rPr>
       </w:pPr>
       <w:r>
         <w:rPr>
@@ -1774,8 +2360,14 @@
         <w:keepNext w:val="0"/>
         <w:keepLines w:val="0"/>
         <w:widowControl w:val="0"/>
-        <w:ind w:firstLine="563.0708661417323"/>
-        <w:contextualSpacing w:val="0"/>
+        <w:pBdr/>
+        <w:ind w:firstLine="563.0708661417323"/>
+        <w:contextualSpacing w:val="0"/>
+        <w:rPr>
+          <w:rFonts w:ascii="Times New Roman" w:cs="Times New Roman" w:eastAsia="Times New Roman" w:hAnsi="Times New Roman"/>
+          <w:sz w:val="24"/>
+          <w:szCs w:val="24"/>
+        </w:rPr>
       </w:pPr>
       <w:r>
         <w:rPr>
@@ -1792,8 +2384,14 @@
         <w:keepNext w:val="0"/>
         <w:keepLines w:val="0"/>
         <w:widowControl w:val="0"/>
-        <w:ind w:firstLine="563.0708661417323"/>
-        <w:contextualSpacing w:val="0"/>
+        <w:pBdr/>
+        <w:ind w:firstLine="563.0708661417323"/>
+        <w:contextualSpacing w:val="0"/>
+        <w:rPr>
+          <w:rFonts w:ascii="Times New Roman" w:cs="Times New Roman" w:eastAsia="Times New Roman" w:hAnsi="Times New Roman"/>
+          <w:sz w:val="24"/>
+          <w:szCs w:val="24"/>
+        </w:rPr>
       </w:pPr>
       <w:r>
         <w:rPr>
@@ -1810,8 +2408,14 @@
         <w:keepNext w:val="0"/>
         <w:keepLines w:val="0"/>
         <w:widowControl w:val="0"/>
-        <w:ind w:firstLine="563.0708661417323"/>
-        <w:contextualSpacing w:val="0"/>
+        <w:pBdr/>
+        <w:ind w:firstLine="563.0708661417323"/>
+        <w:contextualSpacing w:val="0"/>
+        <w:rPr>
+          <w:rFonts w:ascii="Times New Roman" w:cs="Times New Roman" w:eastAsia="Times New Roman" w:hAnsi="Times New Roman"/>
+          <w:sz w:val="24"/>
+          <w:szCs w:val="24"/>
+        </w:rPr>
       </w:pPr>
       <w:r>
         <w:rPr>
@@ -1828,8 +2432,14 @@
         <w:keepNext w:val="0"/>
         <w:keepLines w:val="0"/>
         <w:widowControl w:val="0"/>
-        <w:ind w:firstLine="563.0708661417323"/>
-        <w:contextualSpacing w:val="0"/>
+        <w:pBdr/>
+        <w:ind w:firstLine="563.0708661417323"/>
+        <w:contextualSpacing w:val="0"/>
+        <w:rPr>
+          <w:rFonts w:ascii="Times New Roman" w:cs="Times New Roman" w:eastAsia="Times New Roman" w:hAnsi="Times New Roman"/>
+          <w:sz w:val="24"/>
+          <w:szCs w:val="24"/>
+        </w:rPr>
       </w:pPr>
       <w:r>
         <w:rPr>
@@ -1846,8 +2456,15 @@
         <w:keepNext w:val="0"/>
         <w:keepLines w:val="0"/>
         <w:widowControl w:val="0"/>
-        <w:ind w:firstLine="563.0708661417323"/>
-        <w:contextualSpacing w:val="0"/>
+        <w:pBdr/>
+        <w:ind w:firstLine="563.0708661417323"/>
+        <w:contextualSpacing w:val="0"/>
+        <w:rPr>
+          <w:rFonts w:ascii="Times New Roman" w:cs="Times New Roman" w:eastAsia="Times New Roman" w:hAnsi="Times New Roman"/>
+          <w:i w:val="1"/>
+          <w:sz w:val="24"/>
+          <w:szCs w:val="24"/>
+        </w:rPr>
       </w:pPr>
       <w:r>
         <w:rPr>
@@ -1865,8 +2482,14 @@
         <w:keepNext w:val="0"/>
         <w:keepLines w:val="0"/>
         <w:widowControl w:val="0"/>
-        <w:ind w:firstLine="563.0708661417323"/>
-        <w:contextualSpacing w:val="0"/>
+        <w:pBdr/>
+        <w:ind w:firstLine="563.0708661417323"/>
+        <w:contextualSpacing w:val="0"/>
+        <w:rPr>
+          <w:rFonts w:ascii="Times New Roman" w:cs="Times New Roman" w:eastAsia="Times New Roman" w:hAnsi="Times New Roman"/>
+          <w:sz w:val="24"/>
+          <w:szCs w:val="24"/>
+        </w:rPr>
       </w:pPr>
       <w:r>
         <w:rPr>
@@ -1883,8 +2506,14 @@
         <w:keepNext w:val="0"/>
         <w:keepLines w:val="0"/>
         <w:widowControl w:val="0"/>
-        <w:ind w:firstLine="563.0708661417323"/>
-        <w:contextualSpacing w:val="0"/>
+        <w:pBdr/>
+        <w:ind w:firstLine="563.0708661417323"/>
+        <w:contextualSpacing w:val="0"/>
+        <w:rPr>
+          <w:rFonts w:ascii="Times New Roman" w:cs="Times New Roman" w:eastAsia="Times New Roman" w:hAnsi="Times New Roman"/>
+          <w:sz w:val="24"/>
+          <w:szCs w:val="24"/>
+        </w:rPr>
       </w:pPr>
       <w:r>
         <w:rPr>
@@ -1901,8 +2530,14 @@
         <w:keepNext w:val="0"/>
         <w:keepLines w:val="0"/>
         <w:widowControl w:val="0"/>
-        <w:ind w:firstLine="563.0708661417323"/>
-        <w:contextualSpacing w:val="0"/>
+        <w:pBdr/>
+        <w:ind w:firstLine="563.0708661417323"/>
+        <w:contextualSpacing w:val="0"/>
+        <w:rPr>
+          <w:rFonts w:ascii="Times New Roman" w:cs="Times New Roman" w:eastAsia="Times New Roman" w:hAnsi="Times New Roman"/>
+          <w:sz w:val="24"/>
+          <w:szCs w:val="24"/>
+        </w:rPr>
       </w:pPr>
       <w:r>
         <w:rPr>
@@ -1919,8 +2554,14 @@
         <w:keepNext w:val="0"/>
         <w:keepLines w:val="0"/>
         <w:widowControl w:val="0"/>
-        <w:ind w:firstLine="563.0708661417323"/>
-        <w:contextualSpacing w:val="0"/>
+        <w:pBdr/>
+        <w:ind w:firstLine="563.0708661417323"/>
+        <w:contextualSpacing w:val="0"/>
+        <w:rPr>
+          <w:rFonts w:ascii="Times New Roman" w:cs="Times New Roman" w:eastAsia="Times New Roman" w:hAnsi="Times New Roman"/>
+          <w:sz w:val="24"/>
+          <w:szCs w:val="24"/>
+        </w:rPr>
       </w:pPr>
       <w:r>
         <w:rPr>
@@ -1937,8 +2578,15 @@
         <w:keepNext w:val="0"/>
         <w:keepLines w:val="0"/>
         <w:widowControl w:val="0"/>
-        <w:ind w:firstLine="563.0708661417323"/>
-        <w:contextualSpacing w:val="0"/>
+        <w:pBdr/>
+        <w:ind w:firstLine="563.0708661417323"/>
+        <w:contextualSpacing w:val="0"/>
+        <w:rPr>
+          <w:rFonts w:ascii="Times New Roman" w:cs="Times New Roman" w:eastAsia="Times New Roman" w:hAnsi="Times New Roman"/>
+          <w:i w:val="1"/>
+          <w:sz w:val="24"/>
+          <w:szCs w:val="24"/>
+        </w:rPr>
       </w:pPr>
       <w:r>
         <w:rPr>
@@ -1975,8 +2623,14 @@
         <w:keepNext w:val="0"/>
         <w:keepLines w:val="0"/>
         <w:widowControl w:val="0"/>
-        <w:ind w:firstLine="563.0708661417323"/>
-        <w:contextualSpacing w:val="0"/>
+        <w:pBdr/>
+        <w:ind w:firstLine="563.0708661417323"/>
+        <w:contextualSpacing w:val="0"/>
+        <w:rPr>
+          <w:rFonts w:ascii="Times New Roman" w:cs="Times New Roman" w:eastAsia="Times New Roman" w:hAnsi="Times New Roman"/>
+          <w:sz w:val="24"/>
+          <w:szCs w:val="24"/>
+        </w:rPr>
       </w:pPr>
       <w:r>
         <w:rPr>
@@ -1993,8 +2647,14 @@
         <w:keepNext w:val="0"/>
         <w:keepLines w:val="0"/>
         <w:widowControl w:val="0"/>
-        <w:ind w:firstLine="563.0708661417323"/>
-        <w:contextualSpacing w:val="0"/>
+        <w:pBdr/>
+        <w:ind w:firstLine="563.0708661417323"/>
+        <w:contextualSpacing w:val="0"/>
+        <w:rPr>
+          <w:rFonts w:ascii="Times New Roman" w:cs="Times New Roman" w:eastAsia="Times New Roman" w:hAnsi="Times New Roman"/>
+          <w:sz w:val="24"/>
+          <w:szCs w:val="24"/>
+        </w:rPr>
       </w:pPr>
       <w:r>
         <w:rPr>
@@ -2011,8 +2671,14 @@
         <w:keepNext w:val="0"/>
         <w:keepLines w:val="0"/>
         <w:widowControl w:val="0"/>
-        <w:ind w:firstLine="563.0708661417323"/>
-        <w:contextualSpacing w:val="0"/>
+        <w:pBdr/>
+        <w:ind w:firstLine="563.0708661417323"/>
+        <w:contextualSpacing w:val="0"/>
+        <w:rPr>
+          <w:rFonts w:ascii="Times New Roman" w:cs="Times New Roman" w:eastAsia="Times New Roman" w:hAnsi="Times New Roman"/>
+          <w:sz w:val="24"/>
+          <w:szCs w:val="24"/>
+        </w:rPr>
       </w:pPr>
       <w:r>
         <w:rPr>
@@ -2048,8 +2714,14 @@
         <w:keepNext w:val="0"/>
         <w:keepLines w:val="0"/>
         <w:widowControl w:val="0"/>
-        <w:ind w:firstLine="563.0708661417323"/>
-        <w:contextualSpacing w:val="0"/>
+        <w:pBdr/>
+        <w:ind w:firstLine="563.0708661417323"/>
+        <w:contextualSpacing w:val="0"/>
+        <w:rPr>
+          <w:rFonts w:ascii="Times New Roman" w:cs="Times New Roman" w:eastAsia="Times New Roman" w:hAnsi="Times New Roman"/>
+          <w:sz w:val="24"/>
+          <w:szCs w:val="24"/>
+        </w:rPr>
       </w:pPr>
       <w:r>
         <w:rPr>
@@ -2084,8 +2756,14 @@
         <w:keepNext w:val="0"/>
         <w:keepLines w:val="0"/>
         <w:widowControl w:val="0"/>
-        <w:ind w:firstLine="563.0708661417323"/>
-        <w:contextualSpacing w:val="0"/>
+        <w:pBdr/>
+        <w:ind w:firstLine="563.0708661417323"/>
+        <w:contextualSpacing w:val="0"/>
+        <w:rPr>
+          <w:rFonts w:ascii="Times New Roman" w:cs="Times New Roman" w:eastAsia="Times New Roman" w:hAnsi="Times New Roman"/>
+          <w:sz w:val="24"/>
+          <w:szCs w:val="24"/>
+        </w:rPr>
       </w:pPr>
       <w:r>
         <w:rPr>
@@ -2102,8 +2780,14 @@
         <w:keepNext w:val="0"/>
         <w:keepLines w:val="0"/>
         <w:widowControl w:val="0"/>
-        <w:ind w:firstLine="563.0708661417323"/>
-        <w:contextualSpacing w:val="0"/>
+        <w:pBdr/>
+        <w:ind w:firstLine="563.0708661417323"/>
+        <w:contextualSpacing w:val="0"/>
+        <w:rPr>
+          <w:rFonts w:ascii="Times New Roman" w:cs="Times New Roman" w:eastAsia="Times New Roman" w:hAnsi="Times New Roman"/>
+          <w:sz w:val="24"/>
+          <w:szCs w:val="24"/>
+        </w:rPr>
       </w:pPr>
       <w:r>
         <w:rPr>
@@ -2120,8 +2804,14 @@
         <w:keepNext w:val="0"/>
         <w:keepLines w:val="0"/>
         <w:widowControl w:val="0"/>
-        <w:ind w:firstLine="563.0708661417323"/>
-        <w:contextualSpacing w:val="0"/>
+        <w:pBdr/>
+        <w:ind w:firstLine="563.0708661417323"/>
+        <w:contextualSpacing w:val="0"/>
+        <w:rPr>
+          <w:rFonts w:ascii="Times New Roman" w:cs="Times New Roman" w:eastAsia="Times New Roman" w:hAnsi="Times New Roman"/>
+          <w:sz w:val="24"/>
+          <w:szCs w:val="24"/>
+        </w:rPr>
       </w:pPr>
       <w:r>
         <w:rPr>
@@ -2138,8 +2828,14 @@
         <w:keepNext w:val="0"/>
         <w:keepLines w:val="0"/>
         <w:widowControl w:val="0"/>
-        <w:ind w:firstLine="563.0708661417323"/>
-        <w:contextualSpacing w:val="0"/>
+        <w:pBdr/>
+        <w:ind w:firstLine="563.0708661417323"/>
+        <w:contextualSpacing w:val="0"/>
+        <w:rPr>
+          <w:rFonts w:ascii="Times New Roman" w:cs="Times New Roman" w:eastAsia="Times New Roman" w:hAnsi="Times New Roman"/>
+          <w:sz w:val="24"/>
+          <w:szCs w:val="24"/>
+        </w:rPr>
       </w:pPr>
       <w:r>
         <w:rPr>
@@ -2156,8 +2852,14 @@
         <w:keepNext w:val="0"/>
         <w:keepLines w:val="0"/>
         <w:widowControl w:val="0"/>
-        <w:ind w:firstLine="563.0708661417323"/>
-        <w:contextualSpacing w:val="0"/>
+        <w:pBdr/>
+        <w:ind w:firstLine="563.0708661417323"/>
+        <w:contextualSpacing w:val="0"/>
+        <w:rPr>
+          <w:rFonts w:ascii="Times New Roman" w:cs="Times New Roman" w:eastAsia="Times New Roman" w:hAnsi="Times New Roman"/>
+          <w:sz w:val="24"/>
+          <w:szCs w:val="24"/>
+        </w:rPr>
       </w:pPr>
       <w:r>
         <w:rPr>
@@ -2174,8 +2876,14 @@
         <w:keepNext w:val="0"/>
         <w:keepLines w:val="0"/>
         <w:widowControl w:val="0"/>
-        <w:ind w:firstLine="563.0708661417323"/>
-        <w:contextualSpacing w:val="0"/>
+        <w:pBdr/>
+        <w:ind w:firstLine="563.0708661417323"/>
+        <w:contextualSpacing w:val="0"/>
+        <w:rPr>
+          <w:rFonts w:ascii="Times New Roman" w:cs="Times New Roman" w:eastAsia="Times New Roman" w:hAnsi="Times New Roman"/>
+          <w:sz w:val="24"/>
+          <w:szCs w:val="24"/>
+        </w:rPr>
       </w:pPr>
       <w:r>
         <w:rPr>
@@ -2192,8 +2900,14 @@
         <w:keepNext w:val="0"/>
         <w:keepLines w:val="0"/>
         <w:widowControl w:val="0"/>
-        <w:ind w:firstLine="563.0708661417323"/>
-        <w:contextualSpacing w:val="0"/>
+        <w:pBdr/>
+        <w:ind w:firstLine="563.0708661417323"/>
+        <w:contextualSpacing w:val="0"/>
+        <w:rPr>
+          <w:rFonts w:ascii="Times New Roman" w:cs="Times New Roman" w:eastAsia="Times New Roman" w:hAnsi="Times New Roman"/>
+          <w:sz w:val="24"/>
+          <w:szCs w:val="24"/>
+        </w:rPr>
       </w:pPr>
       <w:r>
         <w:rPr>
@@ -2210,8 +2924,14 @@
         <w:keepNext w:val="0"/>
         <w:keepLines w:val="0"/>
         <w:widowControl w:val="0"/>
-        <w:ind w:firstLine="563.0708661417323"/>
-        <w:contextualSpacing w:val="0"/>
+        <w:pBdr/>
+        <w:ind w:firstLine="563.0708661417323"/>
+        <w:contextualSpacing w:val="0"/>
+        <w:rPr>
+          <w:rFonts w:ascii="Times New Roman" w:cs="Times New Roman" w:eastAsia="Times New Roman" w:hAnsi="Times New Roman"/>
+          <w:sz w:val="24"/>
+          <w:szCs w:val="24"/>
+        </w:rPr>
       </w:pPr>
       <w:r>
         <w:rPr>
@@ -2228,8 +2948,14 @@
         <w:keepNext w:val="0"/>
         <w:keepLines w:val="0"/>
         <w:widowControl w:val="0"/>
-        <w:ind w:firstLine="563.0708661417323"/>
-        <w:contextualSpacing w:val="0"/>
+        <w:pBdr/>
+        <w:ind w:firstLine="563.0708661417323"/>
+        <w:contextualSpacing w:val="0"/>
+        <w:rPr>
+          <w:rFonts w:ascii="Times New Roman" w:cs="Times New Roman" w:eastAsia="Times New Roman" w:hAnsi="Times New Roman"/>
+          <w:sz w:val="24"/>
+          <w:szCs w:val="24"/>
+        </w:rPr>
       </w:pPr>
       <w:r>
         <w:rPr>
@@ -2246,8 +2972,14 @@
         <w:keepNext w:val="0"/>
         <w:keepLines w:val="0"/>
         <w:widowControl w:val="0"/>
-        <w:ind w:firstLine="563.0708661417323"/>
-        <w:contextualSpacing w:val="0"/>
+        <w:pBdr/>
+        <w:ind w:firstLine="563.0708661417323"/>
+        <w:contextualSpacing w:val="0"/>
+        <w:rPr>
+          <w:rFonts w:ascii="Times New Roman" w:cs="Times New Roman" w:eastAsia="Times New Roman" w:hAnsi="Times New Roman"/>
+          <w:sz w:val="24"/>
+          <w:szCs w:val="24"/>
+        </w:rPr>
       </w:pPr>
       <w:r>
         <w:rPr>
@@ -2264,8 +2996,14 @@
         <w:keepNext w:val="0"/>
         <w:keepLines w:val="0"/>
         <w:widowControl w:val="0"/>
-        <w:ind w:firstLine="563.0708661417323"/>
-        <w:contextualSpacing w:val="0"/>
+        <w:pBdr/>
+        <w:ind w:firstLine="563.0708661417323"/>
+        <w:contextualSpacing w:val="0"/>
+        <w:rPr>
+          <w:rFonts w:ascii="Times New Roman" w:cs="Times New Roman" w:eastAsia="Times New Roman" w:hAnsi="Times New Roman"/>
+          <w:sz w:val="24"/>
+          <w:szCs w:val="24"/>
+        </w:rPr>
       </w:pPr>
       <w:r>
         <w:rPr>
@@ -2282,8 +3020,14 @@
         <w:keepNext w:val="0"/>
         <w:keepLines w:val="0"/>
         <w:widowControl w:val="0"/>
-        <w:ind w:firstLine="563.0708661417323"/>
-        <w:contextualSpacing w:val="0"/>
+        <w:pBdr/>
+        <w:ind w:firstLine="563.0708661417323"/>
+        <w:contextualSpacing w:val="0"/>
+        <w:rPr>
+          <w:rFonts w:ascii="Times New Roman" w:cs="Times New Roman" w:eastAsia="Times New Roman" w:hAnsi="Times New Roman"/>
+          <w:sz w:val="24"/>
+          <w:szCs w:val="24"/>
+        </w:rPr>
       </w:pPr>
       <w:r>
         <w:rPr>
@@ -2300,8 +3044,14 @@
         <w:keepNext w:val="0"/>
         <w:keepLines w:val="0"/>
         <w:widowControl w:val="0"/>
-        <w:ind w:firstLine="563.0708661417323"/>
-        <w:contextualSpacing w:val="0"/>
+        <w:pBdr/>
+        <w:ind w:firstLine="563.0708661417323"/>
+        <w:contextualSpacing w:val="0"/>
+        <w:rPr>
+          <w:rFonts w:ascii="Times New Roman" w:cs="Times New Roman" w:eastAsia="Times New Roman" w:hAnsi="Times New Roman"/>
+          <w:sz w:val="24"/>
+          <w:szCs w:val="24"/>
+        </w:rPr>
       </w:pPr>
       <w:r>
         <w:rPr>
@@ -2318,8 +3068,14 @@
         <w:keepNext w:val="0"/>
         <w:keepLines w:val="0"/>
         <w:widowControl w:val="0"/>
-        <w:ind w:firstLine="563.0708661417323"/>
-        <w:contextualSpacing w:val="0"/>
+        <w:pBdr/>
+        <w:ind w:firstLine="563.0708661417323"/>
+        <w:contextualSpacing w:val="0"/>
+        <w:rPr>
+          <w:rFonts w:ascii="Times New Roman" w:cs="Times New Roman" w:eastAsia="Times New Roman" w:hAnsi="Times New Roman"/>
+          <w:sz w:val="24"/>
+          <w:szCs w:val="24"/>
+        </w:rPr>
       </w:pPr>
       <w:r>
         <w:rPr>
@@ -2336,8 +3092,14 @@
         <w:keepNext w:val="0"/>
         <w:keepLines w:val="0"/>
         <w:widowControl w:val="0"/>
-        <w:ind w:firstLine="563.0708661417323"/>
-        <w:contextualSpacing w:val="0"/>
+        <w:pBdr/>
+        <w:ind w:firstLine="563.0708661417323"/>
+        <w:contextualSpacing w:val="0"/>
+        <w:rPr>
+          <w:rFonts w:ascii="Times New Roman" w:cs="Times New Roman" w:eastAsia="Times New Roman" w:hAnsi="Times New Roman"/>
+          <w:sz w:val="24"/>
+          <w:szCs w:val="24"/>
+        </w:rPr>
       </w:pPr>
       <w:r>
         <w:rPr>
@@ -2354,8 +3116,14 @@
         <w:keepNext w:val="0"/>
         <w:keepLines w:val="0"/>
         <w:widowControl w:val="0"/>
-        <w:ind w:firstLine="563.0708661417323"/>
-        <w:contextualSpacing w:val="0"/>
+        <w:pBdr/>
+        <w:ind w:firstLine="563.0708661417323"/>
+        <w:contextualSpacing w:val="0"/>
+        <w:rPr>
+          <w:rFonts w:ascii="Times New Roman" w:cs="Times New Roman" w:eastAsia="Times New Roman" w:hAnsi="Times New Roman"/>
+          <w:sz w:val="24"/>
+          <w:szCs w:val="24"/>
+        </w:rPr>
       </w:pPr>
       <w:r>
         <w:rPr>
@@ -2372,8 +3140,15 @@
         <w:keepNext w:val="0"/>
         <w:keepLines w:val="0"/>
         <w:widowControl w:val="0"/>
-        <w:ind w:firstLine="563.0708661417323"/>
-        <w:contextualSpacing w:val="0"/>
+        <w:pBdr/>
+        <w:ind w:firstLine="563.0708661417323"/>
+        <w:contextualSpacing w:val="0"/>
+        <w:rPr>
+          <w:rFonts w:ascii="Times New Roman" w:cs="Times New Roman" w:eastAsia="Times New Roman" w:hAnsi="Times New Roman"/>
+          <w:i w:val="1"/>
+          <w:sz w:val="24"/>
+          <w:szCs w:val="24"/>
+        </w:rPr>
       </w:pPr>
       <w:r>
         <w:rPr>
@@ -2410,8 +3185,15 @@
         <w:keepNext w:val="0"/>
         <w:keepLines w:val="0"/>
         <w:widowControl w:val="0"/>
-        <w:ind w:firstLine="563.0708661417323"/>
-        <w:contextualSpacing w:val="0"/>
+        <w:pBdr/>
+        <w:ind w:firstLine="563.0708661417323"/>
+        <w:contextualSpacing w:val="0"/>
+        <w:rPr>
+          <w:rFonts w:ascii="Times New Roman" w:cs="Times New Roman" w:eastAsia="Times New Roman" w:hAnsi="Times New Roman"/>
+          <w:i w:val="1"/>
+          <w:sz w:val="24"/>
+          <w:szCs w:val="24"/>
+        </w:rPr>
       </w:pPr>
       <w:r>
         <w:rPr>
@@ -2429,8 +3211,15 @@
         <w:keepNext w:val="0"/>
         <w:keepLines w:val="0"/>
         <w:widowControl w:val="0"/>
-        <w:ind w:firstLine="563.0708661417323"/>
-        <w:contextualSpacing w:val="0"/>
+        <w:pBdr/>
+        <w:ind w:firstLine="563.0708661417323"/>
+        <w:contextualSpacing w:val="0"/>
+        <w:rPr>
+          <w:rFonts w:ascii="Times New Roman" w:cs="Times New Roman" w:eastAsia="Times New Roman" w:hAnsi="Times New Roman"/>
+          <w:i w:val="1"/>
+          <w:sz w:val="24"/>
+          <w:szCs w:val="24"/>
+        </w:rPr>
       </w:pPr>
       <w:r>
         <w:rPr>
@@ -2448,8 +3237,15 @@
         <w:keepNext w:val="0"/>
         <w:keepLines w:val="0"/>
         <w:widowControl w:val="0"/>
-        <w:ind w:firstLine="563.0708661417323"/>
-        <w:contextualSpacing w:val="0"/>
+        <w:pBdr/>
+        <w:ind w:firstLine="563.0708661417323"/>
+        <w:contextualSpacing w:val="0"/>
+        <w:rPr>
+          <w:rFonts w:ascii="Times New Roman" w:cs="Times New Roman" w:eastAsia="Times New Roman" w:hAnsi="Times New Roman"/>
+          <w:i w:val="1"/>
+          <w:sz w:val="24"/>
+          <w:szCs w:val="24"/>
+        </w:rPr>
       </w:pPr>
       <w:r>
         <w:rPr>
@@ -2467,8 +3263,15 @@
         <w:keepNext w:val="0"/>
         <w:keepLines w:val="0"/>
         <w:widowControl w:val="0"/>
-        <w:ind w:firstLine="563.0708661417323"/>
-        <w:contextualSpacing w:val="0"/>
+        <w:pBdr/>
+        <w:ind w:firstLine="563.0708661417323"/>
+        <w:contextualSpacing w:val="0"/>
+        <w:rPr>
+          <w:rFonts w:ascii="Times New Roman" w:cs="Times New Roman" w:eastAsia="Times New Roman" w:hAnsi="Times New Roman"/>
+          <w:i w:val="1"/>
+          <w:sz w:val="24"/>
+          <w:szCs w:val="24"/>
+        </w:rPr>
       </w:pPr>
       <w:r>
         <w:rPr>
@@ -2486,8 +3289,15 @@
         <w:keepNext w:val="0"/>
         <w:keepLines w:val="0"/>
         <w:widowControl w:val="0"/>
-        <w:ind w:firstLine="563.0708661417323"/>
-        <w:contextualSpacing w:val="0"/>
+        <w:pBdr/>
+        <w:ind w:firstLine="563.0708661417323"/>
+        <w:contextualSpacing w:val="0"/>
+        <w:rPr>
+          <w:rFonts w:ascii="Times New Roman" w:cs="Times New Roman" w:eastAsia="Times New Roman" w:hAnsi="Times New Roman"/>
+          <w:i w:val="1"/>
+          <w:sz w:val="24"/>
+          <w:szCs w:val="24"/>
+        </w:rPr>
       </w:pPr>
       <w:r>
         <w:rPr>
@@ -2505,8 +3315,14 @@
         <w:keepNext w:val="0"/>
         <w:keepLines w:val="0"/>
         <w:widowControl w:val="0"/>
-        <w:ind w:firstLine="563.0708661417323"/>
-        <w:contextualSpacing w:val="0"/>
+        <w:pBdr/>
+        <w:ind w:firstLine="563.0708661417323"/>
+        <w:contextualSpacing w:val="0"/>
+        <w:rPr>
+          <w:rFonts w:ascii="Times New Roman" w:cs="Times New Roman" w:eastAsia="Times New Roman" w:hAnsi="Times New Roman"/>
+          <w:sz w:val="24"/>
+          <w:szCs w:val="24"/>
+        </w:rPr>
       </w:pPr>
       <w:r>
         <w:rPr>
@@ -2523,8 +3339,15 @@
         <w:keepNext w:val="0"/>
         <w:keepLines w:val="0"/>
         <w:widowControl w:val="0"/>
-        <w:ind w:firstLine="563.0708661417323"/>
-        <w:contextualSpacing w:val="0"/>
+        <w:pBdr/>
+        <w:ind w:firstLine="563.0708661417323"/>
+        <w:contextualSpacing w:val="0"/>
+        <w:rPr>
+          <w:rFonts w:ascii="Times New Roman" w:cs="Times New Roman" w:eastAsia="Times New Roman" w:hAnsi="Times New Roman"/>
+          <w:i w:val="1"/>
+          <w:sz w:val="24"/>
+          <w:szCs w:val="24"/>
+        </w:rPr>
       </w:pPr>
       <w:r>
         <w:rPr>
@@ -2551,8 +3374,14 @@
         <w:keepNext w:val="0"/>
         <w:keepLines w:val="0"/>
         <w:widowControl w:val="0"/>
-        <w:ind w:firstLine="563.0708661417323"/>
-        <w:contextualSpacing w:val="0"/>
+        <w:pBdr/>
+        <w:ind w:firstLine="563.0708661417323"/>
+        <w:contextualSpacing w:val="0"/>
+        <w:rPr>
+          <w:rFonts w:ascii="Times New Roman" w:cs="Times New Roman" w:eastAsia="Times New Roman" w:hAnsi="Times New Roman"/>
+          <w:sz w:val="24"/>
+          <w:szCs w:val="24"/>
+        </w:rPr>
       </w:pPr>
       <w:r>
         <w:rPr>
@@ -2569,8 +3398,14 @@
         <w:keepNext w:val="0"/>
         <w:keepLines w:val="0"/>
         <w:widowControl w:val="0"/>
-        <w:ind w:firstLine="563.0708661417323"/>
-        <w:contextualSpacing w:val="0"/>
+        <w:pBdr/>
+        <w:ind w:firstLine="563.0708661417323"/>
+        <w:contextualSpacing w:val="0"/>
+        <w:rPr>
+          <w:rFonts w:ascii="Times New Roman" w:cs="Times New Roman" w:eastAsia="Times New Roman" w:hAnsi="Times New Roman"/>
+          <w:sz w:val="24"/>
+          <w:szCs w:val="24"/>
+        </w:rPr>
       </w:pPr>
       <w:r>
         <w:rPr>
@@ -2615,8 +3450,14 @@
         <w:keepNext w:val="0"/>
         <w:keepLines w:val="0"/>
         <w:widowControl w:val="0"/>
-        <w:ind w:firstLine="563.0708661417323"/>
-        <w:contextualSpacing w:val="0"/>
+        <w:pBdr/>
+        <w:ind w:firstLine="563.0708661417323"/>
+        <w:contextualSpacing w:val="0"/>
+        <w:rPr>
+          <w:rFonts w:ascii="Times New Roman" w:cs="Times New Roman" w:eastAsia="Times New Roman" w:hAnsi="Times New Roman"/>
+          <w:sz w:val="24"/>
+          <w:szCs w:val="24"/>
+        </w:rPr>
       </w:pPr>
       <w:r>
         <w:rPr>
@@ -2633,8 +3474,15 @@
         <w:keepNext w:val="0"/>
         <w:keepLines w:val="0"/>
         <w:widowControl w:val="0"/>
-        <w:ind w:firstLine="563.0708661417323"/>
-        <w:contextualSpacing w:val="0"/>
+        <w:pBdr/>
+        <w:ind w:firstLine="563.0708661417323"/>
+        <w:contextualSpacing w:val="0"/>
+        <w:rPr>
+          <w:rFonts w:ascii="Times New Roman" w:cs="Times New Roman" w:eastAsia="Times New Roman" w:hAnsi="Times New Roman"/>
+          <w:i w:val="1"/>
+          <w:sz w:val="24"/>
+          <w:szCs w:val="24"/>
+        </w:rPr>
       </w:pPr>
       <w:r>
         <w:rPr>
@@ -2652,8 +3500,14 @@
         <w:keepNext w:val="0"/>
         <w:keepLines w:val="0"/>
         <w:widowControl w:val="0"/>
-        <w:ind w:firstLine="563.0708661417323"/>
-        <w:contextualSpacing w:val="0"/>
+        <w:pBdr/>
+        <w:ind w:firstLine="563.0708661417323"/>
+        <w:contextualSpacing w:val="0"/>
+        <w:rPr>
+          <w:rFonts w:ascii="Times New Roman" w:cs="Times New Roman" w:eastAsia="Times New Roman" w:hAnsi="Times New Roman"/>
+          <w:sz w:val="24"/>
+          <w:szCs w:val="24"/>
+        </w:rPr>
       </w:pPr>
       <w:r>
         <w:rPr>
@@ -2670,22 +3524,35 @@
         <w:keepNext w:val="0"/>
         <w:keepLines w:val="0"/>
         <w:widowControl w:val="0"/>
-        <w:ind w:firstLine="563.0708661417323"/>
-        <w:contextualSpacing w:val="0"/>
-      </w:pPr>
-      <w:r>
-        <w:rPr>
-          <w:rtl w:val="0"/>
-        </w:rPr>
-      </w:r>
-    </w:p>
-    <w:p>
-      <w:pPr>
-        <w:keepNext w:val="0"/>
-        <w:keepLines w:val="0"/>
-        <w:widowControl w:val="0"/>
+        <w:pBdr/>
+        <w:ind w:firstLine="563.0708661417323"/>
+        <w:contextualSpacing w:val="0"/>
+        <w:rPr>
+          <w:rFonts w:ascii="Times New Roman" w:cs="Times New Roman" w:eastAsia="Times New Roman" w:hAnsi="Times New Roman"/>
+          <w:sz w:val="24"/>
+          <w:szCs w:val="24"/>
+        </w:rPr>
+      </w:pPr>
+      <w:r>
+        <w:rPr>
+          <w:rtl w:val="0"/>
+        </w:rPr>
+      </w:r>
+    </w:p>
+    <w:p>
+      <w:pPr>
+        <w:keepNext w:val="0"/>
+        <w:keepLines w:val="0"/>
+        <w:widowControl w:val="0"/>
+        <w:pBdr/>
         <w:ind w:left="540" w:firstLine="23.070866141732225"/>
         <w:contextualSpacing w:val="0"/>
+        <w:rPr>
+          <w:rFonts w:ascii="Times New Roman" w:cs="Times New Roman" w:eastAsia="Times New Roman" w:hAnsi="Times New Roman"/>
+          <w:i w:val="1"/>
+          <w:sz w:val="24"/>
+          <w:szCs w:val="24"/>
+        </w:rPr>
       </w:pPr>
       <w:r>
         <w:rPr>
@@ -2715,22 +3582,34 @@
         <w:keepNext w:val="0"/>
         <w:keepLines w:val="0"/>
         <w:widowControl w:val="0"/>
-        <w:ind w:firstLine="563.0708661417323"/>
-        <w:contextualSpacing w:val="0"/>
-      </w:pPr>
-      <w:r>
-        <w:rPr>
-          <w:rtl w:val="0"/>
-        </w:rPr>
-      </w:r>
-    </w:p>
-    <w:p>
-      <w:pPr>
-        <w:keepNext w:val="0"/>
-        <w:keepLines w:val="0"/>
-        <w:widowControl w:val="0"/>
-        <w:ind w:firstLine="563.0708661417323"/>
-        <w:contextualSpacing w:val="0"/>
+        <w:pBdr/>
+        <w:ind w:firstLine="563.0708661417323"/>
+        <w:contextualSpacing w:val="0"/>
+        <w:rPr>
+          <w:rFonts w:ascii="Times New Roman" w:cs="Times New Roman" w:eastAsia="Times New Roman" w:hAnsi="Times New Roman"/>
+          <w:sz w:val="24"/>
+          <w:szCs w:val="24"/>
+        </w:rPr>
+      </w:pPr>
+      <w:r>
+        <w:rPr>
+          <w:rtl w:val="0"/>
+        </w:rPr>
+      </w:r>
+    </w:p>
+    <w:p>
+      <w:pPr>
+        <w:keepNext w:val="0"/>
+        <w:keepLines w:val="0"/>
+        <w:widowControl w:val="0"/>
+        <w:pBdr/>
+        <w:ind w:firstLine="563.0708661417323"/>
+        <w:contextualSpacing w:val="0"/>
+        <w:rPr>
+          <w:rFonts w:ascii="Times New Roman" w:cs="Times New Roman" w:eastAsia="Times New Roman" w:hAnsi="Times New Roman"/>
+          <w:sz w:val="24"/>
+          <w:szCs w:val="24"/>
+        </w:rPr>
       </w:pPr>
       <w:r>
         <w:rPr>
@@ -2747,8 +3626,14 @@
         <w:keepNext w:val="0"/>
         <w:keepLines w:val="0"/>
         <w:widowControl w:val="0"/>
-        <w:ind w:firstLine="563.0708661417323"/>
-        <w:contextualSpacing w:val="0"/>
+        <w:pBdr/>
+        <w:ind w:firstLine="563.0708661417323"/>
+        <w:contextualSpacing w:val="0"/>
+        <w:rPr>
+          <w:rFonts w:ascii="Times New Roman" w:cs="Times New Roman" w:eastAsia="Times New Roman" w:hAnsi="Times New Roman"/>
+          <w:sz w:val="24"/>
+          <w:szCs w:val="24"/>
+        </w:rPr>
       </w:pPr>
       <w:r>
         <w:rPr>
@@ -2765,8 +3650,14 @@
         <w:keepNext w:val="0"/>
         <w:keepLines w:val="0"/>
         <w:widowControl w:val="0"/>
-        <w:ind w:firstLine="563.0708661417323"/>
-        <w:contextualSpacing w:val="0"/>
+        <w:pBdr/>
+        <w:ind w:firstLine="563.0708661417323"/>
+        <w:contextualSpacing w:val="0"/>
+        <w:rPr>
+          <w:rFonts w:ascii="Times New Roman" w:cs="Times New Roman" w:eastAsia="Times New Roman" w:hAnsi="Times New Roman"/>
+          <w:sz w:val="24"/>
+          <w:szCs w:val="24"/>
+        </w:rPr>
       </w:pPr>
       <w:r>
         <w:rPr>
@@ -2783,8 +3674,14 @@
         <w:keepNext w:val="0"/>
         <w:keepLines w:val="0"/>
         <w:widowControl w:val="0"/>
-        <w:ind w:firstLine="563.0708661417323"/>
-        <w:contextualSpacing w:val="0"/>
+        <w:pBdr/>
+        <w:ind w:firstLine="563.0708661417323"/>
+        <w:contextualSpacing w:val="0"/>
+        <w:rPr>
+          <w:rFonts w:ascii="Times New Roman" w:cs="Times New Roman" w:eastAsia="Times New Roman" w:hAnsi="Times New Roman"/>
+          <w:sz w:val="24"/>
+          <w:szCs w:val="24"/>
+        </w:rPr>
       </w:pPr>
       <w:r>
         <w:rPr>
@@ -2801,8 +3698,14 @@
         <w:keepNext w:val="0"/>
         <w:keepLines w:val="0"/>
         <w:widowControl w:val="0"/>
-        <w:ind w:firstLine="563.0708661417323"/>
-        <w:contextualSpacing w:val="0"/>
+        <w:pBdr/>
+        <w:ind w:firstLine="563.0708661417323"/>
+        <w:contextualSpacing w:val="0"/>
+        <w:rPr>
+          <w:rFonts w:ascii="Times New Roman" w:cs="Times New Roman" w:eastAsia="Times New Roman" w:hAnsi="Times New Roman"/>
+          <w:sz w:val="24"/>
+          <w:szCs w:val="24"/>
+        </w:rPr>
       </w:pPr>
       <w:r>
         <w:rPr>
@@ -2819,8 +3722,14 @@
         <w:keepNext w:val="0"/>
         <w:keepLines w:val="0"/>
         <w:widowControl w:val="0"/>
-        <w:ind w:firstLine="563.0708661417323"/>
-        <w:contextualSpacing w:val="0"/>
+        <w:pBdr/>
+        <w:ind w:firstLine="563.0708661417323"/>
+        <w:contextualSpacing w:val="0"/>
+        <w:rPr>
+          <w:rFonts w:ascii="Times New Roman" w:cs="Times New Roman" w:eastAsia="Times New Roman" w:hAnsi="Times New Roman"/>
+          <w:sz w:val="24"/>
+          <w:szCs w:val="24"/>
+        </w:rPr>
       </w:pPr>
       <w:r>
         <w:rPr>
@@ -2837,8 +3746,14 @@
         <w:keepNext w:val="0"/>
         <w:keepLines w:val="0"/>
         <w:widowControl w:val="0"/>
-        <w:ind w:firstLine="563.0708661417323"/>
-        <w:contextualSpacing w:val="0"/>
+        <w:pBdr/>
+        <w:ind w:firstLine="563.0708661417323"/>
+        <w:contextualSpacing w:val="0"/>
+        <w:rPr>
+          <w:rFonts w:ascii="Times New Roman" w:cs="Times New Roman" w:eastAsia="Times New Roman" w:hAnsi="Times New Roman"/>
+          <w:sz w:val="24"/>
+          <w:szCs w:val="24"/>
+        </w:rPr>
       </w:pPr>
       <w:r>
         <w:rPr>
@@ -2855,8 +3770,14 @@
         <w:keepNext w:val="0"/>
         <w:keepLines w:val="0"/>
         <w:widowControl w:val="0"/>
-        <w:ind w:firstLine="563.0708661417323"/>
-        <w:contextualSpacing w:val="0"/>
+        <w:pBdr/>
+        <w:ind w:firstLine="563.0708661417323"/>
+        <w:contextualSpacing w:val="0"/>
+        <w:rPr>
+          <w:rFonts w:ascii="Times New Roman" w:cs="Times New Roman" w:eastAsia="Times New Roman" w:hAnsi="Times New Roman"/>
+          <w:sz w:val="24"/>
+          <w:szCs w:val="24"/>
+        </w:rPr>
       </w:pPr>
       <w:r>
         <w:rPr>
@@ -2870,7 +3791,7 @@
     </w:p>
     <w:sectPr>
       <w:pgSz w:h="16838" w:w="11906"/>
-      <w:pgMar w:bottom="566.9291338582677" w:top="566.9291338582677" w:left="566.9291338582677" w:right="566.9291338582677"/>
+      <w:pgMar w:bottom="566.9291338582677" w:top="566.9291338582677" w:left="566.9291338582677" w:right="566.9291338582677" w:header="0"/>
       <w:pgNumType w:start="1"/>
     </w:sectPr>
   </w:body>
@@ -2903,6 +3824,7 @@
         <w:keepNext w:val="0"/>
         <w:keepLines w:val="0"/>
         <w:widowControl w:val="1"/>
+        <w:pBdr/>
         <w:spacing w:after="0" w:before="0" w:line="276" w:lineRule="auto"/>
         <w:ind w:left="0" w:right="0" w:firstLine="0"/>
         <w:jc w:val="left"/>
@@ -2922,6 +3844,7 @@
     <w:pPr>
       <w:keepNext w:val="1"/>
       <w:keepLines w:val="1"/>
+      <w:pBdr/>
       <w:spacing w:after="0" w:before="200" w:lineRule="auto"/>
       <w:contextualSpacing w:val="1"/>
     </w:pPr>
@@ -2936,6 +3859,7 @@
     <w:basedOn w:val="Normal"/>
     <w:next w:val="Normal"/>
     <w:pPr>
+      <w:pBdr/>
       <w:jc w:val="center"/>
     </w:pPr>
     <w:rPr>
@@ -2952,6 +3876,7 @@
     <w:pPr>
       <w:keepNext w:val="1"/>
       <w:keepLines w:val="1"/>
+      <w:pBdr/>
       <w:spacing w:after="0" w:before="160" w:lineRule="auto"/>
       <w:contextualSpacing w:val="1"/>
     </w:pPr>
@@ -2970,6 +3895,7 @@
     <w:pPr>
       <w:keepNext w:val="1"/>
       <w:keepLines w:val="1"/>
+      <w:pBdr/>
       <w:spacing w:after="0" w:before="160" w:lineRule="auto"/>
       <w:contextualSpacing w:val="1"/>
     </w:pPr>
@@ -2988,6 +3914,7 @@
     <w:pPr>
       <w:keepNext w:val="1"/>
       <w:keepLines w:val="1"/>
+      <w:pBdr/>
       <w:spacing w:after="0" w:before="160" w:lineRule="auto"/>
       <w:contextualSpacing w:val="1"/>
     </w:pPr>
@@ -3005,6 +3932,7 @@
     <w:pPr>
       <w:keepNext w:val="1"/>
       <w:keepLines w:val="1"/>
+      <w:pBdr/>
       <w:spacing w:after="0" w:before="160" w:lineRule="auto"/>
       <w:contextualSpacing w:val="1"/>
     </w:pPr>
@@ -3023,6 +3951,7 @@
     <w:pPr>
       <w:keepNext w:val="1"/>
       <w:keepLines w:val="1"/>
+      <w:pBdr/>
       <w:spacing w:after="0" w:before="0" w:lineRule="auto"/>
       <w:contextualSpacing w:val="1"/>
     </w:pPr>
@@ -3039,6 +3968,7 @@
     <w:pPr>
       <w:keepNext w:val="1"/>
       <w:keepLines w:val="1"/>
+      <w:pBdr/>
       <w:spacing w:after="200" w:before="0" w:lineRule="auto"/>
       <w:contextualSpacing w:val="1"/>
     </w:pPr>
